--- a/Rapport/icons.docx
+++ b/Rapport/icons.docx
@@ -34,14 +34,185 @@
       </w:r>
     </w:p>
     <w:p/>
-    <w:p/>
     <w:p>
-      <w:bookmarkStart w:id="0" w:name="_GoBack"/>
-      <w:bookmarkEnd w:id="0"/>
       <w:r>
         <w:rPr>
           <w:noProof/>
+          <w:lang w:eastAsia="fr-CH"/>
         </w:rPr>
+        <mc:AlternateContent>
+          <mc:Choice Requires="wps">
+            <w:drawing>
+              <wp:anchor distT="0" distB="0" distL="114300" distR="114300" simplePos="0" relativeHeight="251715584" behindDoc="0" locked="0" layoutInCell="1" allowOverlap="1" wp14:anchorId="6F1CE4B1" wp14:editId="427E5050">
+                <wp:simplePos x="0" y="0"/>
+                <wp:positionH relativeFrom="margin">
+                  <wp:posOffset>1008518</wp:posOffset>
+                </wp:positionH>
+                <wp:positionV relativeFrom="paragraph">
+                  <wp:posOffset>707445</wp:posOffset>
+                </wp:positionV>
+                <wp:extent cx="1558290" cy="1216108"/>
+                <wp:effectExtent l="19050" t="19050" r="41910" b="22225"/>
+                <wp:wrapNone/>
+                <wp:docPr id="15" name="Isosceles Triangle 15"/>
+                <wp:cNvGraphicFramePr/>
+                <a:graphic xmlns:a="http://schemas.openxmlformats.org/drawingml/2006/main">
+                  <a:graphicData uri="http://schemas.microsoft.com/office/word/2010/wordprocessingShape">
+                    <wps:wsp>
+                      <wps:cNvSpPr/>
+                      <wps:spPr>
+                        <a:xfrm>
+                          <a:off x="0" y="0"/>
+                          <a:ext cx="1558290" cy="1216108"/>
+                        </a:xfrm>
+                        <a:prstGeom prst="triangle">
+                          <a:avLst>
+                            <a:gd name="adj" fmla="val 52041"/>
+                          </a:avLst>
+                        </a:prstGeom>
+                        <a:solidFill>
+                          <a:schemeClr val="bg1"/>
+                        </a:solidFill>
+                      </wps:spPr>
+                      <wps:style>
+                        <a:lnRef idx="2">
+                          <a:schemeClr val="dk1">
+                            <a:shade val="50000"/>
+                          </a:schemeClr>
+                        </a:lnRef>
+                        <a:fillRef idx="1">
+                          <a:schemeClr val="dk1"/>
+                        </a:fillRef>
+                        <a:effectRef idx="0">
+                          <a:schemeClr val="dk1"/>
+                        </a:effectRef>
+                        <a:fontRef idx="minor">
+                          <a:schemeClr val="lt1"/>
+                        </a:fontRef>
+                      </wps:style>
+                      <wps:bodyPr rot="0" spcFirstLastPara="0" vertOverflow="overflow" horzOverflow="overflow" vert="horz" wrap="square" lIns="91440" tIns="45720" rIns="91440" bIns="45720" numCol="1" spcCol="0" rtlCol="0" fromWordArt="0" anchor="ctr" anchorCtr="0" forceAA="0" compatLnSpc="1">
+                        <a:prstTxWarp prst="textNoShape">
+                          <a:avLst/>
+                        </a:prstTxWarp>
+                        <a:noAutofit/>
+                      </wps:bodyPr>
+                    </wps:wsp>
+                  </a:graphicData>
+                </a:graphic>
+                <wp14:sizeRelV relativeFrom="margin">
+                  <wp14:pctHeight>0</wp14:pctHeight>
+                </wp14:sizeRelV>
+              </wp:anchor>
+            </w:drawing>
+          </mc:Choice>
+          <mc:Fallback>
+            <w:pict>
+              <v:shapetype w14:anchorId="2DD62F39" id="_x0000_t5" coordsize="21600,21600" o:spt="5" adj="10800" path="m@0,l,21600r21600,xe">
+                <v:stroke joinstyle="miter"/>
+                <v:formulas>
+                  <v:f eqn="val #0"/>
+                  <v:f eqn="prod #0 1 2"/>
+                  <v:f eqn="sum @1 10800 0"/>
+                </v:formulas>
+                <v:path gradientshapeok="t" o:connecttype="custom" o:connectlocs="@0,0;@1,10800;0,21600;10800,21600;21600,21600;@2,10800" textboxrect="0,10800,10800,18000;5400,10800,16200,18000;10800,10800,21600,18000;0,7200,7200,21600;7200,7200,14400,21600;14400,7200,21600,21600"/>
+                <v:handles>
+                  <v:h position="#0,topLeft" xrange="0,21600"/>
+                </v:handles>
+              </v:shapetype>
+              <v:shape id="Isosceles Triangle 15" o:spid="_x0000_s1026" type="#_x0000_t5" style="position:absolute;margin-left:79.4pt;margin-top:55.7pt;width:122.7pt;height:95.75pt;z-index:251715584;visibility:visible;mso-wrap-style:square;mso-height-percent:0;mso-wrap-distance-left:9pt;mso-wrap-distance-top:0;mso-wrap-distance-right:9pt;mso-wrap-distance-bottom:0;mso-position-horizontal:absolute;mso-position-horizontal-relative:margin;mso-position-vertical:absolute;mso-position-vertical-relative:text;mso-height-percent:0;mso-height-relative:margin;v-text-anchor:middle" o:gfxdata="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" adj="11241" fillcolor="white [3212]" strokecolor="black [1600]" strokeweight="1pt">
+                <w10:wrap anchorx="margin"/>
+              </v:shape>
+            </w:pict>
+          </mc:Fallback>
+        </mc:AlternateContent>
+      </w:r>
+      <w:r>
+        <w:rPr>
+          <w:noProof/>
+          <w:lang w:eastAsia="fr-CH"/>
+        </w:rPr>
+        <mc:AlternateContent>
+          <mc:Choice Requires="wps">
+            <w:drawing>
+              <wp:anchor distT="0" distB="0" distL="114300" distR="114300" simplePos="0" relativeHeight="251713536" behindDoc="0" locked="0" layoutInCell="1" allowOverlap="1">
+                <wp:simplePos x="0" y="0"/>
+                <wp:positionH relativeFrom="margin">
+                  <wp:align>left</wp:align>
+                </wp:positionH>
+                <wp:positionV relativeFrom="paragraph">
+                  <wp:posOffset>30977</wp:posOffset>
+                </wp:positionV>
+                <wp:extent cx="1558456" cy="1900362"/>
+                <wp:effectExtent l="19050" t="19050" r="41910" b="24130"/>
+                <wp:wrapNone/>
+                <wp:docPr id="10" name="Isosceles Triangle 10"/>
+                <wp:cNvGraphicFramePr/>
+                <a:graphic xmlns:a="http://schemas.openxmlformats.org/drawingml/2006/main">
+                  <a:graphicData uri="http://schemas.microsoft.com/office/word/2010/wordprocessingShape">
+                    <wps:wsp>
+                      <wps:cNvSpPr/>
+                      <wps:spPr>
+                        <a:xfrm>
+                          <a:off x="0" y="0"/>
+                          <a:ext cx="1558456" cy="1900362"/>
+                        </a:xfrm>
+                        <a:prstGeom prst="triangle">
+                          <a:avLst/>
+                        </a:prstGeom>
+                        <a:solidFill>
+                          <a:schemeClr val="bg1"/>
+                        </a:solidFill>
+                      </wps:spPr>
+                      <wps:style>
+                        <a:lnRef idx="2">
+                          <a:schemeClr val="dk1">
+                            <a:shade val="50000"/>
+                          </a:schemeClr>
+                        </a:lnRef>
+                        <a:fillRef idx="1">
+                          <a:schemeClr val="dk1"/>
+                        </a:fillRef>
+                        <a:effectRef idx="0">
+                          <a:schemeClr val="dk1"/>
+                        </a:effectRef>
+                        <a:fontRef idx="minor">
+                          <a:schemeClr val="lt1"/>
+                        </a:fontRef>
+                      </wps:style>
+                      <wps:bodyPr rot="0" spcFirstLastPara="0" vertOverflow="overflow" horzOverflow="overflow" vert="horz" wrap="square" lIns="91440" tIns="45720" rIns="91440" bIns="45720" numCol="1" spcCol="0" rtlCol="0" fromWordArt="0" anchor="ctr" anchorCtr="0" forceAA="0" compatLnSpc="1">
+                        <a:prstTxWarp prst="textNoShape">
+                          <a:avLst/>
+                        </a:prstTxWarp>
+                        <a:noAutofit/>
+                      </wps:bodyPr>
+                    </wps:wsp>
+                  </a:graphicData>
+                </a:graphic>
+              </wp:anchor>
+            </w:drawing>
+          </mc:Choice>
+          <mc:Fallback>
+            <w:pict>
+              <v:shape w14:anchorId="36841660" id="Isosceles Triangle 10" o:spid="_x0000_s1026" type="#_x0000_t5" style="position:absolute;margin-left:0;margin-top:2.45pt;width:122.7pt;height:149.65pt;z-index:251713536;visibility:visible;mso-wrap-style:square;mso-wrap-distance-left:9pt;mso-wrap-distance-top:0;mso-wrap-distance-right:9pt;mso-wrap-distance-bottom:0;mso-position-horizontal:left;mso-position-horizontal-relative:margin;mso-position-vertical:absolute;mso-position-vertical-relative:text;v-text-anchor:middle" o:gfxdata="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" fillcolor="white [3212]" strokecolor="black [1600]" strokeweight="1pt">
+                <w10:wrap anchorx="margin"/>
+              </v:shape>
+            </w:pict>
+          </mc:Fallback>
+        </mc:AlternateContent>
+      </w:r>
+      <w:r>
+        <w:br w:type="page"/>
+      </w:r>
+      <w:bookmarkStart w:id="0" w:name="_GoBack"/>
+      <w:bookmarkEnd w:id="0"/>
+    </w:p>
+    <w:p>
+      <w:r>
+        <w:rPr>
+          <w:noProof/>
+          <w:lang w:eastAsia="fr-CH"/>
+        </w:rPr>
+        <w:lastRenderedPageBreak/>
         <mc:AlternateContent>
           <mc:Choice Requires="wps">
             <w:drawing>
@@ -114,26 +285,7 @@
                                   <w14:round/>
                                 </w14:textOutline>
                               </w:rPr>
-                              <w:t>Synchronisation</w:t>
-                            </w:r>
-                            <w:r>
-                              <w:rPr>
-                                <w:noProof/>
-                                <w:color w:val="000000" w:themeColor="text1"/>
-                                <w:sz w:val="20"/>
-                                <w:szCs w:val="20"/>
-                                <w14:shadow w14:blurRad="38100" w14:dist="19050" w14:dir="2700000" w14:sx="100000" w14:sy="100000" w14:kx="0" w14:ky="0" w14:algn="tl">
-                                  <w14:schemeClr w14:val="dk1">
-                                    <w14:alpha w14:val="60000"/>
-                                  </w14:schemeClr>
-                                </w14:shadow>
-                                <w14:textOutline w14:w="0" w14:cap="flat" w14:cmpd="sng" w14:algn="ctr">
-                                  <w14:noFill/>
-                                  <w14:prstDash w14:val="solid"/>
-                                  <w14:round/>
-                                </w14:textOutline>
-                              </w:rPr>
-                              <w:t xml:space="preserve"> </w:t>
+                              <w:t xml:space="preserve">Synchronisation </w:t>
                             </w:r>
                           </w:p>
                         </w:txbxContent>
@@ -236,6 +388,7 @@
       <w:r>
         <w:rPr>
           <w:noProof/>
+          <w:lang w:eastAsia="fr-CH"/>
         </w:rPr>
         <mc:AlternateContent>
           <mc:Choice Requires="wps">
@@ -351,26 +504,7 @@
                                   <w14:round/>
                                 </w14:textOutline>
                               </w:rPr>
-                              <w:t>des données</w:t>
-                            </w:r>
-                            <w:r>
-                              <w:rPr>
-                                <w:noProof/>
-                                <w:color w:val="000000" w:themeColor="text1"/>
-                                <w:sz w:val="20"/>
-                                <w:szCs w:val="20"/>
-                                <w14:shadow w14:blurRad="38100" w14:dist="19050" w14:dir="2700000" w14:sx="100000" w14:sy="100000" w14:kx="0" w14:ky="0" w14:algn="tl">
-                                  <w14:schemeClr w14:val="dk1">
-                                    <w14:alpha w14:val="60000"/>
-                                  </w14:schemeClr>
-                                </w14:shadow>
-                                <w14:textOutline w14:w="0" w14:cap="flat" w14:cmpd="sng" w14:algn="ctr">
-                                  <w14:noFill/>
-                                  <w14:prstDash w14:val="solid"/>
-                                  <w14:round/>
-                                </w14:textOutline>
-                              </w:rPr>
-                              <w:t xml:space="preserve"> </w:t>
+                              <w:t xml:space="preserve">des données </w:t>
                             </w:r>
                           </w:p>
                         </w:txbxContent>
@@ -511,6 +645,7 @@
       <w:r>
         <w:rPr>
           <w:noProof/>
+          <w:lang w:eastAsia="fr-CH"/>
         </w:rPr>
         <mc:AlternateContent>
           <mc:Choice Requires="wps">
@@ -584,26 +719,7 @@
                                   <w14:round/>
                                 </w14:textOutline>
                               </w:rPr>
-                              <w:t>Evénements</w:t>
-                            </w:r>
-                            <w:r>
-                              <w:rPr>
-                                <w:noProof/>
-                                <w:color w:val="000000" w:themeColor="text1"/>
-                                <w:sz w:val="20"/>
-                                <w:szCs w:val="20"/>
-                                <w14:shadow w14:blurRad="38100" w14:dist="19050" w14:dir="2700000" w14:sx="100000" w14:sy="100000" w14:kx="0" w14:ky="0" w14:algn="tl">
-                                  <w14:schemeClr w14:val="dk1">
-                                    <w14:alpha w14:val="60000"/>
-                                  </w14:schemeClr>
-                                </w14:shadow>
-                                <w14:textOutline w14:w="0" w14:cap="flat" w14:cmpd="sng" w14:algn="ctr">
-                                  <w14:noFill/>
-                                  <w14:prstDash w14:val="solid"/>
-                                  <w14:round/>
-                                </w14:textOutline>
-                              </w:rPr>
-                              <w:t xml:space="preserve"> </w:t>
+                              <w:t xml:space="preserve">Evénements </w:t>
                             </w:r>
                           </w:p>
                         </w:txbxContent>
@@ -702,6 +818,7 @@
       <w:r>
         <w:rPr>
           <w:noProof/>
+          <w:lang w:eastAsia="fr-CH"/>
         </w:rPr>
         <mc:AlternateContent>
           <mc:Choice Requires="wps">
@@ -775,26 +892,7 @@
                                   <w14:round/>
                                 </w14:textOutline>
                               </w:rPr>
-                              <w:t>Modification</w:t>
-                            </w:r>
-                            <w:r>
-                              <w:rPr>
-                                <w:noProof/>
-                                <w:color w:val="000000" w:themeColor="text1"/>
-                                <w:sz w:val="20"/>
-                                <w:szCs w:val="20"/>
-                                <w14:shadow w14:blurRad="38100" w14:dist="19050" w14:dir="2700000" w14:sx="100000" w14:sy="100000" w14:kx="0" w14:ky="0" w14:algn="tl">
-                                  <w14:schemeClr w14:val="dk1">
-                                    <w14:alpha w14:val="60000"/>
-                                  </w14:schemeClr>
-                                </w14:shadow>
-                                <w14:textOutline w14:w="0" w14:cap="flat" w14:cmpd="sng" w14:algn="ctr">
-                                  <w14:noFill/>
-                                  <w14:prstDash w14:val="solid"/>
-                                  <w14:round/>
-                                </w14:textOutline>
-                              </w:rPr>
-                              <w:t xml:space="preserve"> </w:t>
+                              <w:t xml:space="preserve">Modification </w:t>
                             </w:r>
                           </w:p>
                         </w:txbxContent>
@@ -893,6 +991,7 @@
       <w:r>
         <w:rPr>
           <w:noProof/>
+          <w:lang w:eastAsia="fr-CH"/>
         </w:rPr>
         <mc:AlternateContent>
           <mc:Choice Requires="wps">
@@ -966,26 +1065,7 @@
                                   <w14:round/>
                                 </w14:textOutline>
                               </w:rPr>
-                              <w:t>Données</w:t>
-                            </w:r>
-                            <w:r>
-                              <w:rPr>
-                                <w:noProof/>
-                                <w:color w:val="000000" w:themeColor="text1"/>
-                                <w:sz w:val="20"/>
-                                <w:szCs w:val="20"/>
-                                <w14:shadow w14:blurRad="38100" w14:dist="19050" w14:dir="2700000" w14:sx="100000" w14:sy="100000" w14:kx="0" w14:ky="0" w14:algn="tl">
-                                  <w14:schemeClr w14:val="dk1">
-                                    <w14:alpha w14:val="60000"/>
-                                  </w14:schemeClr>
-                                </w14:shadow>
-                                <w14:textOutline w14:w="0" w14:cap="flat" w14:cmpd="sng" w14:algn="ctr">
-                                  <w14:noFill/>
-                                  <w14:prstDash w14:val="solid"/>
-                                  <w14:round/>
-                                </w14:textOutline>
-                              </w:rPr>
-                              <w:t xml:space="preserve"> </w:t>
+                              <w:t xml:space="preserve">Données </w:t>
                             </w:r>
                           </w:p>
                         </w:txbxContent>
@@ -2063,7 +2143,7 @@
           </mc:Choice>
           <mc:Fallback>
             <w:pict>
-              <v:group w14:anchorId="377FADDA" id="Group 8" o:spid="_x0000_s1026" style="position:absolute;margin-left:170.25pt;margin-top:80.5pt;width:14.75pt;height:29.1pt;z-index:251664384" coordsize="189488,417893" o:gfxdata="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">
+              <v:group w14:anchorId="1BE70448" id="Group 8" o:spid="_x0000_s1026" style="position:absolute;margin-left:170.25pt;margin-top:80.5pt;width:14.75pt;height:29.1pt;z-index:251664384" coordsize="189488,417893" o:gfxdata="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">
                 <v:line id="Straight Connector 2" o:spid="_x0000_s1027" style="position:absolute;flip:x;visibility:visible;mso-wrap-style:square" from="90187,0" to="90408,417893" o:connectortype="straight" o:gfxdata="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" strokecolor="black [3200]" strokeweight="1.5pt">
                   <v:stroke joinstyle="miter"/>
                 </v:line>
@@ -2143,12 +2223,21 @@
                                 <w:sz w:val="24"/>
                               </w:rPr>
                             </w:pPr>
+                            <w:proofErr w:type="spellStart"/>
                             <w:r>
                               <w:rPr>
                                 <w:color w:val="000000" w:themeColor="text1"/>
                                 <w:sz w:val="24"/>
                               </w:rPr>
-                              <w:t>Sensor Ball</w:t>
+                              <w:t>Sensor</w:t>
+                            </w:r>
+                            <w:proofErr w:type="spellEnd"/>
+                            <w:r>
+                              <w:rPr>
+                                <w:color w:val="000000" w:themeColor="text1"/>
+                                <w:sz w:val="24"/>
+                              </w:rPr>
+                              <w:t xml:space="preserve"> Ball</w:t>
                             </w:r>
                           </w:p>
                         </w:txbxContent>
@@ -2173,7 +2262,7 @@
           </mc:Choice>
           <mc:Fallback>
             <w:pict>
-              <v:oval id="Oval 1" o:spid="_x0000_s1034" style="position:absolute;margin-left:81.1pt;margin-top:76.4pt;width:99.2pt;height:99.1pt;z-index:251638784;visibility:visible;mso-wrap-style:square;mso-width-percent:0;mso-height-percent:0;mso-wrap-distance-left:9pt;mso-wrap-distance-top:0;mso-wrap-distance-right:9pt;mso-wrap-distance-bottom:0;mso-position-horizontal:absolute;mso-position-horizontal-relative:text;mso-position-vertical:absolute;mso-position-vertical-relative:text;mso-width-percent:0;mso-height-percent:0;mso-width-relative:margin;mso-height-relative:margin;v-text-anchor:middle" o:gfxdata="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" filled="f" strokecolor="black [3213]" strokeweight="1pt">
+              <v:oval id="Oval 1" o:spid="_x0000_s1034" style="position:absolute;margin-left:81.1pt;margin-top:76.4pt;width:99.2pt;height:99.1pt;z-index:251638784;visibility:visible;mso-wrap-style:square;mso-width-percent:0;mso-height-percent:0;mso-wrap-distance-left:9pt;mso-wrap-distance-top:0;mso-wrap-distance-right:9pt;mso-wrap-distance-bottom:0;mso-position-horizontal:absolute;mso-position-horizontal-relative:text;mso-position-vertical:absolute;mso-position-vertical-relative:text;mso-width-percent:0;mso-height-percent:0;mso-width-relative:margin;mso-height-relative:margin;v-text-anchor:middle" o:gfxdata="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" filled="f" strokecolor="black [3213]" strokeweight="1pt">
                 <v:stroke joinstyle="miter"/>
                 <v:textbox>
                   <w:txbxContent>
@@ -2184,12 +2273,21 @@
                           <w:sz w:val="24"/>
                         </w:rPr>
                       </w:pPr>
+                      <w:proofErr w:type="spellStart"/>
                       <w:r>
                         <w:rPr>
                           <w:color w:val="000000" w:themeColor="text1"/>
                           <w:sz w:val="24"/>
                         </w:rPr>
-                        <w:t>Sensor Ball</w:t>
+                        <w:t>Sensor</w:t>
+                      </w:r>
+                      <w:proofErr w:type="spellEnd"/>
+                      <w:r>
+                        <w:rPr>
+                          <w:color w:val="000000" w:themeColor="text1"/>
+                          <w:sz w:val="24"/>
+                        </w:rPr>
+                        <w:t xml:space="preserve"> Ball</w:t>
                       </w:r>
                     </w:p>
                   </w:txbxContent>
@@ -2202,6 +2300,7 @@
       <w:r>
         <w:rPr>
           <w:noProof/>
+          <w:lang w:eastAsia="fr-CH"/>
         </w:rPr>
         <mc:AlternateContent>
           <mc:Choice Requires="wps">
@@ -2275,26 +2374,7 @@
                                   <w14:round/>
                                 </w14:textOutline>
                               </w:rPr>
-                              <w:t>Emitter</w:t>
-                            </w:r>
-                            <w:r>
-                              <w:rPr>
-                                <w:noProof/>
-                                <w:color w:val="000000" w:themeColor="text1"/>
-                                <w:sz w:val="20"/>
-                                <w:szCs w:val="20"/>
-                                <w14:shadow w14:blurRad="38100" w14:dist="19050" w14:dir="2700000" w14:sx="100000" w14:sy="100000" w14:kx="0" w14:ky="0" w14:algn="tl">
-                                  <w14:schemeClr w14:val="dk1">
-                                    <w14:alpha w14:val="60000"/>
-                                  </w14:schemeClr>
-                                </w14:shadow>
-                                <w14:textOutline w14:w="0" w14:cap="flat" w14:cmpd="sng" w14:algn="ctr">
-                                  <w14:noFill/>
-                                  <w14:prstDash w14:val="solid"/>
-                                  <w14:round/>
-                                </w14:textOutline>
-                              </w:rPr>
-                              <w:t xml:space="preserve"> </w:t>
+                              <w:t xml:space="preserve">Emitter </w:t>
                             </w:r>
                           </w:p>
                         </w:txbxContent>
@@ -2319,8 +2399,11 @@
           </mc:Choice>
           <mc:Fallback>
             <w:pict>
-              <v:shape w14:anchorId="53D842D6" id="Text Box 48" o:spid="_x0000_s1035" type="#_x0000_t202" style="position:absolute;margin-left:136.35pt;margin-top:43.45pt;width:76.6pt;height:22.75pt;z-index:251684864;visibility:visible;mso-wrap-style:square;mso-width-percent:0;mso-height-percent:0;mso-wrap-distance-left:9pt;mso-wrap-distance-top:0;mso-wrap-distance-right:9pt;mso-wrap-distance-bottom:0;mso-position-horizontal:absolute;mso-position-horizontal-relative:margin;mso-position-vertical:absolute;mso-position-vertical-relative:text;mso-width-percent:0;mso-height-percent:0;mso-width-relative:margin;mso-height-relative:margin;v-text-anchor:top" o:gfxdata="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" filled="f" stroked="f">
-                <v:fill o:detectmouseclick="t"/>
+              <v:shapetype w14:anchorId="53D842D6" id="_x0000_t202" coordsize="21600,21600" o:spt="202" path="m,l,21600r21600,l21600,xe">
+                <v:stroke joinstyle="miter"/>
+                <v:path gradientshapeok="t" o:connecttype="rect"/>
+              </v:shapetype>
+              <v:shape id="Text Box 48" o:spid="_x0000_s1035" type="#_x0000_t202" style="position:absolute;margin-left:136.35pt;margin-top:43.45pt;width:76.6pt;height:22.75pt;z-index:251684864;visibility:visible;mso-wrap-style:square;mso-width-percent:0;mso-height-percent:0;mso-wrap-distance-left:9pt;mso-wrap-distance-top:0;mso-wrap-distance-right:9pt;mso-wrap-distance-bottom:0;mso-position-horizontal:absolute;mso-position-horizontal-relative:margin;mso-position-vertical:absolute;mso-position-vertical-relative:text;mso-width-percent:0;mso-height-percent:0;mso-width-relative:margin;mso-height-relative:margin;v-text-anchor:top" o:gfxdata="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" filled="f" stroked="f">
                 <v:textbox>
                   <w:txbxContent>
                     <w:p>
@@ -2360,26 +2443,7 @@
                             <w14:round/>
                           </w14:textOutline>
                         </w:rPr>
-                        <w:t>Emitter</w:t>
-                      </w:r>
-                      <w:r>
-                        <w:rPr>
-                          <w:noProof/>
-                          <w:color w:val="000000" w:themeColor="text1"/>
-                          <w:sz w:val="20"/>
-                          <w:szCs w:val="20"/>
-                          <w14:shadow w14:blurRad="38100" w14:dist="19050" w14:dir="2700000" w14:sx="100000" w14:sy="100000" w14:kx="0" w14:ky="0" w14:algn="tl">
-                            <w14:schemeClr w14:val="dk1">
-                              <w14:alpha w14:val="60000"/>
-                            </w14:schemeClr>
-                          </w14:shadow>
-                          <w14:textOutline w14:w="0" w14:cap="flat" w14:cmpd="sng" w14:algn="ctr">
-                            <w14:noFill/>
-                            <w14:prstDash w14:val="solid"/>
-                            <w14:round/>
-                          </w14:textOutline>
-                        </w:rPr>
-                        <w:t xml:space="preserve"> </w:t>
+                        <w:t xml:space="preserve">Emitter </w:t>
                       </w:r>
                     </w:p>
                   </w:txbxContent>
@@ -2393,6 +2457,7 @@
       <w:r>
         <w:rPr>
           <w:noProof/>
+          <w:lang w:eastAsia="fr-CH"/>
         </w:rPr>
         <mc:AlternateContent>
           <mc:Choice Requires="wps">
@@ -2533,8 +2598,7 @@
           </mc:Choice>
           <mc:Fallback>
             <w:pict>
-              <v:shape w14:anchorId="52793FCB" id="Text Box 53" o:spid="_x0000_s1036" type="#_x0000_t202" style="position:absolute;margin-left:299.2pt;margin-top:107.05pt;width:76.6pt;height:41.85pt;z-index:251691008;visibility:visible;mso-wrap-style:square;mso-width-percent:0;mso-height-percent:0;mso-wrap-distance-left:9pt;mso-wrap-distance-top:0;mso-wrap-distance-right:9pt;mso-wrap-distance-bottom:0;mso-position-horizontal:absolute;mso-position-horizontal-relative:margin;mso-position-vertical:absolute;mso-position-vertical-relative:text;mso-width-percent:0;mso-height-percent:0;mso-width-relative:margin;mso-height-relative:margin;v-text-anchor:top" o:gfxdata="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" filled="f" stroked="f">
-                <v:fill o:detectmouseclick="t"/>
+              <v:shape w14:anchorId="52793FCB" id="Text Box 53" o:spid="_x0000_s1036" type="#_x0000_t202" style="position:absolute;margin-left:299.2pt;margin-top:107.05pt;width:76.6pt;height:41.85pt;z-index:251691008;visibility:visible;mso-wrap-style:square;mso-width-percent:0;mso-height-percent:0;mso-wrap-distance-left:9pt;mso-wrap-distance-top:0;mso-wrap-distance-right:9pt;mso-wrap-distance-bottom:0;mso-position-horizontal:absolute;mso-position-horizontal-relative:margin;mso-position-vertical:absolute;mso-position-vertical-relative:text;mso-width-percent:0;mso-height-percent:0;mso-width-relative:margin;mso-height-relative:margin;v-text-anchor:top" o:gfxdata="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" filled="f" stroked="f">
                 <v:textbox>
                   <w:txbxContent>
                     <w:p>
@@ -2630,6 +2694,7 @@
       <w:r>
         <w:rPr>
           <w:noProof/>
+          <w:lang w:eastAsia="fr-CH"/>
         </w:rPr>
         <mc:AlternateContent>
           <mc:Choice Requires="wps">
@@ -2703,26 +2768,7 @@
                                   <w14:round/>
                                 </w14:textOutline>
                               </w:rPr>
-                              <w:t>Gui</w:t>
-                            </w:r>
-                            <w:r>
-                              <w:rPr>
-                                <w:noProof/>
-                                <w:color w:val="000000" w:themeColor="text1"/>
-                                <w:sz w:val="20"/>
-                                <w:szCs w:val="20"/>
-                                <w14:shadow w14:blurRad="38100" w14:dist="19050" w14:dir="2700000" w14:sx="100000" w14:sy="100000" w14:kx="0" w14:ky="0" w14:algn="tl">
-                                  <w14:schemeClr w14:val="dk1">
-                                    <w14:alpha w14:val="60000"/>
-                                  </w14:schemeClr>
-                                </w14:shadow>
-                                <w14:textOutline w14:w="0" w14:cap="flat" w14:cmpd="sng" w14:algn="ctr">
-                                  <w14:noFill/>
-                                  <w14:prstDash w14:val="solid"/>
-                                  <w14:round/>
-                                </w14:textOutline>
-                              </w:rPr>
-                              <w:t xml:space="preserve"> </w:t>
+                              <w:t xml:space="preserve">Gui </w:t>
                             </w:r>
                           </w:p>
                         </w:txbxContent>
@@ -2747,8 +2793,7 @@
           </mc:Choice>
           <mc:Fallback>
             <w:pict>
-              <v:shape w14:anchorId="52793FCB" id="Text Box 52" o:spid="_x0000_s1037" type="#_x0000_t202" style="position:absolute;margin-left:352.35pt;margin-top:116.2pt;width:76.6pt;height:22.75pt;z-index:251688960;visibility:visible;mso-wrap-style:square;mso-width-percent:0;mso-height-percent:0;mso-wrap-distance-left:9pt;mso-wrap-distance-top:0;mso-wrap-distance-right:9pt;mso-wrap-distance-bottom:0;mso-position-horizontal:absolute;mso-position-horizontal-relative:margin;mso-position-vertical:absolute;mso-position-vertical-relative:text;mso-width-percent:0;mso-height-percent:0;mso-width-relative:margin;mso-height-relative:margin;v-text-anchor:top" o:gfxdata="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" filled="f" stroked="f">
-                <v:fill o:detectmouseclick="t"/>
+              <v:shape w14:anchorId="52793FCB" id="Text Box 52" o:spid="_x0000_s1037" type="#_x0000_t202" style="position:absolute;margin-left:352.35pt;margin-top:116.2pt;width:76.6pt;height:22.75pt;z-index:251688960;visibility:visible;mso-wrap-style:square;mso-width-percent:0;mso-height-percent:0;mso-wrap-distance-left:9pt;mso-wrap-distance-top:0;mso-wrap-distance-right:9pt;mso-wrap-distance-bottom:0;mso-position-horizontal:absolute;mso-position-horizontal-relative:margin;mso-position-vertical:absolute;mso-position-vertical-relative:text;mso-width-percent:0;mso-height-percent:0;mso-width-relative:margin;mso-height-relative:margin;v-text-anchor:top" o:gfxdata="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" filled="f" stroked="f">
                 <v:textbox>
                   <w:txbxContent>
                     <w:p>
@@ -2788,26 +2833,7 @@
                             <w14:round/>
                           </w14:textOutline>
                         </w:rPr>
-                        <w:t>Gui</w:t>
-                      </w:r>
-                      <w:r>
-                        <w:rPr>
-                          <w:noProof/>
-                          <w:color w:val="000000" w:themeColor="text1"/>
-                          <w:sz w:val="20"/>
-                          <w:szCs w:val="20"/>
-                          <w14:shadow w14:blurRad="38100" w14:dist="19050" w14:dir="2700000" w14:sx="100000" w14:sy="100000" w14:kx="0" w14:ky="0" w14:algn="tl">
-                            <w14:schemeClr w14:val="dk1">
-                              <w14:alpha w14:val="60000"/>
-                            </w14:schemeClr>
-                          </w14:shadow>
-                          <w14:textOutline w14:w="0" w14:cap="flat" w14:cmpd="sng" w14:algn="ctr">
-                            <w14:noFill/>
-                            <w14:prstDash w14:val="solid"/>
-                            <w14:round/>
-                          </w14:textOutline>
-                        </w:rPr>
-                        <w:t xml:space="preserve"> </w:t>
+                        <w:t xml:space="preserve">Gui </w:t>
                       </w:r>
                     </w:p>
                   </w:txbxContent>
@@ -2902,6 +2928,7 @@
       <w:r>
         <w:rPr>
           <w:noProof/>
+          <w:lang w:eastAsia="fr-CH"/>
         </w:rPr>
         <mc:AlternateContent>
           <mc:Choice Requires="wps">
@@ -3000,8 +3027,7 @@
           </mc:Choice>
           <mc:Fallback>
             <w:pict>
-              <v:shape w14:anchorId="48A9AA4C" id="Text Box 47" o:spid="_x0000_s1038" type="#_x0000_t202" style="position:absolute;margin-left:230.7pt;margin-top:46.35pt;width:76.6pt;height:22.75pt;z-index:251682816;visibility:visible;mso-wrap-style:square;mso-width-percent:0;mso-height-percent:0;mso-wrap-distance-left:9pt;mso-wrap-distance-top:0;mso-wrap-distance-right:9pt;mso-wrap-distance-bottom:0;mso-position-horizontal:absolute;mso-position-horizontal-relative:margin;mso-position-vertical:absolute;mso-position-vertical-relative:text;mso-width-percent:0;mso-height-percent:0;mso-width-relative:margin;mso-height-relative:margin;v-text-anchor:top" o:gfxdata="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" filled="f" stroked="f">
-                <v:fill o:detectmouseclick="t"/>
+              <v:shape w14:anchorId="48A9AA4C" id="Text Box 47" o:spid="_x0000_s1038" type="#_x0000_t202" style="position:absolute;margin-left:230.7pt;margin-top:46.35pt;width:76.6pt;height:22.75pt;z-index:251682816;visibility:visible;mso-wrap-style:square;mso-width-percent:0;mso-height-percent:0;mso-wrap-distance-left:9pt;mso-wrap-distance-top:0;mso-wrap-distance-right:9pt;mso-wrap-distance-bottom:0;mso-position-horizontal:absolute;mso-position-horizontal-relative:margin;mso-position-vertical:absolute;mso-position-vertical-relative:text;mso-width-percent:0;mso-height-percent:0;mso-width-relative:margin;mso-height-relative:margin;v-text-anchor:top" o:gfxdata="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" filled="f" stroked="f">
                 <v:textbox>
                   <w:txbxContent>
                     <w:p>
@@ -4631,7 +4657,7 @@
 </file>
 
 <file path=customXml/itemProps1.xml><?xml version="1.0" encoding="utf-8"?>
-<ds:datastoreItem xmlns:ds="http://schemas.openxmlformats.org/officeDocument/2006/customXml" ds:itemID="{3C5E5CC1-714F-4BD2-9DCB-943109003FDF}">
+<ds:datastoreItem xmlns:ds="http://schemas.openxmlformats.org/officeDocument/2006/customXml" ds:itemID="{44636022-5D13-4775-9ADB-CCC1F36A21AC}">
   <ds:schemaRefs>
     <ds:schemaRef ds:uri="http://schemas.openxmlformats.org/officeDocument/2006/bibliography"/>
   </ds:schemaRefs>

--- a/Rapport/icons.docx
+++ b/Rapport/icons.docx
@@ -203,10 +203,10 @@
       <w:r>
         <w:br w:type="page"/>
       </w:r>
+    </w:p>
+    <w:p>
       <w:bookmarkStart w:id="0" w:name="_GoBack"/>
       <w:bookmarkEnd w:id="0"/>
-    </w:p>
-    <w:p>
       <w:r>
         <w:rPr>
           <w:noProof/>
@@ -216,18 +216,168 @@
         <mc:AlternateContent>
           <mc:Choice Requires="wps">
             <w:drawing>
-              <wp:anchor distT="0" distB="0" distL="114300" distR="114300" simplePos="0" relativeHeight="251712512" behindDoc="0" locked="0" layoutInCell="1" allowOverlap="1" wp14:anchorId="6D08CCFA" wp14:editId="05AC88FC">
+              <wp:anchor distT="0" distB="0" distL="114300" distR="114300" simplePos="0" relativeHeight="251702272" behindDoc="0" locked="0" layoutInCell="1" allowOverlap="1">
+                <wp:simplePos x="0" y="0"/>
+                <wp:positionH relativeFrom="column">
+                  <wp:posOffset>1515701</wp:posOffset>
+                </wp:positionH>
+                <wp:positionV relativeFrom="paragraph">
+                  <wp:posOffset>3503067</wp:posOffset>
+                </wp:positionV>
+                <wp:extent cx="1078252" cy="1228725"/>
+                <wp:effectExtent l="0" t="0" r="83820" b="47625"/>
+                <wp:wrapNone/>
+                <wp:docPr id="64" name="Straight Arrow Connector 64"/>
+                <wp:cNvGraphicFramePr/>
+                <a:graphic xmlns:a="http://schemas.openxmlformats.org/drawingml/2006/main">
+                  <a:graphicData uri="http://schemas.microsoft.com/office/word/2010/wordprocessingShape">
+                    <wps:wsp>
+                      <wps:cNvCnPr/>
+                      <wps:spPr>
+                        <a:xfrm>
+                          <a:off x="0" y="0"/>
+                          <a:ext cx="1078252" cy="1228725"/>
+                        </a:xfrm>
+                        <a:prstGeom prst="straightConnector1">
+                          <a:avLst/>
+                        </a:prstGeom>
+                        <a:ln>
+                          <a:tailEnd type="triangle"/>
+                        </a:ln>
+                      </wps:spPr>
+                      <wps:style>
+                        <a:lnRef idx="1">
+                          <a:schemeClr val="accent1"/>
+                        </a:lnRef>
+                        <a:fillRef idx="0">
+                          <a:schemeClr val="accent1"/>
+                        </a:fillRef>
+                        <a:effectRef idx="0">
+                          <a:schemeClr val="accent1"/>
+                        </a:effectRef>
+                        <a:fontRef idx="minor">
+                          <a:schemeClr val="tx1"/>
+                        </a:fontRef>
+                      </wps:style>
+                      <wps:bodyPr/>
+                    </wps:wsp>
+                  </a:graphicData>
+                </a:graphic>
+                <wp14:sizeRelH relativeFrom="margin">
+                  <wp14:pctWidth>0</wp14:pctWidth>
+                </wp14:sizeRelH>
+                <wp14:sizeRelV relativeFrom="margin">
+                  <wp14:pctHeight>0</wp14:pctHeight>
+                </wp14:sizeRelV>
+              </wp:anchor>
+            </w:drawing>
+          </mc:Choice>
+          <mc:Fallback>
+            <w:pict>
+              <v:shapetype w14:anchorId="6AA85972" id="_x0000_t32" coordsize="21600,21600" o:spt="32" o:oned="t" path="m,l21600,21600e" filled="f">
+                <v:path arrowok="t" fillok="f" o:connecttype="none"/>
+                <o:lock v:ext="edit" shapetype="t"/>
+              </v:shapetype>
+              <v:shape id="Straight Arrow Connector 64" o:spid="_x0000_s1026" type="#_x0000_t32" style="position:absolute;margin-left:119.35pt;margin-top:275.85pt;width:84.9pt;height:96.75pt;z-index:251702272;visibility:visible;mso-wrap-style:square;mso-width-percent:0;mso-height-percent:0;mso-wrap-distance-left:9pt;mso-wrap-distance-top:0;mso-wrap-distance-right:9pt;mso-wrap-distance-bottom:0;mso-position-horizontal:absolute;mso-position-horizontal-relative:text;mso-position-vertical:absolute;mso-position-vertical-relative:text;mso-width-percent:0;mso-height-percent:0;mso-width-relative:margin;mso-height-relative:margin" o:gfxdata="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" strokecolor="#5b9bd5 [3204]" strokeweight=".5pt">
+                <v:stroke endarrow="block" joinstyle="miter"/>
+              </v:shape>
+            </w:pict>
+          </mc:Fallback>
+        </mc:AlternateContent>
+      </w:r>
+      <w:r>
+        <w:rPr>
+          <w:noProof/>
+          <w:lang w:eastAsia="fr-CH"/>
+        </w:rPr>
+        <mc:AlternateContent>
+          <mc:Choice Requires="wps">
+            <w:drawing>
+              <wp:anchor distT="0" distB="0" distL="114300" distR="114300" simplePos="0" relativeHeight="251701248" behindDoc="0" locked="0" layoutInCell="1" allowOverlap="1">
+                <wp:simplePos x="0" y="0"/>
+                <wp:positionH relativeFrom="column">
+                  <wp:posOffset>1441703</wp:posOffset>
+                </wp:positionH>
+                <wp:positionV relativeFrom="paragraph">
+                  <wp:posOffset>3508353</wp:posOffset>
+                </wp:positionV>
+                <wp:extent cx="1060898" cy="1215596"/>
+                <wp:effectExtent l="38100" t="38100" r="25400" b="22860"/>
+                <wp:wrapNone/>
+                <wp:docPr id="63" name="Straight Arrow Connector 63"/>
+                <wp:cNvGraphicFramePr/>
+                <a:graphic xmlns:a="http://schemas.openxmlformats.org/drawingml/2006/main">
+                  <a:graphicData uri="http://schemas.microsoft.com/office/word/2010/wordprocessingShape">
+                    <wps:wsp>
+                      <wps:cNvCnPr/>
+                      <wps:spPr>
+                        <a:xfrm flipH="1" flipV="1">
+                          <a:off x="0" y="0"/>
+                          <a:ext cx="1060898" cy="1215596"/>
+                        </a:xfrm>
+                        <a:prstGeom prst="straightConnector1">
+                          <a:avLst/>
+                        </a:prstGeom>
+                        <a:ln>
+                          <a:tailEnd type="triangle"/>
+                        </a:ln>
+                      </wps:spPr>
+                      <wps:style>
+                        <a:lnRef idx="1">
+                          <a:schemeClr val="accent1"/>
+                        </a:lnRef>
+                        <a:fillRef idx="0">
+                          <a:schemeClr val="accent1"/>
+                        </a:fillRef>
+                        <a:effectRef idx="0">
+                          <a:schemeClr val="accent1"/>
+                        </a:effectRef>
+                        <a:fontRef idx="minor">
+                          <a:schemeClr val="tx1"/>
+                        </a:fontRef>
+                      </wps:style>
+                      <wps:bodyPr/>
+                    </wps:wsp>
+                  </a:graphicData>
+                </a:graphic>
+                <wp14:sizeRelH relativeFrom="margin">
+                  <wp14:pctWidth>0</wp14:pctWidth>
+                </wp14:sizeRelH>
+                <wp14:sizeRelV relativeFrom="margin">
+                  <wp14:pctHeight>0</wp14:pctHeight>
+                </wp14:sizeRelV>
+              </wp:anchor>
+            </w:drawing>
+          </mc:Choice>
+          <mc:Fallback>
+            <w:pict>
+              <v:shape w14:anchorId="1092632E" id="Straight Arrow Connector 63" o:spid="_x0000_s1026" type="#_x0000_t32" style="position:absolute;margin-left:113.5pt;margin-top:276.25pt;width:83.55pt;height:95.7pt;flip:x y;z-index:251701248;visibility:visible;mso-wrap-style:square;mso-width-percent:0;mso-height-percent:0;mso-wrap-distance-left:9pt;mso-wrap-distance-top:0;mso-wrap-distance-right:9pt;mso-wrap-distance-bottom:0;mso-position-horizontal:absolute;mso-position-horizontal-relative:text;mso-position-vertical:absolute;mso-position-vertical-relative:text;mso-width-percent:0;mso-height-percent:0;mso-width-relative:margin;mso-height-relative:margin" o:gfxdata="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" strokecolor="#5b9bd5 [3204]" strokeweight=".5pt">
+                <v:stroke endarrow="block" joinstyle="miter"/>
+              </v:shape>
+            </w:pict>
+          </mc:Fallback>
+        </mc:AlternateContent>
+      </w:r>
+      <w:r>
+        <w:rPr>
+          <w:noProof/>
+          <w:lang w:eastAsia="fr-CH"/>
+        </w:rPr>
+        <mc:AlternateContent>
+          <mc:Choice Requires="wps">
+            <w:drawing>
+              <wp:anchor distT="0" distB="0" distL="114300" distR="114300" simplePos="0" relativeHeight="251704320" behindDoc="0" locked="0" layoutInCell="1" allowOverlap="1" wp14:anchorId="3673E857" wp14:editId="17A53257">
                 <wp:simplePos x="0" y="0"/>
                 <wp:positionH relativeFrom="margin">
-                  <wp:posOffset>2307976</wp:posOffset>
+                  <wp:posOffset>1562208</wp:posOffset>
                 </wp:positionH>
                 <wp:positionV relativeFrom="paragraph">
-                  <wp:posOffset>3968529</wp:posOffset>
+                  <wp:posOffset>3621284</wp:posOffset>
                 </wp:positionV>
-                <wp:extent cx="1040406" cy="288951"/>
+                <wp:extent cx="972921" cy="288951"/>
                 <wp:effectExtent l="0" t="0" r="0" b="0"/>
                 <wp:wrapNone/>
-                <wp:docPr id="70" name="Text Box 70"/>
+                <wp:docPr id="66" name="Text Box 66"/>
                 <wp:cNvGraphicFramePr/>
                 <a:graphic xmlns:a="http://schemas.openxmlformats.org/drawingml/2006/main">
                   <a:graphicData uri="http://schemas.microsoft.com/office/word/2010/wordprocessingShape">
@@ -236,7 +386,7 @@
                       <wps:spPr>
                         <a:xfrm>
                           <a:off x="0" y="0"/>
-                          <a:ext cx="1040406" cy="288951"/>
+                          <a:ext cx="972921" cy="288951"/>
                         </a:xfrm>
                         <a:prstGeom prst="rect">
                           <a:avLst/>
@@ -285,7 +435,7 @@
                                   <w14:round/>
                                 </w14:textOutline>
                               </w:rPr>
-                              <w:t xml:space="preserve">Synchronisation </w:t>
+                              <w:t xml:space="preserve">Données </w:t>
                             </w:r>
                           </w:p>
                         </w:txbxContent>
@@ -310,12 +460,11 @@
           </mc:Choice>
           <mc:Fallback>
             <w:pict>
-              <v:shapetype w14:anchorId="6D08CCFA" id="_x0000_t202" coordsize="21600,21600" o:spt="202" path="m,l,21600r21600,l21600,xe">
+              <v:shapetype w14:anchorId="3673E857" id="_x0000_t202" coordsize="21600,21600" o:spt="202" path="m,l,21600r21600,l21600,xe">
                 <v:stroke joinstyle="miter"/>
                 <v:path gradientshapeok="t" o:connecttype="rect"/>
               </v:shapetype>
-              <v:shape id="Text Box 70" o:spid="_x0000_s1026" type="#_x0000_t202" style="position:absolute;margin-left:181.75pt;margin-top:312.5pt;width:81.9pt;height:22.75pt;z-index:251712512;visibility:visible;mso-wrap-style:square;mso-width-percent:0;mso-height-percent:0;mso-wrap-distance-left:9pt;mso-wrap-distance-top:0;mso-wrap-distance-right:9pt;mso-wrap-distance-bottom:0;mso-position-horizontal:absolute;mso-position-horizontal-relative:margin;mso-position-vertical:absolute;mso-position-vertical-relative:text;mso-width-percent:0;mso-height-percent:0;mso-width-relative:margin;mso-height-relative:margin;v-text-anchor:top" o:gfxdata="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" filled="f" stroked="f">
-                <v:fill o:detectmouseclick="t"/>
+              <v:shape id="Text Box 66" o:spid="_x0000_s1026" type="#_x0000_t202" style="position:absolute;margin-left:123pt;margin-top:285.15pt;width:76.6pt;height:22.75pt;z-index:251704320;visibility:visible;mso-wrap-style:square;mso-width-percent:0;mso-height-percent:0;mso-wrap-distance-left:9pt;mso-wrap-distance-top:0;mso-wrap-distance-right:9pt;mso-wrap-distance-bottom:0;mso-position-horizontal:absolute;mso-position-horizontal-relative:margin;mso-position-vertical:absolute;mso-position-vertical-relative:text;mso-width-percent:0;mso-height-percent:0;mso-width-relative:margin;mso-height-relative:margin;v-text-anchor:top" o:gfxdata="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" filled="f" stroked="f">
                 <v:textbox>
                   <w:txbxContent>
                     <w:p>
@@ -355,26 +504,7 @@
                             <w14:round/>
                           </w14:textOutline>
                         </w:rPr>
-                        <w:t>Synchronisation</w:t>
-                      </w:r>
-                      <w:r>
-                        <w:rPr>
-                          <w:noProof/>
-                          <w:color w:val="000000" w:themeColor="text1"/>
-                          <w:sz w:val="20"/>
-                          <w:szCs w:val="20"/>
-                          <w14:shadow w14:blurRad="38100" w14:dist="19050" w14:dir="2700000" w14:sx="100000" w14:sy="100000" w14:kx="0" w14:ky="0" w14:algn="tl">
-                            <w14:schemeClr w14:val="dk1">
-                              <w14:alpha w14:val="60000"/>
-                            </w14:schemeClr>
-                          </w14:shadow>
-                          <w14:textOutline w14:w="0" w14:cap="flat" w14:cmpd="sng" w14:algn="ctr">
-                            <w14:noFill/>
-                            <w14:prstDash w14:val="solid"/>
-                            <w14:round/>
-                          </w14:textOutline>
-                        </w:rPr>
-                        <w:t xml:space="preserve"> </w:t>
+                        <w:t xml:space="preserve">Données </w:t>
                       </w:r>
                     </w:p>
                   </w:txbxContent>
@@ -396,10 +526,10 @@
               <wp:anchor distT="0" distB="0" distL="114300" distR="114300" simplePos="0" relativeHeight="251710464" behindDoc="0" locked="0" layoutInCell="1" allowOverlap="1" wp14:anchorId="53EFF496" wp14:editId="378710AF">
                 <wp:simplePos x="0" y="0"/>
                 <wp:positionH relativeFrom="margin">
-                  <wp:posOffset>1135739</wp:posOffset>
+                  <wp:posOffset>982099</wp:posOffset>
                 </wp:positionH>
                 <wp:positionV relativeFrom="paragraph">
-                  <wp:posOffset>3916928</wp:posOffset>
+                  <wp:posOffset>3916680</wp:posOffset>
                 </wp:positionV>
                 <wp:extent cx="972820" cy="520811"/>
                 <wp:effectExtent l="0" t="0" r="0" b="0"/>
@@ -529,8 +659,7 @@
           </mc:Choice>
           <mc:Fallback>
             <w:pict>
-              <v:shape w14:anchorId="53EFF496" id="Text Box 69" o:spid="_x0000_s1027" type="#_x0000_t202" style="position:absolute;margin-left:89.45pt;margin-top:308.4pt;width:76.6pt;height:41pt;z-index:251710464;visibility:visible;mso-wrap-style:square;mso-width-percent:0;mso-height-percent:0;mso-wrap-distance-left:9pt;mso-wrap-distance-top:0;mso-wrap-distance-right:9pt;mso-wrap-distance-bottom:0;mso-position-horizontal:absolute;mso-position-horizontal-relative:margin;mso-position-vertical:absolute;mso-position-vertical-relative:text;mso-width-percent:0;mso-height-percent:0;mso-width-relative:margin;mso-height-relative:margin;v-text-anchor:top" o:gfxdata="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" filled="f" stroked="f">
-                <v:fill o:detectmouseclick="t"/>
+              <v:shape w14:anchorId="53EFF496" id="Text Box 69" o:spid="_x0000_s1027" type="#_x0000_t202" style="position:absolute;margin-left:77.35pt;margin-top:308.4pt;width:76.6pt;height:41pt;z-index:251710464;visibility:visible;mso-wrap-style:square;mso-width-percent:0;mso-height-percent:0;mso-wrap-distance-left:9pt;mso-wrap-distance-top:0;mso-wrap-distance-right:9pt;mso-wrap-distance-bottom:0;mso-position-horizontal:absolute;mso-position-horizontal-relative:margin;mso-position-vertical:absolute;mso-position-vertical-relative:text;mso-width-percent:0;mso-height-percent:0;mso-width-relative:margin;mso-height-relative:margin;v-text-anchor:top" o:gfxdata="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" filled="f" stroked="f">
                 <v:textbox>
                   <w:txbxContent>
                     <w:p>
@@ -612,8 +741,260 @@
                             <w14:round/>
                           </w14:textOutline>
                         </w:rPr>
-                        <w:t>des données</w:t>
+                        <w:t xml:space="preserve">des données </w:t>
                       </w:r>
+                    </w:p>
+                  </w:txbxContent>
+                </v:textbox>
+                <w10:wrap anchorx="margin"/>
+              </v:shape>
+            </w:pict>
+          </mc:Fallback>
+        </mc:AlternateContent>
+      </w:r>
+      <w:r>
+        <w:rPr>
+          <w:noProof/>
+          <w:lang w:eastAsia="fr-CH"/>
+        </w:rPr>
+        <mc:AlternateContent>
+          <mc:Choice Requires="wps">
+            <w:drawing>
+              <wp:anchor distT="0" distB="0" distL="114300" distR="114300" simplePos="0" relativeHeight="251697152" behindDoc="0" locked="0" layoutInCell="1" allowOverlap="1" wp14:anchorId="0210F0BE" wp14:editId="5EF068A3">
+                <wp:simplePos x="0" y="0"/>
+                <wp:positionH relativeFrom="column">
+                  <wp:posOffset>2123539</wp:posOffset>
+                </wp:positionH>
+                <wp:positionV relativeFrom="paragraph">
+                  <wp:posOffset>4729315</wp:posOffset>
+                </wp:positionV>
+                <wp:extent cx="1045287" cy="247015"/>
+                <wp:effectExtent l="0" t="0" r="21590" b="19685"/>
+                <wp:wrapNone/>
+                <wp:docPr id="59" name="Rectangle 59"/>
+                <wp:cNvGraphicFramePr/>
+                <a:graphic xmlns:a="http://schemas.openxmlformats.org/drawingml/2006/main">
+                  <a:graphicData uri="http://schemas.microsoft.com/office/word/2010/wordprocessingShape">
+                    <wps:wsp>
+                      <wps:cNvSpPr/>
+                      <wps:spPr>
+                        <a:xfrm>
+                          <a:off x="0" y="0"/>
+                          <a:ext cx="1045287" cy="247015"/>
+                        </a:xfrm>
+                        <a:prstGeom prst="rect">
+                          <a:avLst/>
+                        </a:prstGeom>
+                        <a:noFill/>
+                        <a:ln>
+                          <a:solidFill>
+                            <a:schemeClr val="tx1"/>
+                          </a:solidFill>
+                        </a:ln>
+                      </wps:spPr>
+                      <wps:style>
+                        <a:lnRef idx="2">
+                          <a:schemeClr val="accent1">
+                            <a:shade val="50000"/>
+                          </a:schemeClr>
+                        </a:lnRef>
+                        <a:fillRef idx="1">
+                          <a:schemeClr val="accent1"/>
+                        </a:fillRef>
+                        <a:effectRef idx="0">
+                          <a:schemeClr val="accent1"/>
+                        </a:effectRef>
+                        <a:fontRef idx="minor">
+                          <a:schemeClr val="lt1"/>
+                        </a:fontRef>
+                      </wps:style>
+                      <wps:txbx>
+                        <w:txbxContent>
+                          <w:p>
+                            <w:pPr>
+                              <w:jc w:val="center"/>
+                              <w:rPr>
+                                <w:color w:val="000000" w:themeColor="text1"/>
+                              </w:rPr>
+                            </w:pPr>
+                            <w:r>
+                              <w:rPr>
+                                <w:color w:val="000000" w:themeColor="text1"/>
+                              </w:rPr>
+                              <w:t>présentateur</w:t>
+                            </w:r>
+                          </w:p>
+                        </w:txbxContent>
+                      </wps:txbx>
+                      <wps:bodyPr rot="0" spcFirstLastPara="0" vertOverflow="overflow" horzOverflow="overflow" vert="horz" wrap="square" lIns="91440" tIns="45720" rIns="91440" bIns="45720" numCol="1" spcCol="0" rtlCol="0" fromWordArt="0" anchor="ctr" anchorCtr="0" forceAA="0" compatLnSpc="1">
+                        <a:prstTxWarp prst="textNoShape">
+                          <a:avLst/>
+                        </a:prstTxWarp>
+                        <a:noAutofit/>
+                      </wps:bodyPr>
+                    </wps:wsp>
+                  </a:graphicData>
+                </a:graphic>
+                <wp14:sizeRelH relativeFrom="margin">
+                  <wp14:pctWidth>0</wp14:pctWidth>
+                </wp14:sizeRelH>
+                <wp14:sizeRelV relativeFrom="margin">
+                  <wp14:pctHeight>0</wp14:pctHeight>
+                </wp14:sizeRelV>
+              </wp:anchor>
+            </w:drawing>
+          </mc:Choice>
+          <mc:Fallback>
+            <w:pict>
+              <v:rect w14:anchorId="0210F0BE" id="Rectangle 59" o:spid="_x0000_s1028" style="position:absolute;margin-left:167.2pt;margin-top:372.4pt;width:82.3pt;height:19.45pt;z-index:251697152;visibility:visible;mso-wrap-style:square;mso-width-percent:0;mso-height-percent:0;mso-wrap-distance-left:9pt;mso-wrap-distance-top:0;mso-wrap-distance-right:9pt;mso-wrap-distance-bottom:0;mso-position-horizontal:absolute;mso-position-horizontal-relative:text;mso-position-vertical:absolute;mso-position-vertical-relative:text;mso-width-percent:0;mso-height-percent:0;mso-width-relative:margin;mso-height-relative:margin;v-text-anchor:middle" o:gfxdata="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" filled="f" strokecolor="black [3213]" strokeweight="1pt">
+                <v:textbox>
+                  <w:txbxContent>
+                    <w:p>
+                      <w:pPr>
+                        <w:jc w:val="center"/>
+                        <w:rPr>
+                          <w:color w:val="000000" w:themeColor="text1"/>
+                        </w:rPr>
+                      </w:pPr>
+                      <w:r>
+                        <w:rPr>
+                          <w:color w:val="000000" w:themeColor="text1"/>
+                        </w:rPr>
+                        <w:t>présentateur</w:t>
+                      </w:r>
+                    </w:p>
+                  </w:txbxContent>
+                </v:textbox>
+              </v:rect>
+            </w:pict>
+          </mc:Fallback>
+        </mc:AlternateContent>
+      </w:r>
+      <w:r>
+        <w:rPr>
+          <w:noProof/>
+          <w:lang w:eastAsia="fr-CH"/>
+        </w:rPr>
+        <mc:AlternateContent>
+          <mc:Choice Requires="wps">
+            <w:drawing>
+              <wp:anchor distT="0" distB="0" distL="114300" distR="114300" simplePos="0" relativeHeight="251712512" behindDoc="0" locked="0" layoutInCell="1" allowOverlap="1" wp14:anchorId="6D08CCFA" wp14:editId="05AC88FC">
+                <wp:simplePos x="0" y="0"/>
+                <wp:positionH relativeFrom="margin">
+                  <wp:posOffset>2307976</wp:posOffset>
+                </wp:positionH>
+                <wp:positionV relativeFrom="paragraph">
+                  <wp:posOffset>3968529</wp:posOffset>
+                </wp:positionV>
+                <wp:extent cx="1040406" cy="288951"/>
+                <wp:effectExtent l="0" t="0" r="0" b="0"/>
+                <wp:wrapNone/>
+                <wp:docPr id="70" name="Text Box 70"/>
+                <wp:cNvGraphicFramePr/>
+                <a:graphic xmlns:a="http://schemas.openxmlformats.org/drawingml/2006/main">
+                  <a:graphicData uri="http://schemas.microsoft.com/office/word/2010/wordprocessingShape">
+                    <wps:wsp>
+                      <wps:cNvSpPr txBox="1"/>
+                      <wps:spPr>
+                        <a:xfrm>
+                          <a:off x="0" y="0"/>
+                          <a:ext cx="1040406" cy="288951"/>
+                        </a:xfrm>
+                        <a:prstGeom prst="rect">
+                          <a:avLst/>
+                        </a:prstGeom>
+                        <a:noFill/>
+                        <a:ln>
+                          <a:noFill/>
+                        </a:ln>
+                      </wps:spPr>
+                      <wps:txbx>
+                        <w:txbxContent>
+                          <w:p>
+                            <w:pPr>
+                              <w:jc w:val="center"/>
+                              <w:rPr>
+                                <w:noProof/>
+                                <w:color w:val="000000" w:themeColor="text1"/>
+                                <w:sz w:val="72"/>
+                                <w:szCs w:val="72"/>
+                                <w14:shadow w14:blurRad="38100" w14:dist="19050" w14:dir="2700000" w14:sx="100000" w14:sy="100000" w14:kx="0" w14:ky="0" w14:algn="tl">
+                                  <w14:schemeClr w14:val="dk1">
+                                    <w14:alpha w14:val="60000"/>
+                                  </w14:schemeClr>
+                                </w14:shadow>
+                                <w14:textOutline w14:w="0" w14:cap="flat" w14:cmpd="sng" w14:algn="ctr">
+                                  <w14:noFill/>
+                                  <w14:prstDash w14:val="solid"/>
+                                  <w14:round/>
+                                </w14:textOutline>
+                              </w:rPr>
+                            </w:pPr>
+                            <w:r>
+                              <w:rPr>
+                                <w:noProof/>
+                                <w:color w:val="000000" w:themeColor="text1"/>
+                                <w:sz w:val="20"/>
+                                <w:szCs w:val="20"/>
+                                <w14:shadow w14:blurRad="38100" w14:dist="19050" w14:dir="2700000" w14:sx="100000" w14:sy="100000" w14:kx="0" w14:ky="0" w14:algn="tl">
+                                  <w14:schemeClr w14:val="dk1">
+                                    <w14:alpha w14:val="60000"/>
+                                  </w14:schemeClr>
+                                </w14:shadow>
+                                <w14:textOutline w14:w="0" w14:cap="flat" w14:cmpd="sng" w14:algn="ctr">
+                                  <w14:noFill/>
+                                  <w14:prstDash w14:val="solid"/>
+                                  <w14:round/>
+                                </w14:textOutline>
+                              </w:rPr>
+                              <w:t xml:space="preserve">Synchronisation </w:t>
+                            </w:r>
+                          </w:p>
+                        </w:txbxContent>
+                      </wps:txbx>
+                      <wps:bodyPr rot="0" spcFirstLastPara="0" vertOverflow="overflow" horzOverflow="overflow" vert="horz" wrap="square" lIns="91440" tIns="45720" rIns="91440" bIns="45720" numCol="1" spcCol="0" rtlCol="0" fromWordArt="0" anchor="t" anchorCtr="0" forceAA="0" compatLnSpc="1">
+                        <a:prstTxWarp prst="textNoShape">
+                          <a:avLst/>
+                        </a:prstTxWarp>
+                        <a:noAutofit/>
+                      </wps:bodyPr>
+                    </wps:wsp>
+                  </a:graphicData>
+                </a:graphic>
+                <wp14:sizeRelH relativeFrom="margin">
+                  <wp14:pctWidth>0</wp14:pctWidth>
+                </wp14:sizeRelH>
+                <wp14:sizeRelV relativeFrom="margin">
+                  <wp14:pctHeight>0</wp14:pctHeight>
+                </wp14:sizeRelV>
+              </wp:anchor>
+            </w:drawing>
+          </mc:Choice>
+          <mc:Fallback>
+            <w:pict>
+              <v:shape w14:anchorId="6D08CCFA" id="Text Box 70" o:spid="_x0000_s1029" type="#_x0000_t202" style="position:absolute;margin-left:181.75pt;margin-top:312.5pt;width:81.9pt;height:22.75pt;z-index:251712512;visibility:visible;mso-wrap-style:square;mso-width-percent:0;mso-height-percent:0;mso-wrap-distance-left:9pt;mso-wrap-distance-top:0;mso-wrap-distance-right:9pt;mso-wrap-distance-bottom:0;mso-position-horizontal:absolute;mso-position-horizontal-relative:margin;mso-position-vertical:absolute;mso-position-vertical-relative:text;mso-width-percent:0;mso-height-percent:0;mso-width-relative:margin;mso-height-relative:margin;v-text-anchor:top" o:gfxdata="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" filled="f" stroked="f">
+                <v:textbox>
+                  <w:txbxContent>
+                    <w:p>
+                      <w:pPr>
+                        <w:jc w:val="center"/>
+                        <w:rPr>
+                          <w:noProof/>
+                          <w:color w:val="000000" w:themeColor="text1"/>
+                          <w:sz w:val="72"/>
+                          <w:szCs w:val="72"/>
+                          <w14:shadow w14:blurRad="38100" w14:dist="19050" w14:dir="2700000" w14:sx="100000" w14:sy="100000" w14:kx="0" w14:ky="0" w14:algn="tl">
+                            <w14:schemeClr w14:val="dk1">
+                              <w14:alpha w14:val="60000"/>
+                            </w14:schemeClr>
+                          </w14:shadow>
+                          <w14:textOutline w14:w="0" w14:cap="flat" w14:cmpd="sng" w14:algn="ctr">
+                            <w14:noFill/>
+                            <w14:prstDash w14:val="solid"/>
+                            <w14:round/>
+                          </w14:textOutline>
+                        </w:rPr>
+                      </w:pPr>
                       <w:r>
                         <w:rPr>
                           <w:noProof/>
@@ -631,7 +1012,7 @@
                             <w14:round/>
                           </w14:textOutline>
                         </w:rPr>
-                        <w:t xml:space="preserve"> </w:t>
+                        <w:t xml:space="preserve">Synchronisation </w:t>
                       </w:r>
                     </w:p>
                   </w:txbxContent>
@@ -917,8 +1298,7 @@
           </mc:Choice>
           <mc:Fallback>
             <w:pict>
-              <v:shape w14:anchorId="53EFF496" id="Text Box 67" o:spid="_x0000_s1029" type="#_x0000_t202" style="position:absolute;margin-left:202.1pt;margin-top:298.45pt;width:76.6pt;height:22.75pt;z-index:251706368;visibility:visible;mso-wrap-style:square;mso-width-percent:0;mso-height-percent:0;mso-wrap-distance-left:9pt;mso-wrap-distance-top:0;mso-wrap-distance-right:9pt;mso-wrap-distance-bottom:0;mso-position-horizontal:absolute;mso-position-horizontal-relative:margin;mso-position-vertical:absolute;mso-position-vertical-relative:text;mso-width-percent:0;mso-height-percent:0;mso-width-relative:margin;mso-height-relative:margin;v-text-anchor:top" o:gfxdata="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" filled="f" stroked="f">
-                <v:fill o:detectmouseclick="t"/>
+              <v:shape w14:anchorId="53EFF496" id="Text Box 67" o:spid="_x0000_s1031" type="#_x0000_t202" style="position:absolute;margin-left:202.1pt;margin-top:298.45pt;width:76.6pt;height:22.75pt;z-index:251706368;visibility:visible;mso-wrap-style:square;mso-width-percent:0;mso-height-percent:0;mso-wrap-distance-left:9pt;mso-wrap-distance-top:0;mso-wrap-distance-right:9pt;mso-wrap-distance-bottom:0;mso-position-horizontal:absolute;mso-position-horizontal-relative:margin;mso-position-vertical:absolute;mso-position-vertical-relative:text;mso-width-percent:0;mso-height-percent:0;mso-width-relative:margin;mso-height-relative:margin;v-text-anchor:top" o:gfxdata="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" filled="f" stroked="f">
                 <v:textbox>
                   <w:txbxContent>
                     <w:p>
@@ -958,348 +1338,12 @@
                             <w14:round/>
                           </w14:textOutline>
                         </w:rPr>
-                        <w:t>Modification</w:t>
-                      </w:r>
-                      <w:r>
-                        <w:rPr>
-                          <w:noProof/>
-                          <w:color w:val="000000" w:themeColor="text1"/>
-                          <w:sz w:val="20"/>
-                          <w:szCs w:val="20"/>
-                          <w14:shadow w14:blurRad="38100" w14:dist="19050" w14:dir="2700000" w14:sx="100000" w14:sy="100000" w14:kx="0" w14:ky="0" w14:algn="tl">
-                            <w14:schemeClr w14:val="dk1">
-                              <w14:alpha w14:val="60000"/>
-                            </w14:schemeClr>
-                          </w14:shadow>
-                          <w14:textOutline w14:w="0" w14:cap="flat" w14:cmpd="sng" w14:algn="ctr">
-                            <w14:noFill/>
-                            <w14:prstDash w14:val="solid"/>
-                            <w14:round/>
-                          </w14:textOutline>
-                        </w:rPr>
-                        <w:t xml:space="preserve"> </w:t>
+                        <w:t xml:space="preserve">Modification </w:t>
                       </w:r>
                     </w:p>
                   </w:txbxContent>
                 </v:textbox>
                 <w10:wrap anchorx="margin"/>
-              </v:shape>
-            </w:pict>
-          </mc:Fallback>
-        </mc:AlternateContent>
-      </w:r>
-      <w:r>
-        <w:rPr>
-          <w:noProof/>
-          <w:lang w:eastAsia="fr-CH"/>
-        </w:rPr>
-        <mc:AlternateContent>
-          <mc:Choice Requires="wps">
-            <w:drawing>
-              <wp:anchor distT="0" distB="0" distL="114300" distR="114300" simplePos="0" relativeHeight="251704320" behindDoc="0" locked="0" layoutInCell="1" allowOverlap="1" wp14:anchorId="3673E857" wp14:editId="17A53257">
-                <wp:simplePos x="0" y="0"/>
-                <wp:positionH relativeFrom="margin">
-                  <wp:posOffset>2221704</wp:posOffset>
-                </wp:positionH>
-                <wp:positionV relativeFrom="paragraph">
-                  <wp:posOffset>3151412</wp:posOffset>
-                </wp:positionV>
-                <wp:extent cx="972921" cy="288951"/>
-                <wp:effectExtent l="0" t="0" r="0" b="0"/>
-                <wp:wrapNone/>
-                <wp:docPr id="66" name="Text Box 66"/>
-                <wp:cNvGraphicFramePr/>
-                <a:graphic xmlns:a="http://schemas.openxmlformats.org/drawingml/2006/main">
-                  <a:graphicData uri="http://schemas.microsoft.com/office/word/2010/wordprocessingShape">
-                    <wps:wsp>
-                      <wps:cNvSpPr txBox="1"/>
-                      <wps:spPr>
-                        <a:xfrm>
-                          <a:off x="0" y="0"/>
-                          <a:ext cx="972921" cy="288951"/>
-                        </a:xfrm>
-                        <a:prstGeom prst="rect">
-                          <a:avLst/>
-                        </a:prstGeom>
-                        <a:noFill/>
-                        <a:ln>
-                          <a:noFill/>
-                        </a:ln>
-                      </wps:spPr>
-                      <wps:txbx>
-                        <w:txbxContent>
-                          <w:p>
-                            <w:pPr>
-                              <w:jc w:val="center"/>
-                              <w:rPr>
-                                <w:noProof/>
-                                <w:color w:val="000000" w:themeColor="text1"/>
-                                <w:sz w:val="72"/>
-                                <w:szCs w:val="72"/>
-                                <w14:shadow w14:blurRad="38100" w14:dist="19050" w14:dir="2700000" w14:sx="100000" w14:sy="100000" w14:kx="0" w14:ky="0" w14:algn="tl">
-                                  <w14:schemeClr w14:val="dk1">
-                                    <w14:alpha w14:val="60000"/>
-                                  </w14:schemeClr>
-                                </w14:shadow>
-                                <w14:textOutline w14:w="0" w14:cap="flat" w14:cmpd="sng" w14:algn="ctr">
-                                  <w14:noFill/>
-                                  <w14:prstDash w14:val="solid"/>
-                                  <w14:round/>
-                                </w14:textOutline>
-                              </w:rPr>
-                            </w:pPr>
-                            <w:r>
-                              <w:rPr>
-                                <w:noProof/>
-                                <w:color w:val="000000" w:themeColor="text1"/>
-                                <w:sz w:val="20"/>
-                                <w:szCs w:val="20"/>
-                                <w14:shadow w14:blurRad="38100" w14:dist="19050" w14:dir="2700000" w14:sx="100000" w14:sy="100000" w14:kx="0" w14:ky="0" w14:algn="tl">
-                                  <w14:schemeClr w14:val="dk1">
-                                    <w14:alpha w14:val="60000"/>
-                                  </w14:schemeClr>
-                                </w14:shadow>
-                                <w14:textOutline w14:w="0" w14:cap="flat" w14:cmpd="sng" w14:algn="ctr">
-                                  <w14:noFill/>
-                                  <w14:prstDash w14:val="solid"/>
-                                  <w14:round/>
-                                </w14:textOutline>
-                              </w:rPr>
-                              <w:t xml:space="preserve">Données </w:t>
-                            </w:r>
-                          </w:p>
-                        </w:txbxContent>
-                      </wps:txbx>
-                      <wps:bodyPr rot="0" spcFirstLastPara="0" vertOverflow="overflow" horzOverflow="overflow" vert="horz" wrap="square" lIns="91440" tIns="45720" rIns="91440" bIns="45720" numCol="1" spcCol="0" rtlCol="0" fromWordArt="0" anchor="t" anchorCtr="0" forceAA="0" compatLnSpc="1">
-                        <a:prstTxWarp prst="textNoShape">
-                          <a:avLst/>
-                        </a:prstTxWarp>
-                        <a:noAutofit/>
-                      </wps:bodyPr>
-                    </wps:wsp>
-                  </a:graphicData>
-                </a:graphic>
-                <wp14:sizeRelH relativeFrom="margin">
-                  <wp14:pctWidth>0</wp14:pctWidth>
-                </wp14:sizeRelH>
-                <wp14:sizeRelV relativeFrom="margin">
-                  <wp14:pctHeight>0</wp14:pctHeight>
-                </wp14:sizeRelV>
-              </wp:anchor>
-            </w:drawing>
-          </mc:Choice>
-          <mc:Fallback>
-            <w:pict>
-              <v:shape w14:anchorId="3673E857" id="Text Box 66" o:spid="_x0000_s1030" type="#_x0000_t202" style="position:absolute;margin-left:174.95pt;margin-top:248.15pt;width:76.6pt;height:22.75pt;z-index:251704320;visibility:visible;mso-wrap-style:square;mso-width-percent:0;mso-height-percent:0;mso-wrap-distance-left:9pt;mso-wrap-distance-top:0;mso-wrap-distance-right:9pt;mso-wrap-distance-bottom:0;mso-position-horizontal:absolute;mso-position-horizontal-relative:margin;mso-position-vertical:absolute;mso-position-vertical-relative:text;mso-width-percent:0;mso-height-percent:0;mso-width-relative:margin;mso-height-relative:margin;v-text-anchor:top" o:gfxdata="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" filled="f" stroked="f">
-                <v:fill o:detectmouseclick="t"/>
-                <v:textbox>
-                  <w:txbxContent>
-                    <w:p>
-                      <w:pPr>
-                        <w:jc w:val="center"/>
-                        <w:rPr>
-                          <w:noProof/>
-                          <w:color w:val="000000" w:themeColor="text1"/>
-                          <w:sz w:val="72"/>
-                          <w:szCs w:val="72"/>
-                          <w14:shadow w14:blurRad="38100" w14:dist="19050" w14:dir="2700000" w14:sx="100000" w14:sy="100000" w14:kx="0" w14:ky="0" w14:algn="tl">
-                            <w14:schemeClr w14:val="dk1">
-                              <w14:alpha w14:val="60000"/>
-                            </w14:schemeClr>
-                          </w14:shadow>
-                          <w14:textOutline w14:w="0" w14:cap="flat" w14:cmpd="sng" w14:algn="ctr">
-                            <w14:noFill/>
-                            <w14:prstDash w14:val="solid"/>
-                            <w14:round/>
-                          </w14:textOutline>
-                        </w:rPr>
-                      </w:pPr>
-                      <w:r>
-                        <w:rPr>
-                          <w:noProof/>
-                          <w:color w:val="000000" w:themeColor="text1"/>
-                          <w:sz w:val="20"/>
-                          <w:szCs w:val="20"/>
-                          <w14:shadow w14:blurRad="38100" w14:dist="19050" w14:dir="2700000" w14:sx="100000" w14:sy="100000" w14:kx="0" w14:ky="0" w14:algn="tl">
-                            <w14:schemeClr w14:val="dk1">
-                              <w14:alpha w14:val="60000"/>
-                            </w14:schemeClr>
-                          </w14:shadow>
-                          <w14:textOutline w14:w="0" w14:cap="flat" w14:cmpd="sng" w14:algn="ctr">
-                            <w14:noFill/>
-                            <w14:prstDash w14:val="solid"/>
-                            <w14:round/>
-                          </w14:textOutline>
-                        </w:rPr>
-                        <w:t>Données</w:t>
-                      </w:r>
-                      <w:r>
-                        <w:rPr>
-                          <w:noProof/>
-                          <w:color w:val="000000" w:themeColor="text1"/>
-                          <w:sz w:val="20"/>
-                          <w:szCs w:val="20"/>
-                          <w14:shadow w14:blurRad="38100" w14:dist="19050" w14:dir="2700000" w14:sx="100000" w14:sy="100000" w14:kx="0" w14:ky="0" w14:algn="tl">
-                            <w14:schemeClr w14:val="dk1">
-                              <w14:alpha w14:val="60000"/>
-                            </w14:schemeClr>
-                          </w14:shadow>
-                          <w14:textOutline w14:w="0" w14:cap="flat" w14:cmpd="sng" w14:algn="ctr">
-                            <w14:noFill/>
-                            <w14:prstDash w14:val="solid"/>
-                            <w14:round/>
-                          </w14:textOutline>
-                        </w:rPr>
-                        <w:t xml:space="preserve"> </w:t>
-                      </w:r>
-                    </w:p>
-                  </w:txbxContent>
-                </v:textbox>
-                <w10:wrap anchorx="margin"/>
-              </v:shape>
-            </w:pict>
-          </mc:Fallback>
-        </mc:AlternateContent>
-      </w:r>
-      <w:r>
-        <w:rPr>
-          <w:noProof/>
-          <w:lang w:eastAsia="fr-CH"/>
-        </w:rPr>
-        <mc:AlternateContent>
-          <mc:Choice Requires="wps">
-            <w:drawing>
-              <wp:anchor distT="0" distB="0" distL="114300" distR="114300" simplePos="0" relativeHeight="251702272" behindDoc="0" locked="0" layoutInCell="1" allowOverlap="1">
-                <wp:simplePos x="0" y="0"/>
-                <wp:positionH relativeFrom="column">
-                  <wp:posOffset>1837054</wp:posOffset>
-                </wp:positionH>
-                <wp:positionV relativeFrom="paragraph">
-                  <wp:posOffset>3371850</wp:posOffset>
-                </wp:positionV>
-                <wp:extent cx="1743075" cy="0"/>
-                <wp:effectExtent l="0" t="76200" r="9525" b="95250"/>
-                <wp:wrapNone/>
-                <wp:docPr id="64" name="Straight Arrow Connector 64"/>
-                <wp:cNvGraphicFramePr/>
-                <a:graphic xmlns:a="http://schemas.openxmlformats.org/drawingml/2006/main">
-                  <a:graphicData uri="http://schemas.microsoft.com/office/word/2010/wordprocessingShape">
-                    <wps:wsp>
-                      <wps:cNvCnPr/>
-                      <wps:spPr>
-                        <a:xfrm>
-                          <a:off x="0" y="0"/>
-                          <a:ext cx="1743075" cy="0"/>
-                        </a:xfrm>
-                        <a:prstGeom prst="straightConnector1">
-                          <a:avLst/>
-                        </a:prstGeom>
-                        <a:ln>
-                          <a:tailEnd type="triangle"/>
-                        </a:ln>
-                      </wps:spPr>
-                      <wps:style>
-                        <a:lnRef idx="1">
-                          <a:schemeClr val="accent1"/>
-                        </a:lnRef>
-                        <a:fillRef idx="0">
-                          <a:schemeClr val="accent1"/>
-                        </a:fillRef>
-                        <a:effectRef idx="0">
-                          <a:schemeClr val="accent1"/>
-                        </a:effectRef>
-                        <a:fontRef idx="minor">
-                          <a:schemeClr val="tx1"/>
-                        </a:fontRef>
-                      </wps:style>
-                      <wps:bodyPr/>
-                    </wps:wsp>
-                  </a:graphicData>
-                </a:graphic>
-              </wp:anchor>
-            </w:drawing>
-          </mc:Choice>
-          <mc:Fallback>
-            <w:pict>
-              <v:shapetype w14:anchorId="00AFFDE0" id="_x0000_t32" coordsize="21600,21600" o:spt="32" o:oned="t" path="m,l21600,21600e" filled="f">
-                <v:path arrowok="t" fillok="f" o:connecttype="none"/>
-                <o:lock v:ext="edit" shapetype="t"/>
-              </v:shapetype>
-              <v:shape id="Straight Arrow Connector 64" o:spid="_x0000_s1026" type="#_x0000_t32" style="position:absolute;margin-left:144.65pt;margin-top:265.5pt;width:137.25pt;height:0;z-index:251702272;visibility:visible;mso-wrap-style:square;mso-wrap-distance-left:9pt;mso-wrap-distance-top:0;mso-wrap-distance-right:9pt;mso-wrap-distance-bottom:0;mso-position-horizontal:absolute;mso-position-horizontal-relative:text;mso-position-vertical:absolute;mso-position-vertical-relative:text" o:gfxdata="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" strokecolor="#5b9bd5 [3204]" strokeweight=".5pt">
-                <v:stroke endarrow="block" joinstyle="miter"/>
-              </v:shape>
-            </w:pict>
-          </mc:Fallback>
-        </mc:AlternateContent>
-      </w:r>
-      <w:r>
-        <w:rPr>
-          <w:noProof/>
-          <w:lang w:eastAsia="fr-CH"/>
-        </w:rPr>
-        <mc:AlternateContent>
-          <mc:Choice Requires="wps">
-            <w:drawing>
-              <wp:anchor distT="0" distB="0" distL="114300" distR="114300" simplePos="0" relativeHeight="251701248" behindDoc="0" locked="0" layoutInCell="1" allowOverlap="1">
-                <wp:simplePos x="0" y="0"/>
-                <wp:positionH relativeFrom="column">
-                  <wp:posOffset>1583054</wp:posOffset>
-                </wp:positionH>
-                <wp:positionV relativeFrom="paragraph">
-                  <wp:posOffset>3511549</wp:posOffset>
-                </wp:positionV>
-                <wp:extent cx="923925" cy="1216025"/>
-                <wp:effectExtent l="38100" t="38100" r="28575" b="22225"/>
-                <wp:wrapNone/>
-                <wp:docPr id="63" name="Straight Arrow Connector 63"/>
-                <wp:cNvGraphicFramePr/>
-                <a:graphic xmlns:a="http://schemas.openxmlformats.org/drawingml/2006/main">
-                  <a:graphicData uri="http://schemas.microsoft.com/office/word/2010/wordprocessingShape">
-                    <wps:wsp>
-                      <wps:cNvCnPr/>
-                      <wps:spPr>
-                        <a:xfrm flipH="1" flipV="1">
-                          <a:off x="0" y="0"/>
-                          <a:ext cx="923925" cy="1216025"/>
-                        </a:xfrm>
-                        <a:prstGeom prst="straightConnector1">
-                          <a:avLst/>
-                        </a:prstGeom>
-                        <a:ln>
-                          <a:tailEnd type="triangle"/>
-                        </a:ln>
-                      </wps:spPr>
-                      <wps:style>
-                        <a:lnRef idx="1">
-                          <a:schemeClr val="accent1"/>
-                        </a:lnRef>
-                        <a:fillRef idx="0">
-                          <a:schemeClr val="accent1"/>
-                        </a:fillRef>
-                        <a:effectRef idx="0">
-                          <a:schemeClr val="accent1"/>
-                        </a:effectRef>
-                        <a:fontRef idx="minor">
-                          <a:schemeClr val="tx1"/>
-                        </a:fontRef>
-                      </wps:style>
-                      <wps:bodyPr/>
-                    </wps:wsp>
-                  </a:graphicData>
-                </a:graphic>
-                <wp14:sizeRelH relativeFrom="margin">
-                  <wp14:pctWidth>0</wp14:pctWidth>
-                </wp14:sizeRelH>
-                <wp14:sizeRelV relativeFrom="margin">
-                  <wp14:pctHeight>0</wp14:pctHeight>
-                </wp14:sizeRelV>
-              </wp:anchor>
-            </w:drawing>
-          </mc:Choice>
-          <mc:Fallback>
-            <w:pict>
-              <v:shape w14:anchorId="2AA55ABA" id="Straight Arrow Connector 63" o:spid="_x0000_s1026" type="#_x0000_t32" style="position:absolute;margin-left:124.65pt;margin-top:276.5pt;width:72.75pt;height:95.75pt;flip:x y;z-index:251701248;visibility:visible;mso-wrap-style:square;mso-width-percent:0;mso-height-percent:0;mso-wrap-distance-left:9pt;mso-wrap-distance-top:0;mso-wrap-distance-right:9pt;mso-wrap-distance-bottom:0;mso-position-horizontal:absolute;mso-position-horizontal-relative:text;mso-position-vertical:absolute;mso-position-vertical-relative:text;mso-width-percent:0;mso-height-percent:0;mso-width-relative:margin;mso-height-relative:margin" o:gfxdata="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" strokecolor="#5b9bd5 [3204]" strokeweight=".5pt">
-                <v:stroke endarrow="block" joinstyle="miter"/>
               </v:shape>
             </w:pict>
           </mc:Fallback>
@@ -1444,143 +1488,9 @@
           </mc:Choice>
           <mc:Fallback>
             <w:pict>
-              <v:shape w14:anchorId="4C1A4B1C" id="Straight Arrow Connector 61" o:spid="_x0000_s1026" type="#_x0000_t32" style="position:absolute;margin-left:219.15pt;margin-top:276pt;width:84.3pt;height:96.75pt;flip:y;z-index:251700224;visibility:visible;mso-wrap-style:square;mso-width-percent:0;mso-height-percent:0;mso-wrap-distance-left:9pt;mso-wrap-distance-top:0;mso-wrap-distance-right:9pt;mso-wrap-distance-bottom:0;mso-position-horizontal:absolute;mso-position-horizontal-relative:text;mso-position-vertical:absolute;mso-position-vertical-relative:text;mso-width-percent:0;mso-height-percent:0;mso-width-relative:margin;mso-height-relative:margin" o:gfxdata="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" strokecolor="#5b9bd5 [3204]" strokeweight=".5pt">
+              <v:shape w14:anchorId="72061B59" id="Straight Arrow Connector 61" o:spid="_x0000_s1026" type="#_x0000_t32" style="position:absolute;margin-left:219.15pt;margin-top:276pt;width:84.3pt;height:96.75pt;flip:y;z-index:251700224;visibility:visible;mso-wrap-style:square;mso-width-percent:0;mso-height-percent:0;mso-wrap-distance-left:9pt;mso-wrap-distance-top:0;mso-wrap-distance-right:9pt;mso-wrap-distance-bottom:0;mso-position-horizontal:absolute;mso-position-horizontal-relative:text;mso-position-vertical:absolute;mso-position-vertical-relative:text;mso-width-percent:0;mso-height-percent:0;mso-width-relative:margin;mso-height-relative:margin" o:gfxdata="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" strokecolor="#5b9bd5 [3204]" strokeweight=".5pt">
                 <v:stroke endarrow="block" joinstyle="miter"/>
               </v:shape>
-            </w:pict>
-          </mc:Fallback>
-        </mc:AlternateContent>
-      </w:r>
-      <w:r>
-        <w:rPr>
-          <w:noProof/>
-          <w:lang w:eastAsia="fr-CH"/>
-        </w:rPr>
-        <mc:AlternateContent>
-          <mc:Choice Requires="wps">
-            <w:drawing>
-              <wp:anchor distT="0" distB="0" distL="114300" distR="114300" simplePos="0" relativeHeight="251697152" behindDoc="0" locked="0" layoutInCell="1" allowOverlap="1" wp14:anchorId="0210F0BE" wp14:editId="5EF068A3">
-                <wp:simplePos x="0" y="0"/>
-                <wp:positionH relativeFrom="column">
-                  <wp:posOffset>2242101</wp:posOffset>
-                </wp:positionH>
-                <wp:positionV relativeFrom="paragraph">
-                  <wp:posOffset>4728508</wp:posOffset>
-                </wp:positionV>
-                <wp:extent cx="810392" cy="247018"/>
-                <wp:effectExtent l="0" t="0" r="27940" b="19685"/>
-                <wp:wrapNone/>
-                <wp:docPr id="59" name="Rectangle 59"/>
-                <wp:cNvGraphicFramePr/>
-                <a:graphic xmlns:a="http://schemas.openxmlformats.org/drawingml/2006/main">
-                  <a:graphicData uri="http://schemas.microsoft.com/office/word/2010/wordprocessingShape">
-                    <wps:wsp>
-                      <wps:cNvSpPr/>
-                      <wps:spPr>
-                        <a:xfrm>
-                          <a:off x="0" y="0"/>
-                          <a:ext cx="810392" cy="247018"/>
-                        </a:xfrm>
-                        <a:prstGeom prst="rect">
-                          <a:avLst/>
-                        </a:prstGeom>
-                        <a:noFill/>
-                        <a:ln>
-                          <a:solidFill>
-                            <a:schemeClr val="tx1"/>
-                          </a:solidFill>
-                        </a:ln>
-                      </wps:spPr>
-                      <wps:style>
-                        <a:lnRef idx="2">
-                          <a:schemeClr val="accent1">
-                            <a:shade val="50000"/>
-                          </a:schemeClr>
-                        </a:lnRef>
-                        <a:fillRef idx="1">
-                          <a:schemeClr val="accent1"/>
-                        </a:fillRef>
-                        <a:effectRef idx="0">
-                          <a:schemeClr val="accent1"/>
-                        </a:effectRef>
-                        <a:fontRef idx="minor">
-                          <a:schemeClr val="lt1"/>
-                        </a:fontRef>
-                      </wps:style>
-                      <wps:txbx>
-                        <w:txbxContent>
-                          <w:p>
-                            <w:pPr>
-                              <w:jc w:val="center"/>
-                              <w:rPr>
-                                <w:color w:val="000000" w:themeColor="text1"/>
-                              </w:rPr>
-                            </w:pPr>
-                            <w:proofErr w:type="spellStart"/>
-                            <w:r>
-                              <w:rPr>
-                                <w:color w:val="000000" w:themeColor="text1"/>
-                              </w:rPr>
-                              <w:t>C</w:t>
-                            </w:r>
-                            <w:r>
-                              <w:rPr>
-                                <w:color w:val="000000" w:themeColor="text1"/>
-                              </w:rPr>
-                              <w:t>ontrôleurr</w:t>
-                            </w:r>
-                            <w:proofErr w:type="spellEnd"/>
-                          </w:p>
-                        </w:txbxContent>
-                      </wps:txbx>
-                      <wps:bodyPr rot="0" spcFirstLastPara="0" vertOverflow="overflow" horzOverflow="overflow" vert="horz" wrap="square" lIns="91440" tIns="45720" rIns="91440" bIns="45720" numCol="1" spcCol="0" rtlCol="0" fromWordArt="0" anchor="ctr" anchorCtr="0" forceAA="0" compatLnSpc="1">
-                        <a:prstTxWarp prst="textNoShape">
-                          <a:avLst/>
-                        </a:prstTxWarp>
-                        <a:noAutofit/>
-                      </wps:bodyPr>
-                    </wps:wsp>
-                  </a:graphicData>
-                </a:graphic>
-                <wp14:sizeRelH relativeFrom="margin">
-                  <wp14:pctWidth>0</wp14:pctWidth>
-                </wp14:sizeRelH>
-                <wp14:sizeRelV relativeFrom="margin">
-                  <wp14:pctHeight>0</wp14:pctHeight>
-                </wp14:sizeRelV>
-              </wp:anchor>
-            </w:drawing>
-          </mc:Choice>
-          <mc:Fallback>
-            <w:pict>
-              <v:rect w14:anchorId="0210F0BE" id="Rectangle 59" o:spid="_x0000_s1031" style="position:absolute;margin-left:176.55pt;margin-top:372.3pt;width:63.8pt;height:19.45pt;z-index:251697152;visibility:visible;mso-wrap-style:square;mso-width-percent:0;mso-height-percent:0;mso-wrap-distance-left:9pt;mso-wrap-distance-top:0;mso-wrap-distance-right:9pt;mso-wrap-distance-bottom:0;mso-position-horizontal:absolute;mso-position-horizontal-relative:text;mso-position-vertical:absolute;mso-position-vertical-relative:text;mso-width-percent:0;mso-height-percent:0;mso-width-relative:margin;mso-height-relative:margin;v-text-anchor:middle" o:gfxdata="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" filled="f" strokecolor="black [3213]" strokeweight="1pt">
-                <v:textbox>
-                  <w:txbxContent>
-                    <w:p>
-                      <w:pPr>
-                        <w:jc w:val="center"/>
-                        <w:rPr>
-                          <w:color w:val="000000" w:themeColor="text1"/>
-                        </w:rPr>
-                      </w:pPr>
-                      <w:proofErr w:type="spellStart"/>
-                      <w:r>
-                        <w:rPr>
-                          <w:color w:val="000000" w:themeColor="text1"/>
-                        </w:rPr>
-                        <w:t>C</w:t>
-                      </w:r>
-                      <w:r>
-                        <w:rPr>
-                          <w:color w:val="000000" w:themeColor="text1"/>
-                        </w:rPr>
-                        <w:t>ontrôleurr</w:t>
-                      </w:r>
-                      <w:proofErr w:type="spellEnd"/>
-                    </w:p>
-                  </w:txbxContent>
-                </v:textbox>
-              </v:rect>
             </w:pict>
           </mc:Fallback>
         </mc:AlternateContent>
@@ -4657,7 +4567,7 @@
 </file>
 
 <file path=customXml/itemProps1.xml><?xml version="1.0" encoding="utf-8"?>
-<ds:datastoreItem xmlns:ds="http://schemas.openxmlformats.org/officeDocument/2006/customXml" ds:itemID="{44636022-5D13-4775-9ADB-CCC1F36A21AC}">
+<ds:datastoreItem xmlns:ds="http://schemas.openxmlformats.org/officeDocument/2006/customXml" ds:itemID="{D92BAD1E-4AF6-4F2C-AFBA-C8F8C95C69E7}">
   <ds:schemaRefs>
     <ds:schemaRef ds:uri="http://schemas.openxmlformats.org/officeDocument/2006/bibliography"/>
   </ds:schemaRefs>

--- a/Rapport/icons.docx
+++ b/Rapport/icons.docx
@@ -3,37 +3,9 @@
 <w:document xmlns:wpc="http://schemas.microsoft.com/office/word/2010/wordprocessingCanvas" xmlns:cx="http://schemas.microsoft.com/office/drawing/2014/chartex" xmlns:cx1="http://schemas.microsoft.com/office/drawing/2015/9/8/chartex" xmlns:mc="http://schemas.openxmlformats.org/markup-compatibility/2006" xmlns:o="urn:schemas-microsoft-com:office:office" xmlns:r="http://schemas.openxmlformats.org/officeDocument/2006/relationships" xmlns:m="http://schemas.openxmlformats.org/officeDocument/2006/math" xmlns:v="urn:schemas-microsoft-com:vml" xmlns:wp14="http://schemas.microsoft.com/office/word/2010/wordprocessingDrawing" xmlns:wp="http://schemas.openxmlformats.org/drawingml/2006/wordprocessingDrawing" xmlns:w10="urn:schemas-microsoft-com:office:word" xmlns:w="http://schemas.openxmlformats.org/wordprocessingml/2006/main" xmlns:w14="http://schemas.microsoft.com/office/word/2010/wordml" xmlns:w15="http://schemas.microsoft.com/office/word/2012/wordml" xmlns:w16se="http://schemas.microsoft.com/office/word/2015/wordml/symex" xmlns:wpg="http://schemas.microsoft.com/office/word/2010/wordprocessingGroup" xmlns:wpi="http://schemas.microsoft.com/office/word/2010/wordprocessingInk" xmlns:wne="http://schemas.microsoft.com/office/word/2006/wordml" xmlns:wps="http://schemas.microsoft.com/office/word/2010/wordprocessingShape" mc:Ignorable="w14 w15 w16se wp14">
   <w:body>
     <w:p>
-      <w:r>
-        <w:t xml:space="preserve">Bonjour, </w:t>
-      </w:r>
+      <w:bookmarkStart w:id="0" w:name="_GoBack"/>
+      <w:bookmarkEnd w:id="0"/>
     </w:p>
-    <w:p>
-      <w:r>
-        <w:t xml:space="preserve">Je me permets de vous recontacter suite au mail que vous m’avez envoyé le XX juin 2019. En effet, vous aviez indiqué que mon profil vous intéressait mais, n’ayant reçu </w:t>
-      </w:r>
-      <w:r>
-        <w:t>aucune information supplémentaire</w:t>
-      </w:r>
-      <w:r>
-        <w:t>, je souhaiterais savoir vos intentions à mon égard.</w:t>
-      </w:r>
-    </w:p>
-    <w:p>
-      <w:r>
-        <w:t>Merci d’avance pour l’attention portée à ma requête,</w:t>
-      </w:r>
-    </w:p>
-    <w:p>
-      <w:r>
-        <w:t>Meilleures Salutations,</w:t>
-      </w:r>
-    </w:p>
-    <w:p>
-      <w:r>
-        <w:t>Chenaux Johan</w:t>
-      </w:r>
-    </w:p>
-    <w:p/>
     <w:p>
       <w:r>
         <w:rPr>
@@ -205,8 +177,6 @@
       </w:r>
     </w:p>
     <w:p>
-      <w:bookmarkStart w:id="0" w:name="_GoBack"/>
-      <w:bookmarkEnd w:id="0"/>
       <w:r>
         <w:rPr>
           <w:noProof/>
@@ -4567,7 +4537,7 @@
 </file>
 
 <file path=customXml/itemProps1.xml><?xml version="1.0" encoding="utf-8"?>
-<ds:datastoreItem xmlns:ds="http://schemas.openxmlformats.org/officeDocument/2006/customXml" ds:itemID="{D92BAD1E-4AF6-4F2C-AFBA-C8F8C95C69E7}">
+<ds:datastoreItem xmlns:ds="http://schemas.openxmlformats.org/officeDocument/2006/customXml" ds:itemID="{EFA51375-2C9C-47ED-BAF2-965C0582FBBE}">
   <ds:schemaRefs>
     <ds:schemaRef ds:uri="http://schemas.openxmlformats.org/officeDocument/2006/bibliography"/>
   </ds:schemaRefs>

--- a/Rapport/icons.docx
+++ b/Rapport/icons.docx
@@ -2,10 +2,7 @@
 <file path=word/document.xml><?xml version="1.0" encoding="utf-8"?>
 <w:document xmlns:wpc="http://schemas.microsoft.com/office/word/2010/wordprocessingCanvas" xmlns:cx="http://schemas.microsoft.com/office/drawing/2014/chartex" xmlns:cx1="http://schemas.microsoft.com/office/drawing/2015/9/8/chartex" xmlns:mc="http://schemas.openxmlformats.org/markup-compatibility/2006" xmlns:o="urn:schemas-microsoft-com:office:office" xmlns:r="http://schemas.openxmlformats.org/officeDocument/2006/relationships" xmlns:m="http://schemas.openxmlformats.org/officeDocument/2006/math" xmlns:v="urn:schemas-microsoft-com:vml" xmlns:wp14="http://schemas.microsoft.com/office/word/2010/wordprocessingDrawing" xmlns:wp="http://schemas.openxmlformats.org/drawingml/2006/wordprocessingDrawing" xmlns:w10="urn:schemas-microsoft-com:office:word" xmlns:w="http://schemas.openxmlformats.org/wordprocessingml/2006/main" xmlns:w14="http://schemas.microsoft.com/office/word/2010/wordml" xmlns:w15="http://schemas.microsoft.com/office/word/2012/wordml" xmlns:w16se="http://schemas.microsoft.com/office/word/2015/wordml/symex" xmlns:wpg="http://schemas.microsoft.com/office/word/2010/wordprocessingGroup" xmlns:wpi="http://schemas.microsoft.com/office/word/2010/wordprocessingInk" xmlns:wne="http://schemas.microsoft.com/office/word/2006/wordml" xmlns:wps="http://schemas.microsoft.com/office/word/2010/wordprocessingShape" mc:Ignorable="w14 w15 w16se wp14">
   <w:body>
-    <w:p>
-      <w:bookmarkStart w:id="0" w:name="_GoBack"/>
-      <w:bookmarkEnd w:id="0"/>
-    </w:p>
+    <w:p/>
     <w:p>
       <w:r>
         <w:rPr>
@@ -177,84 +174,16 @@
       </w:r>
     </w:p>
     <w:p>
-      <w:r>
+      <w:pPr>
         <w:rPr>
           <w:noProof/>
           <w:lang w:eastAsia="fr-CH"/>
         </w:rPr>
-        <w:lastRenderedPageBreak/>
-        <mc:AlternateContent>
-          <mc:Choice Requires="wps">
-            <w:drawing>
-              <wp:anchor distT="0" distB="0" distL="114300" distR="114300" simplePos="0" relativeHeight="251702272" behindDoc="0" locked="0" layoutInCell="1" allowOverlap="1">
-                <wp:simplePos x="0" y="0"/>
-                <wp:positionH relativeFrom="column">
-                  <wp:posOffset>1515701</wp:posOffset>
-                </wp:positionH>
-                <wp:positionV relativeFrom="paragraph">
-                  <wp:posOffset>3503067</wp:posOffset>
-                </wp:positionV>
-                <wp:extent cx="1078252" cy="1228725"/>
-                <wp:effectExtent l="0" t="0" r="83820" b="47625"/>
-                <wp:wrapNone/>
-                <wp:docPr id="64" name="Straight Arrow Connector 64"/>
-                <wp:cNvGraphicFramePr/>
-                <a:graphic xmlns:a="http://schemas.openxmlformats.org/drawingml/2006/main">
-                  <a:graphicData uri="http://schemas.microsoft.com/office/word/2010/wordprocessingShape">
-                    <wps:wsp>
-                      <wps:cNvCnPr/>
-                      <wps:spPr>
-                        <a:xfrm>
-                          <a:off x="0" y="0"/>
-                          <a:ext cx="1078252" cy="1228725"/>
-                        </a:xfrm>
-                        <a:prstGeom prst="straightConnector1">
-                          <a:avLst/>
-                        </a:prstGeom>
-                        <a:ln>
-                          <a:tailEnd type="triangle"/>
-                        </a:ln>
-                      </wps:spPr>
-                      <wps:style>
-                        <a:lnRef idx="1">
-                          <a:schemeClr val="accent1"/>
-                        </a:lnRef>
-                        <a:fillRef idx="0">
-                          <a:schemeClr val="accent1"/>
-                        </a:fillRef>
-                        <a:effectRef idx="0">
-                          <a:schemeClr val="accent1"/>
-                        </a:effectRef>
-                        <a:fontRef idx="minor">
-                          <a:schemeClr val="tx1"/>
-                        </a:fontRef>
-                      </wps:style>
-                      <wps:bodyPr/>
-                    </wps:wsp>
-                  </a:graphicData>
-                </a:graphic>
-                <wp14:sizeRelH relativeFrom="margin">
-                  <wp14:pctWidth>0</wp14:pctWidth>
-                </wp14:sizeRelH>
-                <wp14:sizeRelV relativeFrom="margin">
-                  <wp14:pctHeight>0</wp14:pctHeight>
-                </wp14:sizeRelV>
-              </wp:anchor>
-            </w:drawing>
-          </mc:Choice>
-          <mc:Fallback>
-            <w:pict>
-              <v:shapetype w14:anchorId="6AA85972" id="_x0000_t32" coordsize="21600,21600" o:spt="32" o:oned="t" path="m,l21600,21600e" filled="f">
-                <v:path arrowok="t" fillok="f" o:connecttype="none"/>
-                <o:lock v:ext="edit" shapetype="t"/>
-              </v:shapetype>
-              <v:shape id="Straight Arrow Connector 64" o:spid="_x0000_s1026" type="#_x0000_t32" style="position:absolute;margin-left:119.35pt;margin-top:275.85pt;width:84.9pt;height:96.75pt;z-index:251702272;visibility:visible;mso-wrap-style:square;mso-width-percent:0;mso-height-percent:0;mso-wrap-distance-left:9pt;mso-wrap-distance-top:0;mso-wrap-distance-right:9pt;mso-wrap-distance-bottom:0;mso-position-horizontal:absolute;mso-position-horizontal-relative:text;mso-position-vertical:absolute;mso-position-vertical-relative:text;mso-width-percent:0;mso-height-percent:0;mso-width-relative:margin;mso-height-relative:margin" o:gfxdata="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" strokecolor="#5b9bd5 [3204]" strokeweight=".5pt">
-                <v:stroke endarrow="block" joinstyle="miter"/>
-              </v:shape>
-            </w:pict>
-          </mc:Fallback>
-        </mc:AlternateContent>
-      </w:r>
+      </w:pPr>
+    </w:p>
+    <w:p>
+      <w:bookmarkStart w:id="0" w:name="_GoBack"/>
+      <w:bookmarkEnd w:id="0"/>
       <w:r>
         <w:rPr>
           <w:noProof/>
@@ -263,485 +192,18 @@
         <mc:AlternateContent>
           <mc:Choice Requires="wps">
             <w:drawing>
-              <wp:anchor distT="0" distB="0" distL="114300" distR="114300" simplePos="0" relativeHeight="251701248" behindDoc="0" locked="0" layoutInCell="1" allowOverlap="1">
+              <wp:anchor distT="0" distB="0" distL="114300" distR="114300" simplePos="0" relativeHeight="251638784" behindDoc="0" locked="0" layoutInCell="1" allowOverlap="1">
                 <wp:simplePos x="0" y="0"/>
                 <wp:positionH relativeFrom="column">
-                  <wp:posOffset>1441703</wp:posOffset>
+                  <wp:posOffset>1186180</wp:posOffset>
                 </wp:positionH>
                 <wp:positionV relativeFrom="paragraph">
-                  <wp:posOffset>3508353</wp:posOffset>
+                  <wp:posOffset>1233805</wp:posOffset>
                 </wp:positionV>
-                <wp:extent cx="1060898" cy="1215596"/>
-                <wp:effectExtent l="38100" t="38100" r="25400" b="22860"/>
+                <wp:extent cx="1019175" cy="933450"/>
+                <wp:effectExtent l="0" t="0" r="28575" b="19050"/>
                 <wp:wrapNone/>
-                <wp:docPr id="63" name="Straight Arrow Connector 63"/>
-                <wp:cNvGraphicFramePr/>
-                <a:graphic xmlns:a="http://schemas.openxmlformats.org/drawingml/2006/main">
-                  <a:graphicData uri="http://schemas.microsoft.com/office/word/2010/wordprocessingShape">
-                    <wps:wsp>
-                      <wps:cNvCnPr/>
-                      <wps:spPr>
-                        <a:xfrm flipH="1" flipV="1">
-                          <a:off x="0" y="0"/>
-                          <a:ext cx="1060898" cy="1215596"/>
-                        </a:xfrm>
-                        <a:prstGeom prst="straightConnector1">
-                          <a:avLst/>
-                        </a:prstGeom>
-                        <a:ln>
-                          <a:tailEnd type="triangle"/>
-                        </a:ln>
-                      </wps:spPr>
-                      <wps:style>
-                        <a:lnRef idx="1">
-                          <a:schemeClr val="accent1"/>
-                        </a:lnRef>
-                        <a:fillRef idx="0">
-                          <a:schemeClr val="accent1"/>
-                        </a:fillRef>
-                        <a:effectRef idx="0">
-                          <a:schemeClr val="accent1"/>
-                        </a:effectRef>
-                        <a:fontRef idx="minor">
-                          <a:schemeClr val="tx1"/>
-                        </a:fontRef>
-                      </wps:style>
-                      <wps:bodyPr/>
-                    </wps:wsp>
-                  </a:graphicData>
-                </a:graphic>
-                <wp14:sizeRelH relativeFrom="margin">
-                  <wp14:pctWidth>0</wp14:pctWidth>
-                </wp14:sizeRelH>
-                <wp14:sizeRelV relativeFrom="margin">
-                  <wp14:pctHeight>0</wp14:pctHeight>
-                </wp14:sizeRelV>
-              </wp:anchor>
-            </w:drawing>
-          </mc:Choice>
-          <mc:Fallback>
-            <w:pict>
-              <v:shape w14:anchorId="1092632E" id="Straight Arrow Connector 63" o:spid="_x0000_s1026" type="#_x0000_t32" style="position:absolute;margin-left:113.5pt;margin-top:276.25pt;width:83.55pt;height:95.7pt;flip:x y;z-index:251701248;visibility:visible;mso-wrap-style:square;mso-width-percent:0;mso-height-percent:0;mso-wrap-distance-left:9pt;mso-wrap-distance-top:0;mso-wrap-distance-right:9pt;mso-wrap-distance-bottom:0;mso-position-horizontal:absolute;mso-position-horizontal-relative:text;mso-position-vertical:absolute;mso-position-vertical-relative:text;mso-width-percent:0;mso-height-percent:0;mso-width-relative:margin;mso-height-relative:margin" o:gfxdata="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" strokecolor="#5b9bd5 [3204]" strokeweight=".5pt">
-                <v:stroke endarrow="block" joinstyle="miter"/>
-              </v:shape>
-            </w:pict>
-          </mc:Fallback>
-        </mc:AlternateContent>
-      </w:r>
-      <w:r>
-        <w:rPr>
-          <w:noProof/>
-          <w:lang w:eastAsia="fr-CH"/>
-        </w:rPr>
-        <mc:AlternateContent>
-          <mc:Choice Requires="wps">
-            <w:drawing>
-              <wp:anchor distT="0" distB="0" distL="114300" distR="114300" simplePos="0" relativeHeight="251704320" behindDoc="0" locked="0" layoutInCell="1" allowOverlap="1" wp14:anchorId="3673E857" wp14:editId="17A53257">
-                <wp:simplePos x="0" y="0"/>
-                <wp:positionH relativeFrom="margin">
-                  <wp:posOffset>1562208</wp:posOffset>
-                </wp:positionH>
-                <wp:positionV relativeFrom="paragraph">
-                  <wp:posOffset>3621284</wp:posOffset>
-                </wp:positionV>
-                <wp:extent cx="972921" cy="288951"/>
-                <wp:effectExtent l="0" t="0" r="0" b="0"/>
-                <wp:wrapNone/>
-                <wp:docPr id="66" name="Text Box 66"/>
-                <wp:cNvGraphicFramePr/>
-                <a:graphic xmlns:a="http://schemas.openxmlformats.org/drawingml/2006/main">
-                  <a:graphicData uri="http://schemas.microsoft.com/office/word/2010/wordprocessingShape">
-                    <wps:wsp>
-                      <wps:cNvSpPr txBox="1"/>
-                      <wps:spPr>
-                        <a:xfrm>
-                          <a:off x="0" y="0"/>
-                          <a:ext cx="972921" cy="288951"/>
-                        </a:xfrm>
-                        <a:prstGeom prst="rect">
-                          <a:avLst/>
-                        </a:prstGeom>
-                        <a:noFill/>
-                        <a:ln>
-                          <a:noFill/>
-                        </a:ln>
-                      </wps:spPr>
-                      <wps:txbx>
-                        <w:txbxContent>
-                          <w:p>
-                            <w:pPr>
-                              <w:jc w:val="center"/>
-                              <w:rPr>
-                                <w:noProof/>
-                                <w:color w:val="000000" w:themeColor="text1"/>
-                                <w:sz w:val="72"/>
-                                <w:szCs w:val="72"/>
-                                <w14:shadow w14:blurRad="38100" w14:dist="19050" w14:dir="2700000" w14:sx="100000" w14:sy="100000" w14:kx="0" w14:ky="0" w14:algn="tl">
-                                  <w14:schemeClr w14:val="dk1">
-                                    <w14:alpha w14:val="60000"/>
-                                  </w14:schemeClr>
-                                </w14:shadow>
-                                <w14:textOutline w14:w="0" w14:cap="flat" w14:cmpd="sng" w14:algn="ctr">
-                                  <w14:noFill/>
-                                  <w14:prstDash w14:val="solid"/>
-                                  <w14:round/>
-                                </w14:textOutline>
-                              </w:rPr>
-                            </w:pPr>
-                            <w:r>
-                              <w:rPr>
-                                <w:noProof/>
-                                <w:color w:val="000000" w:themeColor="text1"/>
-                                <w:sz w:val="20"/>
-                                <w:szCs w:val="20"/>
-                                <w14:shadow w14:blurRad="38100" w14:dist="19050" w14:dir="2700000" w14:sx="100000" w14:sy="100000" w14:kx="0" w14:ky="0" w14:algn="tl">
-                                  <w14:schemeClr w14:val="dk1">
-                                    <w14:alpha w14:val="60000"/>
-                                  </w14:schemeClr>
-                                </w14:shadow>
-                                <w14:textOutline w14:w="0" w14:cap="flat" w14:cmpd="sng" w14:algn="ctr">
-                                  <w14:noFill/>
-                                  <w14:prstDash w14:val="solid"/>
-                                  <w14:round/>
-                                </w14:textOutline>
-                              </w:rPr>
-                              <w:t xml:space="preserve">Données </w:t>
-                            </w:r>
-                          </w:p>
-                        </w:txbxContent>
-                      </wps:txbx>
-                      <wps:bodyPr rot="0" spcFirstLastPara="0" vertOverflow="overflow" horzOverflow="overflow" vert="horz" wrap="square" lIns="91440" tIns="45720" rIns="91440" bIns="45720" numCol="1" spcCol="0" rtlCol="0" fromWordArt="0" anchor="t" anchorCtr="0" forceAA="0" compatLnSpc="1">
-                        <a:prstTxWarp prst="textNoShape">
-                          <a:avLst/>
-                        </a:prstTxWarp>
-                        <a:noAutofit/>
-                      </wps:bodyPr>
-                    </wps:wsp>
-                  </a:graphicData>
-                </a:graphic>
-                <wp14:sizeRelH relativeFrom="margin">
-                  <wp14:pctWidth>0</wp14:pctWidth>
-                </wp14:sizeRelH>
-                <wp14:sizeRelV relativeFrom="margin">
-                  <wp14:pctHeight>0</wp14:pctHeight>
-                </wp14:sizeRelV>
-              </wp:anchor>
-            </w:drawing>
-          </mc:Choice>
-          <mc:Fallback>
-            <w:pict>
-              <v:shapetype w14:anchorId="3673E857" id="_x0000_t202" coordsize="21600,21600" o:spt="202" path="m,l,21600r21600,l21600,xe">
-                <v:stroke joinstyle="miter"/>
-                <v:path gradientshapeok="t" o:connecttype="rect"/>
-              </v:shapetype>
-              <v:shape id="Text Box 66" o:spid="_x0000_s1026" type="#_x0000_t202" style="position:absolute;margin-left:123pt;margin-top:285.15pt;width:76.6pt;height:22.75pt;z-index:251704320;visibility:visible;mso-wrap-style:square;mso-width-percent:0;mso-height-percent:0;mso-wrap-distance-left:9pt;mso-wrap-distance-top:0;mso-wrap-distance-right:9pt;mso-wrap-distance-bottom:0;mso-position-horizontal:absolute;mso-position-horizontal-relative:margin;mso-position-vertical:absolute;mso-position-vertical-relative:text;mso-width-percent:0;mso-height-percent:0;mso-width-relative:margin;mso-height-relative:margin;v-text-anchor:top" o:gfxdata="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" filled="f" stroked="f">
-                <v:textbox>
-                  <w:txbxContent>
-                    <w:p>
-                      <w:pPr>
-                        <w:jc w:val="center"/>
-                        <w:rPr>
-                          <w:noProof/>
-                          <w:color w:val="000000" w:themeColor="text1"/>
-                          <w:sz w:val="72"/>
-                          <w:szCs w:val="72"/>
-                          <w14:shadow w14:blurRad="38100" w14:dist="19050" w14:dir="2700000" w14:sx="100000" w14:sy="100000" w14:kx="0" w14:ky="0" w14:algn="tl">
-                            <w14:schemeClr w14:val="dk1">
-                              <w14:alpha w14:val="60000"/>
-                            </w14:schemeClr>
-                          </w14:shadow>
-                          <w14:textOutline w14:w="0" w14:cap="flat" w14:cmpd="sng" w14:algn="ctr">
-                            <w14:noFill/>
-                            <w14:prstDash w14:val="solid"/>
-                            <w14:round/>
-                          </w14:textOutline>
-                        </w:rPr>
-                      </w:pPr>
-                      <w:r>
-                        <w:rPr>
-                          <w:noProof/>
-                          <w:color w:val="000000" w:themeColor="text1"/>
-                          <w:sz w:val="20"/>
-                          <w:szCs w:val="20"/>
-                          <w14:shadow w14:blurRad="38100" w14:dist="19050" w14:dir="2700000" w14:sx="100000" w14:sy="100000" w14:kx="0" w14:ky="0" w14:algn="tl">
-                            <w14:schemeClr w14:val="dk1">
-                              <w14:alpha w14:val="60000"/>
-                            </w14:schemeClr>
-                          </w14:shadow>
-                          <w14:textOutline w14:w="0" w14:cap="flat" w14:cmpd="sng" w14:algn="ctr">
-                            <w14:noFill/>
-                            <w14:prstDash w14:val="solid"/>
-                            <w14:round/>
-                          </w14:textOutline>
-                        </w:rPr>
-                        <w:t xml:space="preserve">Données </w:t>
-                      </w:r>
-                    </w:p>
-                  </w:txbxContent>
-                </v:textbox>
-                <w10:wrap anchorx="margin"/>
-              </v:shape>
-            </w:pict>
-          </mc:Fallback>
-        </mc:AlternateContent>
-      </w:r>
-      <w:r>
-        <w:rPr>
-          <w:noProof/>
-          <w:lang w:eastAsia="fr-CH"/>
-        </w:rPr>
-        <mc:AlternateContent>
-          <mc:Choice Requires="wps">
-            <w:drawing>
-              <wp:anchor distT="0" distB="0" distL="114300" distR="114300" simplePos="0" relativeHeight="251710464" behindDoc="0" locked="0" layoutInCell="1" allowOverlap="1" wp14:anchorId="53EFF496" wp14:editId="378710AF">
-                <wp:simplePos x="0" y="0"/>
-                <wp:positionH relativeFrom="margin">
-                  <wp:posOffset>982099</wp:posOffset>
-                </wp:positionH>
-                <wp:positionV relativeFrom="paragraph">
-                  <wp:posOffset>3916680</wp:posOffset>
-                </wp:positionV>
-                <wp:extent cx="972820" cy="520811"/>
-                <wp:effectExtent l="0" t="0" r="0" b="0"/>
-                <wp:wrapNone/>
-                <wp:docPr id="69" name="Text Box 69"/>
-                <wp:cNvGraphicFramePr/>
-                <a:graphic xmlns:a="http://schemas.openxmlformats.org/drawingml/2006/main">
-                  <a:graphicData uri="http://schemas.microsoft.com/office/word/2010/wordprocessingShape">
-                    <wps:wsp>
-                      <wps:cNvSpPr txBox="1"/>
-                      <wps:spPr>
-                        <a:xfrm>
-                          <a:off x="0" y="0"/>
-                          <a:ext cx="972820" cy="520811"/>
-                        </a:xfrm>
-                        <a:prstGeom prst="rect">
-                          <a:avLst/>
-                        </a:prstGeom>
-                        <a:noFill/>
-                        <a:ln>
-                          <a:noFill/>
-                        </a:ln>
-                      </wps:spPr>
-                      <wps:txbx>
-                        <w:txbxContent>
-                          <w:p>
-                            <w:pPr>
-                              <w:spacing w:after="0"/>
-                              <w:jc w:val="center"/>
-                              <w:rPr>
-                                <w:noProof/>
-                                <w:color w:val="000000" w:themeColor="text1"/>
-                                <w:sz w:val="20"/>
-                                <w:szCs w:val="20"/>
-                                <w14:shadow w14:blurRad="38100" w14:dist="19050" w14:dir="2700000" w14:sx="100000" w14:sy="100000" w14:kx="0" w14:ky="0" w14:algn="tl">
-                                  <w14:schemeClr w14:val="dk1">
-                                    <w14:alpha w14:val="60000"/>
-                                  </w14:schemeClr>
-                                </w14:shadow>
-                                <w14:textOutline w14:w="0" w14:cap="flat" w14:cmpd="sng" w14:algn="ctr">
-                                  <w14:noFill/>
-                                  <w14:prstDash w14:val="solid"/>
-                                  <w14:round/>
-                                </w14:textOutline>
-                              </w:rPr>
-                            </w:pPr>
-                            <w:r>
-                              <w:rPr>
-                                <w:noProof/>
-                                <w:color w:val="000000" w:themeColor="text1"/>
-                                <w:sz w:val="20"/>
-                                <w:szCs w:val="20"/>
-                                <w14:shadow w14:blurRad="38100" w14:dist="19050" w14:dir="2700000" w14:sx="100000" w14:sy="100000" w14:kx="0" w14:ky="0" w14:algn="tl">
-                                  <w14:schemeClr w14:val="dk1">
-                                    <w14:alpha w14:val="60000"/>
-                                  </w14:schemeClr>
-                                </w14:shadow>
-                                <w14:textOutline w14:w="0" w14:cap="flat" w14:cmpd="sng" w14:algn="ctr">
-                                  <w14:noFill/>
-                                  <w14:prstDash w14:val="solid"/>
-                                  <w14:round/>
-                                </w14:textOutline>
-                              </w:rPr>
-                              <w:t>Mise à jour</w:t>
-                            </w:r>
-                          </w:p>
-                          <w:p>
-                            <w:pPr>
-                              <w:spacing w:after="0"/>
-                              <w:jc w:val="center"/>
-                              <w:rPr>
-                                <w:noProof/>
-                                <w:color w:val="000000" w:themeColor="text1"/>
-                                <w:sz w:val="72"/>
-                                <w:szCs w:val="72"/>
-                                <w14:shadow w14:blurRad="38100" w14:dist="19050" w14:dir="2700000" w14:sx="100000" w14:sy="100000" w14:kx="0" w14:ky="0" w14:algn="tl">
-                                  <w14:schemeClr w14:val="dk1">
-                                    <w14:alpha w14:val="60000"/>
-                                  </w14:schemeClr>
-                                </w14:shadow>
-                                <w14:textOutline w14:w="0" w14:cap="flat" w14:cmpd="sng" w14:algn="ctr">
-                                  <w14:noFill/>
-                                  <w14:prstDash w14:val="solid"/>
-                                  <w14:round/>
-                                </w14:textOutline>
-                              </w:rPr>
-                            </w:pPr>
-                            <w:r>
-                              <w:rPr>
-                                <w:noProof/>
-                                <w:color w:val="000000" w:themeColor="text1"/>
-                                <w:sz w:val="20"/>
-                                <w:szCs w:val="20"/>
-                                <w14:shadow w14:blurRad="38100" w14:dist="19050" w14:dir="2700000" w14:sx="100000" w14:sy="100000" w14:kx="0" w14:ky="0" w14:algn="tl">
-                                  <w14:schemeClr w14:val="dk1">
-                                    <w14:alpha w14:val="60000"/>
-                                  </w14:schemeClr>
-                                </w14:shadow>
-                                <w14:textOutline w14:w="0" w14:cap="flat" w14:cmpd="sng" w14:algn="ctr">
-                                  <w14:noFill/>
-                                  <w14:prstDash w14:val="solid"/>
-                                  <w14:round/>
-                                </w14:textOutline>
-                              </w:rPr>
-                              <w:t xml:space="preserve">des données </w:t>
-                            </w:r>
-                          </w:p>
-                        </w:txbxContent>
-                      </wps:txbx>
-                      <wps:bodyPr rot="0" spcFirstLastPara="0" vertOverflow="overflow" horzOverflow="overflow" vert="horz" wrap="square" lIns="91440" tIns="45720" rIns="91440" bIns="45720" numCol="1" spcCol="0" rtlCol="0" fromWordArt="0" anchor="t" anchorCtr="0" forceAA="0" compatLnSpc="1">
-                        <a:prstTxWarp prst="textNoShape">
-                          <a:avLst/>
-                        </a:prstTxWarp>
-                        <a:noAutofit/>
-                      </wps:bodyPr>
-                    </wps:wsp>
-                  </a:graphicData>
-                </a:graphic>
-                <wp14:sizeRelH relativeFrom="margin">
-                  <wp14:pctWidth>0</wp14:pctWidth>
-                </wp14:sizeRelH>
-                <wp14:sizeRelV relativeFrom="margin">
-                  <wp14:pctHeight>0</wp14:pctHeight>
-                </wp14:sizeRelV>
-              </wp:anchor>
-            </w:drawing>
-          </mc:Choice>
-          <mc:Fallback>
-            <w:pict>
-              <v:shape w14:anchorId="53EFF496" id="Text Box 69" o:spid="_x0000_s1027" type="#_x0000_t202" style="position:absolute;margin-left:77.35pt;margin-top:308.4pt;width:76.6pt;height:41pt;z-index:251710464;visibility:visible;mso-wrap-style:square;mso-width-percent:0;mso-height-percent:0;mso-wrap-distance-left:9pt;mso-wrap-distance-top:0;mso-wrap-distance-right:9pt;mso-wrap-distance-bottom:0;mso-position-horizontal:absolute;mso-position-horizontal-relative:margin;mso-position-vertical:absolute;mso-position-vertical-relative:text;mso-width-percent:0;mso-height-percent:0;mso-width-relative:margin;mso-height-relative:margin;v-text-anchor:top" o:gfxdata="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" filled="f" stroked="f">
-                <v:textbox>
-                  <w:txbxContent>
-                    <w:p>
-                      <w:pPr>
-                        <w:spacing w:after="0"/>
-                        <w:jc w:val="center"/>
-                        <w:rPr>
-                          <w:noProof/>
-                          <w:color w:val="000000" w:themeColor="text1"/>
-                          <w:sz w:val="20"/>
-                          <w:szCs w:val="20"/>
-                          <w14:shadow w14:blurRad="38100" w14:dist="19050" w14:dir="2700000" w14:sx="100000" w14:sy="100000" w14:kx="0" w14:ky="0" w14:algn="tl">
-                            <w14:schemeClr w14:val="dk1">
-                              <w14:alpha w14:val="60000"/>
-                            </w14:schemeClr>
-                          </w14:shadow>
-                          <w14:textOutline w14:w="0" w14:cap="flat" w14:cmpd="sng" w14:algn="ctr">
-                            <w14:noFill/>
-                            <w14:prstDash w14:val="solid"/>
-                            <w14:round/>
-                          </w14:textOutline>
-                        </w:rPr>
-                      </w:pPr>
-                      <w:r>
-                        <w:rPr>
-                          <w:noProof/>
-                          <w:color w:val="000000" w:themeColor="text1"/>
-                          <w:sz w:val="20"/>
-                          <w:szCs w:val="20"/>
-                          <w14:shadow w14:blurRad="38100" w14:dist="19050" w14:dir="2700000" w14:sx="100000" w14:sy="100000" w14:kx="0" w14:ky="0" w14:algn="tl">
-                            <w14:schemeClr w14:val="dk1">
-                              <w14:alpha w14:val="60000"/>
-                            </w14:schemeClr>
-                          </w14:shadow>
-                          <w14:textOutline w14:w="0" w14:cap="flat" w14:cmpd="sng" w14:algn="ctr">
-                            <w14:noFill/>
-                            <w14:prstDash w14:val="solid"/>
-                            <w14:round/>
-                          </w14:textOutline>
-                        </w:rPr>
-                        <w:t>Mise à jour</w:t>
-                      </w:r>
-                    </w:p>
-                    <w:p>
-                      <w:pPr>
-                        <w:spacing w:after="0"/>
-                        <w:jc w:val="center"/>
-                        <w:rPr>
-                          <w:noProof/>
-                          <w:color w:val="000000" w:themeColor="text1"/>
-                          <w:sz w:val="72"/>
-                          <w:szCs w:val="72"/>
-                          <w14:shadow w14:blurRad="38100" w14:dist="19050" w14:dir="2700000" w14:sx="100000" w14:sy="100000" w14:kx="0" w14:ky="0" w14:algn="tl">
-                            <w14:schemeClr w14:val="dk1">
-                              <w14:alpha w14:val="60000"/>
-                            </w14:schemeClr>
-                          </w14:shadow>
-                          <w14:textOutline w14:w="0" w14:cap="flat" w14:cmpd="sng" w14:algn="ctr">
-                            <w14:noFill/>
-                            <w14:prstDash w14:val="solid"/>
-                            <w14:round/>
-                          </w14:textOutline>
-                        </w:rPr>
-                      </w:pPr>
-                      <w:r>
-                        <w:rPr>
-                          <w:noProof/>
-                          <w:color w:val="000000" w:themeColor="text1"/>
-                          <w:sz w:val="20"/>
-                          <w:szCs w:val="20"/>
-                          <w14:shadow w14:blurRad="38100" w14:dist="19050" w14:dir="2700000" w14:sx="100000" w14:sy="100000" w14:kx="0" w14:ky="0" w14:algn="tl">
-                            <w14:schemeClr w14:val="dk1">
-                              <w14:alpha w14:val="60000"/>
-                            </w14:schemeClr>
-                          </w14:shadow>
-                          <w14:textOutline w14:w="0" w14:cap="flat" w14:cmpd="sng" w14:algn="ctr">
-                            <w14:noFill/>
-                            <w14:prstDash w14:val="solid"/>
-                            <w14:round/>
-                          </w14:textOutline>
-                        </w:rPr>
-                        <w:t xml:space="preserve">des données </w:t>
-                      </w:r>
-                    </w:p>
-                  </w:txbxContent>
-                </v:textbox>
-                <w10:wrap anchorx="margin"/>
-              </v:shape>
-            </w:pict>
-          </mc:Fallback>
-        </mc:AlternateContent>
-      </w:r>
-      <w:r>
-        <w:rPr>
-          <w:noProof/>
-          <w:lang w:eastAsia="fr-CH"/>
-        </w:rPr>
-        <mc:AlternateContent>
-          <mc:Choice Requires="wps">
-            <w:drawing>
-              <wp:anchor distT="0" distB="0" distL="114300" distR="114300" simplePos="0" relativeHeight="251697152" behindDoc="0" locked="0" layoutInCell="1" allowOverlap="1" wp14:anchorId="0210F0BE" wp14:editId="5EF068A3">
-                <wp:simplePos x="0" y="0"/>
-                <wp:positionH relativeFrom="column">
-                  <wp:posOffset>2123539</wp:posOffset>
-                </wp:positionH>
-                <wp:positionV relativeFrom="paragraph">
-                  <wp:posOffset>4729315</wp:posOffset>
-                </wp:positionV>
-                <wp:extent cx="1045287" cy="247015"/>
-                <wp:effectExtent l="0" t="0" r="21590" b="19685"/>
-                <wp:wrapNone/>
-                <wp:docPr id="59" name="Rectangle 59"/>
+                <wp:docPr id="1" name="Oval 1"/>
                 <wp:cNvGraphicFramePr/>
                 <a:graphic xmlns:a="http://schemas.openxmlformats.org/drawingml/2006/main">
                   <a:graphicData uri="http://schemas.microsoft.com/office/word/2010/wordprocessingShape">
@@ -750,9 +212,9 @@
                       <wps:spPr>
                         <a:xfrm>
                           <a:off x="0" y="0"/>
-                          <a:ext cx="1045287" cy="247015"/>
+                          <a:ext cx="1019175" cy="933450"/>
                         </a:xfrm>
-                        <a:prstGeom prst="rect">
+                        <a:prstGeom prst="ellipse">
                           <a:avLst/>
                         </a:prstGeom>
                         <a:noFill/>
@@ -782,16 +244,17 @@
                         <w:txbxContent>
                           <w:p>
                             <w:pPr>
-                              <w:jc w:val="center"/>
                               <w:rPr>
                                 <w:color w:val="000000" w:themeColor="text1"/>
+                                <w:sz w:val="24"/>
                               </w:rPr>
                             </w:pPr>
                             <w:r>
                               <w:rPr>
                                 <w:color w:val="000000" w:themeColor="text1"/>
+                                <w:sz w:val="24"/>
                               </w:rPr>
-                              <w:t>présentateur</w:t>
+                              <w:t>Sensor Ball</w:t>
                             </w:r>
                           </w:p>
                         </w:txbxContent>
@@ -816,911 +279,28 @@
           </mc:Choice>
           <mc:Fallback>
             <w:pict>
-              <v:rect w14:anchorId="0210F0BE" id="Rectangle 59" o:spid="_x0000_s1028" style="position:absolute;margin-left:167.2pt;margin-top:372.4pt;width:82.3pt;height:19.45pt;z-index:251697152;visibility:visible;mso-wrap-style:square;mso-width-percent:0;mso-height-percent:0;mso-wrap-distance-left:9pt;mso-wrap-distance-top:0;mso-wrap-distance-right:9pt;mso-wrap-distance-bottom:0;mso-position-horizontal:absolute;mso-position-horizontal-relative:text;mso-position-vertical:absolute;mso-position-vertical-relative:text;mso-width-percent:0;mso-height-percent:0;mso-width-relative:margin;mso-height-relative:margin;v-text-anchor:middle" o:gfxdata="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" filled="f" strokecolor="black [3213]" strokeweight="1pt">
+              <v:oval id="Oval 1" o:spid="_x0000_s1026" style="position:absolute;margin-left:93.4pt;margin-top:97.15pt;width:80.25pt;height:73.5pt;z-index:251638784;visibility:visible;mso-wrap-style:square;mso-width-percent:0;mso-height-percent:0;mso-wrap-distance-left:9pt;mso-wrap-distance-top:0;mso-wrap-distance-right:9pt;mso-wrap-distance-bottom:0;mso-position-horizontal:absolute;mso-position-horizontal-relative:text;mso-position-vertical:absolute;mso-position-vertical-relative:text;mso-width-percent:0;mso-height-percent:0;mso-width-relative:margin;mso-height-relative:margin;v-text-anchor:middle" o:gfxdata="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" filled="f" strokecolor="black [3213]" strokeweight="1pt">
+                <v:stroke joinstyle="miter"/>
                 <v:textbox>
                   <w:txbxContent>
                     <w:p>
                       <w:pPr>
-                        <w:jc w:val="center"/>
                         <w:rPr>
                           <w:color w:val="000000" w:themeColor="text1"/>
+                          <w:sz w:val="24"/>
                         </w:rPr>
                       </w:pPr>
                       <w:r>
                         <w:rPr>
                           <w:color w:val="000000" w:themeColor="text1"/>
+                          <w:sz w:val="24"/>
                         </w:rPr>
-                        <w:t>présentateur</w:t>
+                        <w:t>Sensor Ball</w:t>
                       </w:r>
                     </w:p>
                   </w:txbxContent>
                 </v:textbox>
-              </v:rect>
-            </w:pict>
-          </mc:Fallback>
-        </mc:AlternateContent>
-      </w:r>
-      <w:r>
-        <w:rPr>
-          <w:noProof/>
-          <w:lang w:eastAsia="fr-CH"/>
-        </w:rPr>
-        <mc:AlternateContent>
-          <mc:Choice Requires="wps">
-            <w:drawing>
-              <wp:anchor distT="0" distB="0" distL="114300" distR="114300" simplePos="0" relativeHeight="251712512" behindDoc="0" locked="0" layoutInCell="1" allowOverlap="1" wp14:anchorId="6D08CCFA" wp14:editId="05AC88FC">
-                <wp:simplePos x="0" y="0"/>
-                <wp:positionH relativeFrom="margin">
-                  <wp:posOffset>2307976</wp:posOffset>
-                </wp:positionH>
-                <wp:positionV relativeFrom="paragraph">
-                  <wp:posOffset>3968529</wp:posOffset>
-                </wp:positionV>
-                <wp:extent cx="1040406" cy="288951"/>
-                <wp:effectExtent l="0" t="0" r="0" b="0"/>
-                <wp:wrapNone/>
-                <wp:docPr id="70" name="Text Box 70"/>
-                <wp:cNvGraphicFramePr/>
-                <a:graphic xmlns:a="http://schemas.openxmlformats.org/drawingml/2006/main">
-                  <a:graphicData uri="http://schemas.microsoft.com/office/word/2010/wordprocessingShape">
-                    <wps:wsp>
-                      <wps:cNvSpPr txBox="1"/>
-                      <wps:spPr>
-                        <a:xfrm>
-                          <a:off x="0" y="0"/>
-                          <a:ext cx="1040406" cy="288951"/>
-                        </a:xfrm>
-                        <a:prstGeom prst="rect">
-                          <a:avLst/>
-                        </a:prstGeom>
-                        <a:noFill/>
-                        <a:ln>
-                          <a:noFill/>
-                        </a:ln>
-                      </wps:spPr>
-                      <wps:txbx>
-                        <w:txbxContent>
-                          <w:p>
-                            <w:pPr>
-                              <w:jc w:val="center"/>
-                              <w:rPr>
-                                <w:noProof/>
-                                <w:color w:val="000000" w:themeColor="text1"/>
-                                <w:sz w:val="72"/>
-                                <w:szCs w:val="72"/>
-                                <w14:shadow w14:blurRad="38100" w14:dist="19050" w14:dir="2700000" w14:sx="100000" w14:sy="100000" w14:kx="0" w14:ky="0" w14:algn="tl">
-                                  <w14:schemeClr w14:val="dk1">
-                                    <w14:alpha w14:val="60000"/>
-                                  </w14:schemeClr>
-                                </w14:shadow>
-                                <w14:textOutline w14:w="0" w14:cap="flat" w14:cmpd="sng" w14:algn="ctr">
-                                  <w14:noFill/>
-                                  <w14:prstDash w14:val="solid"/>
-                                  <w14:round/>
-                                </w14:textOutline>
-                              </w:rPr>
-                            </w:pPr>
-                            <w:r>
-                              <w:rPr>
-                                <w:noProof/>
-                                <w:color w:val="000000" w:themeColor="text1"/>
-                                <w:sz w:val="20"/>
-                                <w:szCs w:val="20"/>
-                                <w14:shadow w14:blurRad="38100" w14:dist="19050" w14:dir="2700000" w14:sx="100000" w14:sy="100000" w14:kx="0" w14:ky="0" w14:algn="tl">
-                                  <w14:schemeClr w14:val="dk1">
-                                    <w14:alpha w14:val="60000"/>
-                                  </w14:schemeClr>
-                                </w14:shadow>
-                                <w14:textOutline w14:w="0" w14:cap="flat" w14:cmpd="sng" w14:algn="ctr">
-                                  <w14:noFill/>
-                                  <w14:prstDash w14:val="solid"/>
-                                  <w14:round/>
-                                </w14:textOutline>
-                              </w:rPr>
-                              <w:t xml:space="preserve">Synchronisation </w:t>
-                            </w:r>
-                          </w:p>
-                        </w:txbxContent>
-                      </wps:txbx>
-                      <wps:bodyPr rot="0" spcFirstLastPara="0" vertOverflow="overflow" horzOverflow="overflow" vert="horz" wrap="square" lIns="91440" tIns="45720" rIns="91440" bIns="45720" numCol="1" spcCol="0" rtlCol="0" fromWordArt="0" anchor="t" anchorCtr="0" forceAA="0" compatLnSpc="1">
-                        <a:prstTxWarp prst="textNoShape">
-                          <a:avLst/>
-                        </a:prstTxWarp>
-                        <a:noAutofit/>
-                      </wps:bodyPr>
-                    </wps:wsp>
-                  </a:graphicData>
-                </a:graphic>
-                <wp14:sizeRelH relativeFrom="margin">
-                  <wp14:pctWidth>0</wp14:pctWidth>
-                </wp14:sizeRelH>
-                <wp14:sizeRelV relativeFrom="margin">
-                  <wp14:pctHeight>0</wp14:pctHeight>
-                </wp14:sizeRelV>
-              </wp:anchor>
-            </w:drawing>
-          </mc:Choice>
-          <mc:Fallback>
-            <w:pict>
-              <v:shape w14:anchorId="6D08CCFA" id="Text Box 70" o:spid="_x0000_s1029" type="#_x0000_t202" style="position:absolute;margin-left:181.75pt;margin-top:312.5pt;width:81.9pt;height:22.75pt;z-index:251712512;visibility:visible;mso-wrap-style:square;mso-width-percent:0;mso-height-percent:0;mso-wrap-distance-left:9pt;mso-wrap-distance-top:0;mso-wrap-distance-right:9pt;mso-wrap-distance-bottom:0;mso-position-horizontal:absolute;mso-position-horizontal-relative:margin;mso-position-vertical:absolute;mso-position-vertical-relative:text;mso-width-percent:0;mso-height-percent:0;mso-width-relative:margin;mso-height-relative:margin;v-text-anchor:top" o:gfxdata="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" filled="f" stroked="f">
-                <v:textbox>
-                  <w:txbxContent>
-                    <w:p>
-                      <w:pPr>
-                        <w:jc w:val="center"/>
-                        <w:rPr>
-                          <w:noProof/>
-                          <w:color w:val="000000" w:themeColor="text1"/>
-                          <w:sz w:val="72"/>
-                          <w:szCs w:val="72"/>
-                          <w14:shadow w14:blurRad="38100" w14:dist="19050" w14:dir="2700000" w14:sx="100000" w14:sy="100000" w14:kx="0" w14:ky="0" w14:algn="tl">
-                            <w14:schemeClr w14:val="dk1">
-                              <w14:alpha w14:val="60000"/>
-                            </w14:schemeClr>
-                          </w14:shadow>
-                          <w14:textOutline w14:w="0" w14:cap="flat" w14:cmpd="sng" w14:algn="ctr">
-                            <w14:noFill/>
-                            <w14:prstDash w14:val="solid"/>
-                            <w14:round/>
-                          </w14:textOutline>
-                        </w:rPr>
-                      </w:pPr>
-                      <w:r>
-                        <w:rPr>
-                          <w:noProof/>
-                          <w:color w:val="000000" w:themeColor="text1"/>
-                          <w:sz w:val="20"/>
-                          <w:szCs w:val="20"/>
-                          <w14:shadow w14:blurRad="38100" w14:dist="19050" w14:dir="2700000" w14:sx="100000" w14:sy="100000" w14:kx="0" w14:ky="0" w14:algn="tl">
-                            <w14:schemeClr w14:val="dk1">
-                              <w14:alpha w14:val="60000"/>
-                            </w14:schemeClr>
-                          </w14:shadow>
-                          <w14:textOutline w14:w="0" w14:cap="flat" w14:cmpd="sng" w14:algn="ctr">
-                            <w14:noFill/>
-                            <w14:prstDash w14:val="solid"/>
-                            <w14:round/>
-                          </w14:textOutline>
-                        </w:rPr>
-                        <w:t xml:space="preserve">Synchronisation </w:t>
-                      </w:r>
-                    </w:p>
-                  </w:txbxContent>
-                </v:textbox>
-                <w10:wrap anchorx="margin"/>
-              </v:shape>
-            </w:pict>
-          </mc:Fallback>
-        </mc:AlternateContent>
-      </w:r>
-      <w:r>
-        <w:rPr>
-          <w:noProof/>
-          <w:lang w:eastAsia="fr-CH"/>
-        </w:rPr>
-        <mc:AlternateContent>
-          <mc:Choice Requires="wps">
-            <w:drawing>
-              <wp:anchor distT="0" distB="0" distL="114300" distR="114300" simplePos="0" relativeHeight="251708416" behindDoc="0" locked="0" layoutInCell="1" allowOverlap="1" wp14:anchorId="53EFF496" wp14:editId="378710AF">
-                <wp:simplePos x="0" y="0"/>
-                <wp:positionH relativeFrom="margin">
-                  <wp:posOffset>3194354</wp:posOffset>
-                </wp:positionH>
-                <wp:positionV relativeFrom="paragraph">
-                  <wp:posOffset>4120542</wp:posOffset>
-                </wp:positionV>
-                <wp:extent cx="972921" cy="288951"/>
-                <wp:effectExtent l="0" t="0" r="0" b="0"/>
-                <wp:wrapNone/>
-                <wp:docPr id="68" name="Text Box 68"/>
-                <wp:cNvGraphicFramePr/>
-                <a:graphic xmlns:a="http://schemas.openxmlformats.org/drawingml/2006/main">
-                  <a:graphicData uri="http://schemas.microsoft.com/office/word/2010/wordprocessingShape">
-                    <wps:wsp>
-                      <wps:cNvSpPr txBox="1"/>
-                      <wps:spPr>
-                        <a:xfrm>
-                          <a:off x="0" y="0"/>
-                          <a:ext cx="972921" cy="288951"/>
-                        </a:xfrm>
-                        <a:prstGeom prst="rect">
-                          <a:avLst/>
-                        </a:prstGeom>
-                        <a:noFill/>
-                        <a:ln>
-                          <a:noFill/>
-                        </a:ln>
-                      </wps:spPr>
-                      <wps:txbx>
-                        <w:txbxContent>
-                          <w:p>
-                            <w:pPr>
-                              <w:jc w:val="center"/>
-                              <w:rPr>
-                                <w:noProof/>
-                                <w:color w:val="000000" w:themeColor="text1"/>
-                                <w:sz w:val="72"/>
-                                <w:szCs w:val="72"/>
-                                <w14:shadow w14:blurRad="38100" w14:dist="19050" w14:dir="2700000" w14:sx="100000" w14:sy="100000" w14:kx="0" w14:ky="0" w14:algn="tl">
-                                  <w14:schemeClr w14:val="dk1">
-                                    <w14:alpha w14:val="60000"/>
-                                  </w14:schemeClr>
-                                </w14:shadow>
-                                <w14:textOutline w14:w="0" w14:cap="flat" w14:cmpd="sng" w14:algn="ctr">
-                                  <w14:noFill/>
-                                  <w14:prstDash w14:val="solid"/>
-                                  <w14:round/>
-                                </w14:textOutline>
-                              </w:rPr>
-                            </w:pPr>
-                            <w:r>
-                              <w:rPr>
-                                <w:noProof/>
-                                <w:color w:val="000000" w:themeColor="text1"/>
-                                <w:sz w:val="20"/>
-                                <w:szCs w:val="20"/>
-                                <w14:shadow w14:blurRad="38100" w14:dist="19050" w14:dir="2700000" w14:sx="100000" w14:sy="100000" w14:kx="0" w14:ky="0" w14:algn="tl">
-                                  <w14:schemeClr w14:val="dk1">
-                                    <w14:alpha w14:val="60000"/>
-                                  </w14:schemeClr>
-                                </w14:shadow>
-                                <w14:textOutline w14:w="0" w14:cap="flat" w14:cmpd="sng" w14:algn="ctr">
-                                  <w14:noFill/>
-                                  <w14:prstDash w14:val="solid"/>
-                                  <w14:round/>
-                                </w14:textOutline>
-                              </w:rPr>
-                              <w:t xml:space="preserve">Evénements </w:t>
-                            </w:r>
-                          </w:p>
-                        </w:txbxContent>
-                      </wps:txbx>
-                      <wps:bodyPr rot="0" spcFirstLastPara="0" vertOverflow="overflow" horzOverflow="overflow" vert="horz" wrap="square" lIns="91440" tIns="45720" rIns="91440" bIns="45720" numCol="1" spcCol="0" rtlCol="0" fromWordArt="0" anchor="t" anchorCtr="0" forceAA="0" compatLnSpc="1">
-                        <a:prstTxWarp prst="textNoShape">
-                          <a:avLst/>
-                        </a:prstTxWarp>
-                        <a:noAutofit/>
-                      </wps:bodyPr>
-                    </wps:wsp>
-                  </a:graphicData>
-                </a:graphic>
-                <wp14:sizeRelH relativeFrom="margin">
-                  <wp14:pctWidth>0</wp14:pctWidth>
-                </wp14:sizeRelH>
-                <wp14:sizeRelV relativeFrom="margin">
-                  <wp14:pctHeight>0</wp14:pctHeight>
-                </wp14:sizeRelV>
-              </wp:anchor>
-            </w:drawing>
-          </mc:Choice>
-          <mc:Fallback>
-            <w:pict>
-              <v:shape w14:anchorId="53EFF496" id="Text Box 68" o:spid="_x0000_s1028" type="#_x0000_t202" style="position:absolute;margin-left:251.5pt;margin-top:324.45pt;width:76.6pt;height:22.75pt;z-index:251708416;visibility:visible;mso-wrap-style:square;mso-width-percent:0;mso-height-percent:0;mso-wrap-distance-left:9pt;mso-wrap-distance-top:0;mso-wrap-distance-right:9pt;mso-wrap-distance-bottom:0;mso-position-horizontal:absolute;mso-position-horizontal-relative:margin;mso-position-vertical:absolute;mso-position-vertical-relative:text;mso-width-percent:0;mso-height-percent:0;mso-width-relative:margin;mso-height-relative:margin;v-text-anchor:top" o:gfxdata="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" filled="f" stroked="f">
-                <v:fill o:detectmouseclick="t"/>
-                <v:textbox>
-                  <w:txbxContent>
-                    <w:p>
-                      <w:pPr>
-                        <w:jc w:val="center"/>
-                        <w:rPr>
-                          <w:noProof/>
-                          <w:color w:val="000000" w:themeColor="text1"/>
-                          <w:sz w:val="72"/>
-                          <w:szCs w:val="72"/>
-                          <w14:shadow w14:blurRad="38100" w14:dist="19050" w14:dir="2700000" w14:sx="100000" w14:sy="100000" w14:kx="0" w14:ky="0" w14:algn="tl">
-                            <w14:schemeClr w14:val="dk1">
-                              <w14:alpha w14:val="60000"/>
-                            </w14:schemeClr>
-                          </w14:shadow>
-                          <w14:textOutline w14:w="0" w14:cap="flat" w14:cmpd="sng" w14:algn="ctr">
-                            <w14:noFill/>
-                            <w14:prstDash w14:val="solid"/>
-                            <w14:round/>
-                          </w14:textOutline>
-                        </w:rPr>
-                      </w:pPr>
-                      <w:r>
-                        <w:rPr>
-                          <w:noProof/>
-                          <w:color w:val="000000" w:themeColor="text1"/>
-                          <w:sz w:val="20"/>
-                          <w:szCs w:val="20"/>
-                          <w14:shadow w14:blurRad="38100" w14:dist="19050" w14:dir="2700000" w14:sx="100000" w14:sy="100000" w14:kx="0" w14:ky="0" w14:algn="tl">
-                            <w14:schemeClr w14:val="dk1">
-                              <w14:alpha w14:val="60000"/>
-                            </w14:schemeClr>
-                          </w14:shadow>
-                          <w14:textOutline w14:w="0" w14:cap="flat" w14:cmpd="sng" w14:algn="ctr">
-                            <w14:noFill/>
-                            <w14:prstDash w14:val="solid"/>
-                            <w14:round/>
-                          </w14:textOutline>
-                        </w:rPr>
-                        <w:t>Evénements</w:t>
-                      </w:r>
-                      <w:r>
-                        <w:rPr>
-                          <w:noProof/>
-                          <w:color w:val="000000" w:themeColor="text1"/>
-                          <w:sz w:val="20"/>
-                          <w:szCs w:val="20"/>
-                          <w14:shadow w14:blurRad="38100" w14:dist="19050" w14:dir="2700000" w14:sx="100000" w14:sy="100000" w14:kx="0" w14:ky="0" w14:algn="tl">
-                            <w14:schemeClr w14:val="dk1">
-                              <w14:alpha w14:val="60000"/>
-                            </w14:schemeClr>
-                          </w14:shadow>
-                          <w14:textOutline w14:w="0" w14:cap="flat" w14:cmpd="sng" w14:algn="ctr">
-                            <w14:noFill/>
-                            <w14:prstDash w14:val="solid"/>
-                            <w14:round/>
-                          </w14:textOutline>
-                        </w:rPr>
-                        <w:t xml:space="preserve"> </w:t>
-                      </w:r>
-                    </w:p>
-                  </w:txbxContent>
-                </v:textbox>
-                <w10:wrap anchorx="margin"/>
-              </v:shape>
-            </w:pict>
-          </mc:Fallback>
-        </mc:AlternateContent>
-      </w:r>
-      <w:r>
-        <w:rPr>
-          <w:noProof/>
-          <w:lang w:eastAsia="fr-CH"/>
-        </w:rPr>
-        <mc:AlternateContent>
-          <mc:Choice Requires="wps">
-            <w:drawing>
-              <wp:anchor distT="0" distB="0" distL="114300" distR="114300" simplePos="0" relativeHeight="251706368" behindDoc="0" locked="0" layoutInCell="1" allowOverlap="1" wp14:anchorId="53EFF496" wp14:editId="378710AF">
-                <wp:simplePos x="0" y="0"/>
-                <wp:positionH relativeFrom="margin">
-                  <wp:posOffset>2566615</wp:posOffset>
-                </wp:positionH>
-                <wp:positionV relativeFrom="paragraph">
-                  <wp:posOffset>3790618</wp:posOffset>
-                </wp:positionV>
-                <wp:extent cx="972921" cy="288951"/>
-                <wp:effectExtent l="0" t="0" r="0" b="0"/>
-                <wp:wrapNone/>
-                <wp:docPr id="67" name="Text Box 67"/>
-                <wp:cNvGraphicFramePr/>
-                <a:graphic xmlns:a="http://schemas.openxmlformats.org/drawingml/2006/main">
-                  <a:graphicData uri="http://schemas.microsoft.com/office/word/2010/wordprocessingShape">
-                    <wps:wsp>
-                      <wps:cNvSpPr txBox="1"/>
-                      <wps:spPr>
-                        <a:xfrm>
-                          <a:off x="0" y="0"/>
-                          <a:ext cx="972921" cy="288951"/>
-                        </a:xfrm>
-                        <a:prstGeom prst="rect">
-                          <a:avLst/>
-                        </a:prstGeom>
-                        <a:noFill/>
-                        <a:ln>
-                          <a:noFill/>
-                        </a:ln>
-                      </wps:spPr>
-                      <wps:txbx>
-                        <w:txbxContent>
-                          <w:p>
-                            <w:pPr>
-                              <w:jc w:val="center"/>
-                              <w:rPr>
-                                <w:noProof/>
-                                <w:color w:val="000000" w:themeColor="text1"/>
-                                <w:sz w:val="72"/>
-                                <w:szCs w:val="72"/>
-                                <w14:shadow w14:blurRad="38100" w14:dist="19050" w14:dir="2700000" w14:sx="100000" w14:sy="100000" w14:kx="0" w14:ky="0" w14:algn="tl">
-                                  <w14:schemeClr w14:val="dk1">
-                                    <w14:alpha w14:val="60000"/>
-                                  </w14:schemeClr>
-                                </w14:shadow>
-                                <w14:textOutline w14:w="0" w14:cap="flat" w14:cmpd="sng" w14:algn="ctr">
-                                  <w14:noFill/>
-                                  <w14:prstDash w14:val="solid"/>
-                                  <w14:round/>
-                                </w14:textOutline>
-                              </w:rPr>
-                            </w:pPr>
-                            <w:r>
-                              <w:rPr>
-                                <w:noProof/>
-                                <w:color w:val="000000" w:themeColor="text1"/>
-                                <w:sz w:val="20"/>
-                                <w:szCs w:val="20"/>
-                                <w14:shadow w14:blurRad="38100" w14:dist="19050" w14:dir="2700000" w14:sx="100000" w14:sy="100000" w14:kx="0" w14:ky="0" w14:algn="tl">
-                                  <w14:schemeClr w14:val="dk1">
-                                    <w14:alpha w14:val="60000"/>
-                                  </w14:schemeClr>
-                                </w14:shadow>
-                                <w14:textOutline w14:w="0" w14:cap="flat" w14:cmpd="sng" w14:algn="ctr">
-                                  <w14:noFill/>
-                                  <w14:prstDash w14:val="solid"/>
-                                  <w14:round/>
-                                </w14:textOutline>
-                              </w:rPr>
-                              <w:t xml:space="preserve">Modification </w:t>
-                            </w:r>
-                          </w:p>
-                        </w:txbxContent>
-                      </wps:txbx>
-                      <wps:bodyPr rot="0" spcFirstLastPara="0" vertOverflow="overflow" horzOverflow="overflow" vert="horz" wrap="square" lIns="91440" tIns="45720" rIns="91440" bIns="45720" numCol="1" spcCol="0" rtlCol="0" fromWordArt="0" anchor="t" anchorCtr="0" forceAA="0" compatLnSpc="1">
-                        <a:prstTxWarp prst="textNoShape">
-                          <a:avLst/>
-                        </a:prstTxWarp>
-                        <a:noAutofit/>
-                      </wps:bodyPr>
-                    </wps:wsp>
-                  </a:graphicData>
-                </a:graphic>
-                <wp14:sizeRelH relativeFrom="margin">
-                  <wp14:pctWidth>0</wp14:pctWidth>
-                </wp14:sizeRelH>
-                <wp14:sizeRelV relativeFrom="margin">
-                  <wp14:pctHeight>0</wp14:pctHeight>
-                </wp14:sizeRelV>
-              </wp:anchor>
-            </w:drawing>
-          </mc:Choice>
-          <mc:Fallback>
-            <w:pict>
-              <v:shape w14:anchorId="53EFF496" id="Text Box 67" o:spid="_x0000_s1031" type="#_x0000_t202" style="position:absolute;margin-left:202.1pt;margin-top:298.45pt;width:76.6pt;height:22.75pt;z-index:251706368;visibility:visible;mso-wrap-style:square;mso-width-percent:0;mso-height-percent:0;mso-wrap-distance-left:9pt;mso-wrap-distance-top:0;mso-wrap-distance-right:9pt;mso-wrap-distance-bottom:0;mso-position-horizontal:absolute;mso-position-horizontal-relative:margin;mso-position-vertical:absolute;mso-position-vertical-relative:text;mso-width-percent:0;mso-height-percent:0;mso-width-relative:margin;mso-height-relative:margin;v-text-anchor:top" o:gfxdata="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" filled="f" stroked="f">
-                <v:textbox>
-                  <w:txbxContent>
-                    <w:p>
-                      <w:pPr>
-                        <w:jc w:val="center"/>
-                        <w:rPr>
-                          <w:noProof/>
-                          <w:color w:val="000000" w:themeColor="text1"/>
-                          <w:sz w:val="72"/>
-                          <w:szCs w:val="72"/>
-                          <w14:shadow w14:blurRad="38100" w14:dist="19050" w14:dir="2700000" w14:sx="100000" w14:sy="100000" w14:kx="0" w14:ky="0" w14:algn="tl">
-                            <w14:schemeClr w14:val="dk1">
-                              <w14:alpha w14:val="60000"/>
-                            </w14:schemeClr>
-                          </w14:shadow>
-                          <w14:textOutline w14:w="0" w14:cap="flat" w14:cmpd="sng" w14:algn="ctr">
-                            <w14:noFill/>
-                            <w14:prstDash w14:val="solid"/>
-                            <w14:round/>
-                          </w14:textOutline>
-                        </w:rPr>
-                      </w:pPr>
-                      <w:r>
-                        <w:rPr>
-                          <w:noProof/>
-                          <w:color w:val="000000" w:themeColor="text1"/>
-                          <w:sz w:val="20"/>
-                          <w:szCs w:val="20"/>
-                          <w14:shadow w14:blurRad="38100" w14:dist="19050" w14:dir="2700000" w14:sx="100000" w14:sy="100000" w14:kx="0" w14:ky="0" w14:algn="tl">
-                            <w14:schemeClr w14:val="dk1">
-                              <w14:alpha w14:val="60000"/>
-                            </w14:schemeClr>
-                          </w14:shadow>
-                          <w14:textOutline w14:w="0" w14:cap="flat" w14:cmpd="sng" w14:algn="ctr">
-                            <w14:noFill/>
-                            <w14:prstDash w14:val="solid"/>
-                            <w14:round/>
-                          </w14:textOutline>
-                        </w:rPr>
-                        <w:t xml:space="preserve">Modification </w:t>
-                      </w:r>
-                    </w:p>
-                  </w:txbxContent>
-                </v:textbox>
-                <w10:wrap anchorx="margin"/>
-              </v:shape>
-            </w:pict>
-          </mc:Fallback>
-        </mc:AlternateContent>
-      </w:r>
-      <w:r>
-        <w:rPr>
-          <w:noProof/>
-          <w:lang w:eastAsia="fr-CH"/>
-        </w:rPr>
-        <mc:AlternateContent>
-          <mc:Choice Requires="wps">
-            <w:drawing>
-              <wp:anchor distT="0" distB="0" distL="114300" distR="114300" simplePos="0" relativeHeight="251698176" behindDoc="0" locked="0" layoutInCell="1" allowOverlap="1">
-                <wp:simplePos x="0" y="0"/>
-                <wp:positionH relativeFrom="column">
-                  <wp:posOffset>2878454</wp:posOffset>
-                </wp:positionH>
-                <wp:positionV relativeFrom="paragraph">
-                  <wp:posOffset>3507740</wp:posOffset>
-                </wp:positionV>
-                <wp:extent cx="1073150" cy="1216660"/>
-                <wp:effectExtent l="38100" t="0" r="31750" b="59690"/>
-                <wp:wrapNone/>
-                <wp:docPr id="60" name="Straight Arrow Connector 60"/>
-                <wp:cNvGraphicFramePr/>
-                <a:graphic xmlns:a="http://schemas.openxmlformats.org/drawingml/2006/main">
-                  <a:graphicData uri="http://schemas.microsoft.com/office/word/2010/wordprocessingShape">
-                    <wps:wsp>
-                      <wps:cNvCnPr/>
-                      <wps:spPr>
-                        <a:xfrm flipH="1">
-                          <a:off x="0" y="0"/>
-                          <a:ext cx="1073150" cy="1216660"/>
-                        </a:xfrm>
-                        <a:prstGeom prst="straightConnector1">
-                          <a:avLst/>
-                        </a:prstGeom>
-                        <a:ln>
-                          <a:tailEnd type="triangle"/>
-                        </a:ln>
-                      </wps:spPr>
-                      <wps:style>
-                        <a:lnRef idx="1">
-                          <a:schemeClr val="accent1"/>
-                        </a:lnRef>
-                        <a:fillRef idx="0">
-                          <a:schemeClr val="accent1"/>
-                        </a:fillRef>
-                        <a:effectRef idx="0">
-                          <a:schemeClr val="accent1"/>
-                        </a:effectRef>
-                        <a:fontRef idx="minor">
-                          <a:schemeClr val="tx1"/>
-                        </a:fontRef>
-                      </wps:style>
-                      <wps:bodyPr/>
-                    </wps:wsp>
-                  </a:graphicData>
-                </a:graphic>
-                <wp14:sizeRelH relativeFrom="margin">
-                  <wp14:pctWidth>0</wp14:pctWidth>
-                </wp14:sizeRelH>
-                <wp14:sizeRelV relativeFrom="margin">
-                  <wp14:pctHeight>0</wp14:pctHeight>
-                </wp14:sizeRelV>
-              </wp:anchor>
-            </w:drawing>
-          </mc:Choice>
-          <mc:Fallback>
-            <w:pict>
-              <v:shape w14:anchorId="0772C390" id="Straight Arrow Connector 60" o:spid="_x0000_s1026" type="#_x0000_t32" style="position:absolute;margin-left:226.65pt;margin-top:276.2pt;width:84.5pt;height:95.8pt;flip:x;z-index:251698176;visibility:visible;mso-wrap-style:square;mso-width-percent:0;mso-height-percent:0;mso-wrap-distance-left:9pt;mso-wrap-distance-top:0;mso-wrap-distance-right:9pt;mso-wrap-distance-bottom:0;mso-position-horizontal:absolute;mso-position-horizontal-relative:text;mso-position-vertical:absolute;mso-position-vertical-relative:text;mso-width-percent:0;mso-height-percent:0;mso-width-relative:margin;mso-height-relative:margin" o:gfxdata="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" strokecolor="#5b9bd5 [3204]" strokeweight=".5pt">
-                <v:stroke endarrow="block" joinstyle="miter"/>
-              </v:shape>
-            </w:pict>
-          </mc:Fallback>
-        </mc:AlternateContent>
-      </w:r>
-      <w:r>
-        <w:rPr>
-          <w:noProof/>
-          <w:lang w:eastAsia="fr-CH"/>
-        </w:rPr>
-        <mc:AlternateContent>
-          <mc:Choice Requires="wps">
-            <w:drawing>
-              <wp:anchor distT="0" distB="0" distL="114300" distR="114300" simplePos="0" relativeHeight="251700224" behindDoc="0" locked="0" layoutInCell="1" allowOverlap="1" wp14:anchorId="20F7F00D" wp14:editId="62C0EDB9">
-                <wp:simplePos x="0" y="0"/>
-                <wp:positionH relativeFrom="column">
-                  <wp:posOffset>2783206</wp:posOffset>
-                </wp:positionH>
-                <wp:positionV relativeFrom="paragraph">
-                  <wp:posOffset>3505199</wp:posOffset>
-                </wp:positionV>
-                <wp:extent cx="1070610" cy="1228725"/>
-                <wp:effectExtent l="0" t="38100" r="53340" b="28575"/>
-                <wp:wrapNone/>
-                <wp:docPr id="61" name="Straight Arrow Connector 61"/>
-                <wp:cNvGraphicFramePr/>
-                <a:graphic xmlns:a="http://schemas.openxmlformats.org/drawingml/2006/main">
-                  <a:graphicData uri="http://schemas.microsoft.com/office/word/2010/wordprocessingShape">
-                    <wps:wsp>
-                      <wps:cNvCnPr/>
-                      <wps:spPr>
-                        <a:xfrm flipV="1">
-                          <a:off x="0" y="0"/>
-                          <a:ext cx="1070610" cy="1228725"/>
-                        </a:xfrm>
-                        <a:prstGeom prst="straightConnector1">
-                          <a:avLst/>
-                        </a:prstGeom>
-                        <a:ln>
-                          <a:tailEnd type="triangle"/>
-                        </a:ln>
-                      </wps:spPr>
-                      <wps:style>
-                        <a:lnRef idx="1">
-                          <a:schemeClr val="accent1"/>
-                        </a:lnRef>
-                        <a:fillRef idx="0">
-                          <a:schemeClr val="accent1"/>
-                        </a:fillRef>
-                        <a:effectRef idx="0">
-                          <a:schemeClr val="accent1"/>
-                        </a:effectRef>
-                        <a:fontRef idx="minor">
-                          <a:schemeClr val="tx1"/>
-                        </a:fontRef>
-                      </wps:style>
-                      <wps:bodyPr/>
-                    </wps:wsp>
-                  </a:graphicData>
-                </a:graphic>
-                <wp14:sizeRelH relativeFrom="margin">
-                  <wp14:pctWidth>0</wp14:pctWidth>
-                </wp14:sizeRelH>
-                <wp14:sizeRelV relativeFrom="margin">
-                  <wp14:pctHeight>0</wp14:pctHeight>
-                </wp14:sizeRelV>
-              </wp:anchor>
-            </w:drawing>
-          </mc:Choice>
-          <mc:Fallback>
-            <w:pict>
-              <v:shape w14:anchorId="72061B59" id="Straight Arrow Connector 61" o:spid="_x0000_s1026" type="#_x0000_t32" style="position:absolute;margin-left:219.15pt;margin-top:276pt;width:84.3pt;height:96.75pt;flip:y;z-index:251700224;visibility:visible;mso-wrap-style:square;mso-width-percent:0;mso-height-percent:0;mso-wrap-distance-left:9pt;mso-wrap-distance-top:0;mso-wrap-distance-right:9pt;mso-wrap-distance-bottom:0;mso-position-horizontal:absolute;mso-position-horizontal-relative:text;mso-position-vertical:absolute;mso-position-vertical-relative:text;mso-width-percent:0;mso-height-percent:0;mso-width-relative:margin;mso-height-relative:margin" o:gfxdata="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" strokecolor="#5b9bd5 [3204]" strokeweight=".5pt">
-                <v:stroke endarrow="block" joinstyle="miter"/>
-              </v:shape>
-            </w:pict>
-          </mc:Fallback>
-        </mc:AlternateContent>
-      </w:r>
-      <w:r>
-        <w:rPr>
-          <w:noProof/>
-          <w:lang w:eastAsia="fr-CH"/>
-        </w:rPr>
-        <mc:AlternateContent>
-          <mc:Choice Requires="wps">
-            <w:drawing>
-              <wp:anchor distT="0" distB="0" distL="114300" distR="114300" simplePos="0" relativeHeight="251695104" behindDoc="0" locked="0" layoutInCell="1" allowOverlap="1" wp14:anchorId="755D2564" wp14:editId="117065F7">
-                <wp:simplePos x="0" y="0"/>
-                <wp:positionH relativeFrom="column">
-                  <wp:posOffset>3584096</wp:posOffset>
-                </wp:positionH>
-                <wp:positionV relativeFrom="paragraph">
-                  <wp:posOffset>3259455</wp:posOffset>
-                </wp:positionV>
-                <wp:extent cx="758389" cy="247018"/>
-                <wp:effectExtent l="0" t="0" r="22860" b="19685"/>
-                <wp:wrapNone/>
-                <wp:docPr id="58" name="Rectangle 58"/>
-                <wp:cNvGraphicFramePr/>
-                <a:graphic xmlns:a="http://schemas.openxmlformats.org/drawingml/2006/main">
-                  <a:graphicData uri="http://schemas.microsoft.com/office/word/2010/wordprocessingShape">
-                    <wps:wsp>
-                      <wps:cNvSpPr/>
-                      <wps:spPr>
-                        <a:xfrm>
-                          <a:off x="0" y="0"/>
-                          <a:ext cx="758389" cy="247018"/>
-                        </a:xfrm>
-                        <a:prstGeom prst="rect">
-                          <a:avLst/>
-                        </a:prstGeom>
-                        <a:noFill/>
-                        <a:ln>
-                          <a:solidFill>
-                            <a:schemeClr val="tx1"/>
-                          </a:solidFill>
-                        </a:ln>
-                      </wps:spPr>
-                      <wps:style>
-                        <a:lnRef idx="2">
-                          <a:schemeClr val="accent1">
-                            <a:shade val="50000"/>
-                          </a:schemeClr>
-                        </a:lnRef>
-                        <a:fillRef idx="1">
-                          <a:schemeClr val="accent1"/>
-                        </a:fillRef>
-                        <a:effectRef idx="0">
-                          <a:schemeClr val="accent1"/>
-                        </a:effectRef>
-                        <a:fontRef idx="minor">
-                          <a:schemeClr val="lt1"/>
-                        </a:fontRef>
-                      </wps:style>
-                      <wps:txbx>
-                        <w:txbxContent>
-                          <w:p>
-                            <w:pPr>
-                              <w:jc w:val="center"/>
-                              <w:rPr>
-                                <w:color w:val="000000" w:themeColor="text1"/>
-                              </w:rPr>
-                            </w:pPr>
-                            <w:r>
-                              <w:rPr>
-                                <w:color w:val="000000" w:themeColor="text1"/>
-                              </w:rPr>
-                              <w:t>V</w:t>
-                            </w:r>
-                            <w:r>
-                              <w:rPr>
-                                <w:color w:val="000000" w:themeColor="text1"/>
-                              </w:rPr>
-                              <w:t>ue</w:t>
-                            </w:r>
-                          </w:p>
-                        </w:txbxContent>
-                      </wps:txbx>
-                      <wps:bodyPr rot="0" spcFirstLastPara="0" vertOverflow="overflow" horzOverflow="overflow" vert="horz" wrap="square" lIns="91440" tIns="45720" rIns="91440" bIns="45720" numCol="1" spcCol="0" rtlCol="0" fromWordArt="0" anchor="ctr" anchorCtr="0" forceAA="0" compatLnSpc="1">
-                        <a:prstTxWarp prst="textNoShape">
-                          <a:avLst/>
-                        </a:prstTxWarp>
-                        <a:noAutofit/>
-                      </wps:bodyPr>
-                    </wps:wsp>
-                  </a:graphicData>
-                </a:graphic>
-                <wp14:sizeRelH relativeFrom="margin">
-                  <wp14:pctWidth>0</wp14:pctWidth>
-                </wp14:sizeRelH>
-                <wp14:sizeRelV relativeFrom="margin">
-                  <wp14:pctHeight>0</wp14:pctHeight>
-                </wp14:sizeRelV>
-              </wp:anchor>
-            </w:drawing>
-          </mc:Choice>
-          <mc:Fallback>
-            <w:pict>
-              <v:rect w14:anchorId="755D2564" id="Rectangle 58" o:spid="_x0000_s1032" style="position:absolute;margin-left:282.2pt;margin-top:256.65pt;width:59.7pt;height:19.45pt;z-index:251695104;visibility:visible;mso-wrap-style:square;mso-width-percent:0;mso-height-percent:0;mso-wrap-distance-left:9pt;mso-wrap-distance-top:0;mso-wrap-distance-right:9pt;mso-wrap-distance-bottom:0;mso-position-horizontal:absolute;mso-position-horizontal-relative:text;mso-position-vertical:absolute;mso-position-vertical-relative:text;mso-width-percent:0;mso-height-percent:0;mso-width-relative:margin;mso-height-relative:margin;v-text-anchor:middle" o:gfxdata="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" filled="f" strokecolor="black [3213]" strokeweight="1pt">
-                <v:textbox>
-                  <w:txbxContent>
-                    <w:p>
-                      <w:pPr>
-                        <w:jc w:val="center"/>
-                        <w:rPr>
-                          <w:color w:val="000000" w:themeColor="text1"/>
-                        </w:rPr>
-                      </w:pPr>
-                      <w:r>
-                        <w:rPr>
-                          <w:color w:val="000000" w:themeColor="text1"/>
-                        </w:rPr>
-                        <w:t>V</w:t>
-                      </w:r>
-                      <w:r>
-                        <w:rPr>
-                          <w:color w:val="000000" w:themeColor="text1"/>
-                        </w:rPr>
-                        <w:t>ue</w:t>
-                      </w:r>
-                    </w:p>
-                  </w:txbxContent>
-                </v:textbox>
-              </v:rect>
-            </w:pict>
-          </mc:Fallback>
-        </mc:AlternateContent>
-      </w:r>
-      <w:r>
-        <w:rPr>
-          <w:noProof/>
-          <w:lang w:eastAsia="fr-CH"/>
-        </w:rPr>
-        <mc:AlternateContent>
-          <mc:Choice Requires="wps">
-            <w:drawing>
-              <wp:anchor distT="0" distB="0" distL="114300" distR="114300" simplePos="0" relativeHeight="251693056" behindDoc="0" locked="0" layoutInCell="1" allowOverlap="1" wp14:anchorId="727DA241" wp14:editId="58C68AA1">
-                <wp:simplePos x="0" y="0"/>
-                <wp:positionH relativeFrom="column">
-                  <wp:posOffset>1071491</wp:posOffset>
-                </wp:positionH>
-                <wp:positionV relativeFrom="paragraph">
-                  <wp:posOffset>3259126</wp:posOffset>
-                </wp:positionV>
-                <wp:extent cx="758389" cy="247018"/>
-                <wp:effectExtent l="0" t="0" r="22860" b="19685"/>
-                <wp:wrapNone/>
-                <wp:docPr id="55" name="Rectangle 55"/>
-                <wp:cNvGraphicFramePr/>
-                <a:graphic xmlns:a="http://schemas.openxmlformats.org/drawingml/2006/main">
-                  <a:graphicData uri="http://schemas.microsoft.com/office/word/2010/wordprocessingShape">
-                    <wps:wsp>
-                      <wps:cNvSpPr/>
-                      <wps:spPr>
-                        <a:xfrm>
-                          <a:off x="0" y="0"/>
-                          <a:ext cx="758389" cy="247018"/>
-                        </a:xfrm>
-                        <a:prstGeom prst="rect">
-                          <a:avLst/>
-                        </a:prstGeom>
-                        <a:noFill/>
-                        <a:ln>
-                          <a:solidFill>
-                            <a:schemeClr val="tx1"/>
-                          </a:solidFill>
-                        </a:ln>
-                      </wps:spPr>
-                      <wps:style>
-                        <a:lnRef idx="2">
-                          <a:schemeClr val="accent1">
-                            <a:shade val="50000"/>
-                          </a:schemeClr>
-                        </a:lnRef>
-                        <a:fillRef idx="1">
-                          <a:schemeClr val="accent1"/>
-                        </a:fillRef>
-                        <a:effectRef idx="0">
-                          <a:schemeClr val="accent1"/>
-                        </a:effectRef>
-                        <a:fontRef idx="minor">
-                          <a:schemeClr val="lt1"/>
-                        </a:fontRef>
-                      </wps:style>
-                      <wps:txbx>
-                        <w:txbxContent>
-                          <w:p>
-                            <w:pPr>
-                              <w:jc w:val="center"/>
-                              <w:rPr>
-                                <w:color w:val="000000" w:themeColor="text1"/>
-                              </w:rPr>
-                            </w:pPr>
-                            <w:r>
-                              <w:rPr>
-                                <w:color w:val="000000" w:themeColor="text1"/>
-                              </w:rPr>
-                              <w:t>M</w:t>
-                            </w:r>
-                            <w:r>
-                              <w:rPr>
-                                <w:color w:val="000000" w:themeColor="text1"/>
-                              </w:rPr>
-                              <w:t>odèle</w:t>
-                            </w:r>
-                          </w:p>
-                        </w:txbxContent>
-                      </wps:txbx>
-                      <wps:bodyPr rot="0" spcFirstLastPara="0" vertOverflow="overflow" horzOverflow="overflow" vert="horz" wrap="square" lIns="91440" tIns="45720" rIns="91440" bIns="45720" numCol="1" spcCol="0" rtlCol="0" fromWordArt="0" anchor="ctr" anchorCtr="0" forceAA="0" compatLnSpc="1">
-                        <a:prstTxWarp prst="textNoShape">
-                          <a:avLst/>
-                        </a:prstTxWarp>
-                        <a:noAutofit/>
-                      </wps:bodyPr>
-                    </wps:wsp>
-                  </a:graphicData>
-                </a:graphic>
-                <wp14:sizeRelH relativeFrom="margin">
-                  <wp14:pctWidth>0</wp14:pctWidth>
-                </wp14:sizeRelH>
-                <wp14:sizeRelV relativeFrom="margin">
-                  <wp14:pctHeight>0</wp14:pctHeight>
-                </wp14:sizeRelV>
-              </wp:anchor>
-            </w:drawing>
-          </mc:Choice>
-          <mc:Fallback>
-            <w:pict>
-              <v:rect w14:anchorId="727DA241" id="Rectangle 55" o:spid="_x0000_s1033" style="position:absolute;margin-left:84.35pt;margin-top:256.6pt;width:59.7pt;height:19.45pt;z-index:251693056;visibility:visible;mso-wrap-style:square;mso-width-percent:0;mso-height-percent:0;mso-wrap-distance-left:9pt;mso-wrap-distance-top:0;mso-wrap-distance-right:9pt;mso-wrap-distance-bottom:0;mso-position-horizontal:absolute;mso-position-horizontal-relative:text;mso-position-vertical:absolute;mso-position-vertical-relative:text;mso-width-percent:0;mso-height-percent:0;mso-width-relative:margin;mso-height-relative:margin;v-text-anchor:middle" o:gfxdata="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" filled="f" strokecolor="black [3213]" strokeweight="1pt">
-                <v:textbox>
-                  <w:txbxContent>
-                    <w:p>
-                      <w:pPr>
-                        <w:jc w:val="center"/>
-                        <w:rPr>
-                          <w:color w:val="000000" w:themeColor="text1"/>
-                        </w:rPr>
-                      </w:pPr>
-                      <w:r>
-                        <w:rPr>
-                          <w:color w:val="000000" w:themeColor="text1"/>
-                        </w:rPr>
-                        <w:t>M</w:t>
-                      </w:r>
-                      <w:r>
-                        <w:rPr>
-                          <w:color w:val="000000" w:themeColor="text1"/>
-                        </w:rPr>
-                        <w:t>odèle</w:t>
-                      </w:r>
-                    </w:p>
-                  </w:txbxContent>
-                </v:textbox>
-              </v:rect>
+              </v:oval>
             </w:pict>
           </mc:Fallback>
         </mc:AlternateContent>
@@ -1736,10 +316,10 @@
               <wp:anchor distT="0" distB="0" distL="114300" distR="114300" simplePos="0" relativeHeight="251665408" behindDoc="0" locked="0" layoutInCell="1" allowOverlap="1">
                 <wp:simplePos x="0" y="0"/>
                 <wp:positionH relativeFrom="column">
-                  <wp:posOffset>1759585</wp:posOffset>
+                  <wp:posOffset>1689690</wp:posOffset>
                 </wp:positionH>
                 <wp:positionV relativeFrom="paragraph">
-                  <wp:posOffset>702310</wp:posOffset>
+                  <wp:posOffset>731678</wp:posOffset>
                 </wp:positionV>
                 <wp:extent cx="735330" cy="613224"/>
                 <wp:effectExtent l="0" t="0" r="7620" b="0"/>
@@ -1877,7 +457,7 @@
           </mc:Choice>
           <mc:Fallback>
             <w:pict>
-              <v:group w14:anchorId="4F7CD305" id="Group 14" o:spid="_x0000_s1026" style="position:absolute;margin-left:138.55pt;margin-top:55.3pt;width:57.9pt;height:48.3pt;rotation:2359533fd;z-index:251665408" coordsize="7353,6134" o:gfxdata="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">
+              <v:group w14:anchorId="10066E7E" id="Group 14" o:spid="_x0000_s1026" style="position:absolute;margin-left:133.05pt;margin-top:57.6pt;width:57.9pt;height:48.3pt;rotation:2359533fd;z-index:251665408" coordsize="7353,6134" o:gfxdata="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">
                 <v:shape id="Arc 11" o:spid="_x0000_s1027" style="position:absolute;left:1820;top:1220;width:4763;height:3867;visibility:visible;mso-wrap-style:square;v-text-anchor:middle" coordsize="476250,386715" o:gfxdata="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" path="m446984,100486nsc459023,118338,467516,137622,472148,157625l238125,193358,446984,100486xem446984,100486nfc459023,118338,467516,137622,472148,157625e" filled="f" strokecolor="black [3200]">
                   <v:stroke joinstyle="miter"/>
                   <v:path arrowok="t" o:connecttype="custom" o:connectlocs="446984,100486;472148,157625" o:connectangles="0,0"/>
@@ -1906,10 +486,10 @@
               <wp:anchor distT="0" distB="0" distL="114300" distR="114300" simplePos="0" relativeHeight="251664384" behindDoc="0" locked="0" layoutInCell="1" allowOverlap="1">
                 <wp:simplePos x="0" y="0"/>
                 <wp:positionH relativeFrom="column">
-                  <wp:posOffset>2162031</wp:posOffset>
+                  <wp:posOffset>2075815</wp:posOffset>
                 </wp:positionH>
                 <wp:positionV relativeFrom="paragraph">
-                  <wp:posOffset>1022337</wp:posOffset>
+                  <wp:posOffset>1109841</wp:posOffset>
                 </wp:positionV>
                 <wp:extent cx="187176" cy="369547"/>
                 <wp:effectExtent l="0" t="0" r="22860" b="31115"/>
@@ -2023,7 +603,7 @@
           </mc:Choice>
           <mc:Fallback>
             <w:pict>
-              <v:group w14:anchorId="1BE70448" id="Group 8" o:spid="_x0000_s1026" style="position:absolute;margin-left:170.25pt;margin-top:80.5pt;width:14.75pt;height:29.1pt;z-index:251664384" coordsize="189488,417893" o:gfxdata="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">
+              <v:group w14:anchorId="3400521B" id="Group 8" o:spid="_x0000_s1026" style="position:absolute;margin-left:163.45pt;margin-top:87.4pt;width:14.75pt;height:29.1pt;z-index:251664384" coordsize="189488,417893" o:gfxdata="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">
                 <v:line id="Straight Connector 2" o:spid="_x0000_s1027" style="position:absolute;flip:x;visibility:visible;mso-wrap-style:square" from="90187,0" to="90408,417893" o:connectortype="straight" o:gfxdata="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" strokecolor="black [3200]" strokeweight="1.5pt">
                   <v:stroke joinstyle="miter"/>
                 </v:line>
@@ -2046,152 +626,13 @@
         <mc:AlternateContent>
           <mc:Choice Requires="wps">
             <w:drawing>
-              <wp:anchor distT="0" distB="0" distL="114300" distR="114300" simplePos="0" relativeHeight="251638784" behindDoc="0" locked="0" layoutInCell="1" allowOverlap="1">
-                <wp:simplePos x="0" y="0"/>
-                <wp:positionH relativeFrom="column">
-                  <wp:posOffset>1029970</wp:posOffset>
-                </wp:positionH>
-                <wp:positionV relativeFrom="paragraph">
-                  <wp:posOffset>970280</wp:posOffset>
-                </wp:positionV>
-                <wp:extent cx="1259840" cy="1258570"/>
-                <wp:effectExtent l="0" t="0" r="16510" b="17780"/>
-                <wp:wrapNone/>
-                <wp:docPr id="1" name="Oval 1"/>
-                <wp:cNvGraphicFramePr/>
-                <a:graphic xmlns:a="http://schemas.openxmlformats.org/drawingml/2006/main">
-                  <a:graphicData uri="http://schemas.microsoft.com/office/word/2010/wordprocessingShape">
-                    <wps:wsp>
-                      <wps:cNvSpPr/>
-                      <wps:spPr>
-                        <a:xfrm>
-                          <a:off x="0" y="0"/>
-                          <a:ext cx="1259840" cy="1258570"/>
-                        </a:xfrm>
-                        <a:prstGeom prst="ellipse">
-                          <a:avLst/>
-                        </a:prstGeom>
-                        <a:noFill/>
-                        <a:ln>
-                          <a:solidFill>
-                            <a:schemeClr val="tx1"/>
-                          </a:solidFill>
-                        </a:ln>
-                      </wps:spPr>
-                      <wps:style>
-                        <a:lnRef idx="2">
-                          <a:schemeClr val="accent1">
-                            <a:shade val="50000"/>
-                          </a:schemeClr>
-                        </a:lnRef>
-                        <a:fillRef idx="1">
-                          <a:schemeClr val="accent1"/>
-                        </a:fillRef>
-                        <a:effectRef idx="0">
-                          <a:schemeClr val="accent1"/>
-                        </a:effectRef>
-                        <a:fontRef idx="minor">
-                          <a:schemeClr val="lt1"/>
-                        </a:fontRef>
-                      </wps:style>
-                      <wps:txbx>
-                        <w:txbxContent>
-                          <w:p>
-                            <w:pPr>
-                              <w:rPr>
-                                <w:color w:val="000000" w:themeColor="text1"/>
-                                <w:sz w:val="24"/>
-                              </w:rPr>
-                            </w:pPr>
-                            <w:proofErr w:type="spellStart"/>
-                            <w:r>
-                              <w:rPr>
-                                <w:color w:val="000000" w:themeColor="text1"/>
-                                <w:sz w:val="24"/>
-                              </w:rPr>
-                              <w:t>Sensor</w:t>
-                            </w:r>
-                            <w:proofErr w:type="spellEnd"/>
-                            <w:r>
-                              <w:rPr>
-                                <w:color w:val="000000" w:themeColor="text1"/>
-                                <w:sz w:val="24"/>
-                              </w:rPr>
-                              <w:t xml:space="preserve"> Ball</w:t>
-                            </w:r>
-                          </w:p>
-                        </w:txbxContent>
-                      </wps:txbx>
-                      <wps:bodyPr rot="0" spcFirstLastPara="0" vertOverflow="overflow" horzOverflow="overflow" vert="horz" wrap="square" lIns="91440" tIns="45720" rIns="91440" bIns="45720" numCol="1" spcCol="0" rtlCol="0" fromWordArt="0" anchor="ctr" anchorCtr="0" forceAA="0" compatLnSpc="1">
-                        <a:prstTxWarp prst="textNoShape">
-                          <a:avLst/>
-                        </a:prstTxWarp>
-                        <a:noAutofit/>
-                      </wps:bodyPr>
-                    </wps:wsp>
-                  </a:graphicData>
-                </a:graphic>
-                <wp14:sizeRelH relativeFrom="margin">
-                  <wp14:pctWidth>0</wp14:pctWidth>
-                </wp14:sizeRelH>
-                <wp14:sizeRelV relativeFrom="margin">
-                  <wp14:pctHeight>0</wp14:pctHeight>
-                </wp14:sizeRelV>
-              </wp:anchor>
-            </w:drawing>
-          </mc:Choice>
-          <mc:Fallback>
-            <w:pict>
-              <v:oval id="Oval 1" o:spid="_x0000_s1034" style="position:absolute;margin-left:81.1pt;margin-top:76.4pt;width:99.2pt;height:99.1pt;z-index:251638784;visibility:visible;mso-wrap-style:square;mso-width-percent:0;mso-height-percent:0;mso-wrap-distance-left:9pt;mso-wrap-distance-top:0;mso-wrap-distance-right:9pt;mso-wrap-distance-bottom:0;mso-position-horizontal:absolute;mso-position-horizontal-relative:text;mso-position-vertical:absolute;mso-position-vertical-relative:text;mso-width-percent:0;mso-height-percent:0;mso-width-relative:margin;mso-height-relative:margin;v-text-anchor:middle" o:gfxdata="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" filled="f" strokecolor="black [3213]" strokeweight="1pt">
-                <v:stroke joinstyle="miter"/>
-                <v:textbox>
-                  <w:txbxContent>
-                    <w:p>
-                      <w:pPr>
-                        <w:rPr>
-                          <w:color w:val="000000" w:themeColor="text1"/>
-                          <w:sz w:val="24"/>
-                        </w:rPr>
-                      </w:pPr>
-                      <w:proofErr w:type="spellStart"/>
-                      <w:r>
-                        <w:rPr>
-                          <w:color w:val="000000" w:themeColor="text1"/>
-                          <w:sz w:val="24"/>
-                        </w:rPr>
-                        <w:t>Sensor</w:t>
-                      </w:r>
-                      <w:proofErr w:type="spellEnd"/>
-                      <w:r>
-                        <w:rPr>
-                          <w:color w:val="000000" w:themeColor="text1"/>
-                          <w:sz w:val="24"/>
-                        </w:rPr>
-                        <w:t xml:space="preserve"> Ball</w:t>
-                      </w:r>
-                    </w:p>
-                  </w:txbxContent>
-                </v:textbox>
-              </v:oval>
-            </w:pict>
-          </mc:Fallback>
-        </mc:AlternateContent>
-      </w:r>
-      <w:r>
-        <w:rPr>
-          <w:noProof/>
-          <w:lang w:eastAsia="fr-CH"/>
-        </w:rPr>
-        <mc:AlternateContent>
-          <mc:Choice Requires="wps">
-            <w:drawing>
               <wp:anchor distT="0" distB="0" distL="114300" distR="114300" simplePos="0" relativeHeight="251684864" behindDoc="0" locked="0" layoutInCell="1" allowOverlap="1" wp14:anchorId="53D842D6" wp14:editId="2A88EDAD">
                 <wp:simplePos x="0" y="0"/>
                 <wp:positionH relativeFrom="margin">
-                  <wp:posOffset>1731696</wp:posOffset>
+                  <wp:posOffset>1712595</wp:posOffset>
                 </wp:positionH>
                 <wp:positionV relativeFrom="paragraph">
-                  <wp:posOffset>551547</wp:posOffset>
+                  <wp:posOffset>589280</wp:posOffset>
                 </wp:positionV>
                 <wp:extent cx="972820" cy="288925"/>
                 <wp:effectExtent l="0" t="0" r="0" b="0"/>
@@ -2283,7 +724,7 @@
                 <v:stroke joinstyle="miter"/>
                 <v:path gradientshapeok="t" o:connecttype="rect"/>
               </v:shapetype>
-              <v:shape id="Text Box 48" o:spid="_x0000_s1035" type="#_x0000_t202" style="position:absolute;margin-left:136.35pt;margin-top:43.45pt;width:76.6pt;height:22.75pt;z-index:251684864;visibility:visible;mso-wrap-style:square;mso-width-percent:0;mso-height-percent:0;mso-wrap-distance-left:9pt;mso-wrap-distance-top:0;mso-wrap-distance-right:9pt;mso-wrap-distance-bottom:0;mso-position-horizontal:absolute;mso-position-horizontal-relative:margin;mso-position-vertical:absolute;mso-position-vertical-relative:text;mso-width-percent:0;mso-height-percent:0;mso-width-relative:margin;mso-height-relative:margin;v-text-anchor:top" o:gfxdata="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" filled="f" stroked="f">
+              <v:shape id="Text Box 48" o:spid="_x0000_s1027" type="#_x0000_t202" style="position:absolute;margin-left:134.85pt;margin-top:46.4pt;width:76.6pt;height:22.75pt;z-index:251684864;visibility:visible;mso-wrap-style:square;mso-width-percent:0;mso-height-percent:0;mso-wrap-distance-left:9pt;mso-wrap-distance-top:0;mso-wrap-distance-right:9pt;mso-wrap-distance-bottom:0;mso-position-horizontal:absolute;mso-position-horizontal-relative:margin;mso-position-vertical:absolute;mso-position-vertical-relative:text;mso-width-percent:0;mso-height-percent:0;mso-width-relative:margin;mso-height-relative:margin;v-text-anchor:top" o:gfxdata="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" filled="f" stroked="f">
                 <v:textbox>
                   <w:txbxContent>
                     <w:p>
@@ -2342,13 +783,166 @@
         <mc:AlternateContent>
           <mc:Choice Requires="wps">
             <w:drawing>
+              <wp:anchor distT="0" distB="0" distL="114300" distR="114300" simplePos="0" relativeHeight="251688960" behindDoc="0" locked="0" layoutInCell="1" allowOverlap="1" wp14:anchorId="52793FCB" wp14:editId="10912EE2">
+                <wp:simplePos x="0" y="0"/>
+                <wp:positionH relativeFrom="margin">
+                  <wp:posOffset>4103370</wp:posOffset>
+                </wp:positionH>
+                <wp:positionV relativeFrom="paragraph">
+                  <wp:posOffset>1475740</wp:posOffset>
+                </wp:positionV>
+                <wp:extent cx="972921" cy="288951"/>
+                <wp:effectExtent l="0" t="0" r="0" b="0"/>
+                <wp:wrapNone/>
+                <wp:docPr id="52" name="Text Box 52"/>
+                <wp:cNvGraphicFramePr/>
+                <a:graphic xmlns:a="http://schemas.openxmlformats.org/drawingml/2006/main">
+                  <a:graphicData uri="http://schemas.microsoft.com/office/word/2010/wordprocessingShape">
+                    <wps:wsp>
+                      <wps:cNvSpPr txBox="1"/>
+                      <wps:spPr>
+                        <a:xfrm>
+                          <a:off x="0" y="0"/>
+                          <a:ext cx="972921" cy="288951"/>
+                        </a:xfrm>
+                        <a:prstGeom prst="rect">
+                          <a:avLst/>
+                        </a:prstGeom>
+                        <a:noFill/>
+                        <a:ln>
+                          <a:noFill/>
+                        </a:ln>
+                      </wps:spPr>
+                      <wps:txbx>
+                        <w:txbxContent>
+                          <w:p>
+                            <w:pPr>
+                              <w:jc w:val="center"/>
+                              <w:rPr>
+                                <w:noProof/>
+                                <w:color w:val="000000" w:themeColor="text1"/>
+                                <w:sz w:val="72"/>
+                                <w:szCs w:val="72"/>
+                                <w14:shadow w14:blurRad="38100" w14:dist="19050" w14:dir="2700000" w14:sx="100000" w14:sy="100000" w14:kx="0" w14:ky="0" w14:algn="tl">
+                                  <w14:schemeClr w14:val="dk1">
+                                    <w14:alpha w14:val="60000"/>
+                                  </w14:schemeClr>
+                                </w14:shadow>
+                                <w14:textOutline w14:w="0" w14:cap="flat" w14:cmpd="sng" w14:algn="ctr">
+                                  <w14:noFill/>
+                                  <w14:prstDash w14:val="solid"/>
+                                  <w14:round/>
+                                </w14:textOutline>
+                              </w:rPr>
+                            </w:pPr>
+                            <w:r>
+                              <w:rPr>
+                                <w:noProof/>
+                                <w:color w:val="000000" w:themeColor="text1"/>
+                                <w:sz w:val="20"/>
+                                <w:szCs w:val="20"/>
+                                <w14:shadow w14:blurRad="38100" w14:dist="19050" w14:dir="2700000" w14:sx="100000" w14:sy="100000" w14:kx="0" w14:ky="0" w14:algn="tl">
+                                  <w14:schemeClr w14:val="dk1">
+                                    <w14:alpha w14:val="60000"/>
+                                  </w14:schemeClr>
+                                </w14:shadow>
+                                <w14:textOutline w14:w="0" w14:cap="flat" w14:cmpd="sng" w14:algn="ctr">
+                                  <w14:noFill/>
+                                  <w14:prstDash w14:val="solid"/>
+                                  <w14:round/>
+                                </w14:textOutline>
+                              </w:rPr>
+                              <w:t xml:space="preserve">Gui </w:t>
+                            </w:r>
+                          </w:p>
+                        </w:txbxContent>
+                      </wps:txbx>
+                      <wps:bodyPr rot="0" spcFirstLastPara="0" vertOverflow="overflow" horzOverflow="overflow" vert="horz" wrap="square" lIns="91440" tIns="45720" rIns="91440" bIns="45720" numCol="1" spcCol="0" rtlCol="0" fromWordArt="0" anchor="t" anchorCtr="0" forceAA="0" compatLnSpc="1">
+                        <a:prstTxWarp prst="textNoShape">
+                          <a:avLst/>
+                        </a:prstTxWarp>
+                        <a:noAutofit/>
+                      </wps:bodyPr>
+                    </wps:wsp>
+                  </a:graphicData>
+                </a:graphic>
+                <wp14:sizeRelH relativeFrom="margin">
+                  <wp14:pctWidth>0</wp14:pctWidth>
+                </wp14:sizeRelH>
+                <wp14:sizeRelV relativeFrom="margin">
+                  <wp14:pctHeight>0</wp14:pctHeight>
+                </wp14:sizeRelV>
+              </wp:anchor>
+            </w:drawing>
+          </mc:Choice>
+          <mc:Fallback>
+            <w:pict>
+              <v:shape w14:anchorId="52793FCB" id="Text Box 52" o:spid="_x0000_s1028" type="#_x0000_t202" style="position:absolute;margin-left:323.1pt;margin-top:116.2pt;width:76.6pt;height:22.75pt;z-index:251688960;visibility:visible;mso-wrap-style:square;mso-width-percent:0;mso-height-percent:0;mso-wrap-distance-left:9pt;mso-wrap-distance-top:0;mso-wrap-distance-right:9pt;mso-wrap-distance-bottom:0;mso-position-horizontal:absolute;mso-position-horizontal-relative:margin;mso-position-vertical:absolute;mso-position-vertical-relative:text;mso-width-percent:0;mso-height-percent:0;mso-width-relative:margin;mso-height-relative:margin;v-text-anchor:top" o:gfxdata="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" filled="f" stroked="f">
+                <v:textbox>
+                  <w:txbxContent>
+                    <w:p>
+                      <w:pPr>
+                        <w:jc w:val="center"/>
+                        <w:rPr>
+                          <w:noProof/>
+                          <w:color w:val="000000" w:themeColor="text1"/>
+                          <w:sz w:val="72"/>
+                          <w:szCs w:val="72"/>
+                          <w14:shadow w14:blurRad="38100" w14:dist="19050" w14:dir="2700000" w14:sx="100000" w14:sy="100000" w14:kx="0" w14:ky="0" w14:algn="tl">
+                            <w14:schemeClr w14:val="dk1">
+                              <w14:alpha w14:val="60000"/>
+                            </w14:schemeClr>
+                          </w14:shadow>
+                          <w14:textOutline w14:w="0" w14:cap="flat" w14:cmpd="sng" w14:algn="ctr">
+                            <w14:noFill/>
+                            <w14:prstDash w14:val="solid"/>
+                            <w14:round/>
+                          </w14:textOutline>
+                        </w:rPr>
+                      </w:pPr>
+                      <w:r>
+                        <w:rPr>
+                          <w:noProof/>
+                          <w:color w:val="000000" w:themeColor="text1"/>
+                          <w:sz w:val="20"/>
+                          <w:szCs w:val="20"/>
+                          <w14:shadow w14:blurRad="38100" w14:dist="19050" w14:dir="2700000" w14:sx="100000" w14:sy="100000" w14:kx="0" w14:ky="0" w14:algn="tl">
+                            <w14:schemeClr w14:val="dk1">
+                              <w14:alpha w14:val="60000"/>
+                            </w14:schemeClr>
+                          </w14:shadow>
+                          <w14:textOutline w14:w="0" w14:cap="flat" w14:cmpd="sng" w14:algn="ctr">
+                            <w14:noFill/>
+                            <w14:prstDash w14:val="solid"/>
+                            <w14:round/>
+                          </w14:textOutline>
+                        </w:rPr>
+                        <w:t xml:space="preserve">Gui </w:t>
+                      </w:r>
+                    </w:p>
+                  </w:txbxContent>
+                </v:textbox>
+                <w10:wrap anchorx="margin"/>
+              </v:shape>
+            </w:pict>
+          </mc:Fallback>
+        </mc:AlternateContent>
+      </w:r>
+      <w:r>
+        <w:rPr>
+          <w:noProof/>
+          <w:lang w:eastAsia="fr-CH"/>
+        </w:rPr>
+        <mc:AlternateContent>
+          <mc:Choice Requires="wps">
+            <w:drawing>
               <wp:anchor distT="0" distB="0" distL="114300" distR="114300" simplePos="0" relativeHeight="251691008" behindDoc="0" locked="0" layoutInCell="1" allowOverlap="1" wp14:anchorId="52793FCB" wp14:editId="10912EE2">
                 <wp:simplePos x="0" y="0"/>
                 <wp:positionH relativeFrom="margin">
-                  <wp:posOffset>3800018</wp:posOffset>
+                  <wp:posOffset>3375660</wp:posOffset>
                 </wp:positionH>
                 <wp:positionV relativeFrom="paragraph">
-                  <wp:posOffset>1359739</wp:posOffset>
+                  <wp:posOffset>1388258</wp:posOffset>
                 </wp:positionV>
                 <wp:extent cx="972921" cy="531317"/>
                 <wp:effectExtent l="0" t="0" r="0" b="2540"/>
@@ -2478,7 +1072,7 @@
           </mc:Choice>
           <mc:Fallback>
             <w:pict>
-              <v:shape w14:anchorId="52793FCB" id="Text Box 53" o:spid="_x0000_s1036" type="#_x0000_t202" style="position:absolute;margin-left:299.2pt;margin-top:107.05pt;width:76.6pt;height:41.85pt;z-index:251691008;visibility:visible;mso-wrap-style:square;mso-width-percent:0;mso-height-percent:0;mso-wrap-distance-left:9pt;mso-wrap-distance-top:0;mso-wrap-distance-right:9pt;mso-wrap-distance-bottom:0;mso-position-horizontal:absolute;mso-position-horizontal-relative:margin;mso-position-vertical:absolute;mso-position-vertical-relative:text;mso-width-percent:0;mso-height-percent:0;mso-width-relative:margin;mso-height-relative:margin;v-text-anchor:top" o:gfxdata="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" filled="f" stroked="f">
+              <v:shape w14:anchorId="52793FCB" id="Text Box 53" o:spid="_x0000_s1029" type="#_x0000_t202" style="position:absolute;margin-left:265.8pt;margin-top:109.3pt;width:76.6pt;height:41.85pt;z-index:251691008;visibility:visible;mso-wrap-style:square;mso-width-percent:0;mso-height-percent:0;mso-wrap-distance-left:9pt;mso-wrap-distance-top:0;mso-wrap-distance-right:9pt;mso-wrap-distance-bottom:0;mso-position-horizontal:absolute;mso-position-horizontal-relative:margin;mso-position-vertical:absolute;mso-position-vertical-relative:text;mso-width-percent:0;mso-height-percent:0;mso-width-relative:margin;mso-height-relative:margin;v-text-anchor:top" o:gfxdata="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" filled="f" stroked="f">
                 <v:textbox>
                   <w:txbxContent>
                     <w:p>
@@ -2579,513 +1173,15 @@
         <mc:AlternateContent>
           <mc:Choice Requires="wps">
             <w:drawing>
-              <wp:anchor distT="0" distB="0" distL="114300" distR="114300" simplePos="0" relativeHeight="251688960" behindDoc="0" locked="0" layoutInCell="1" allowOverlap="1" wp14:anchorId="52793FCB" wp14:editId="10912EE2">
-                <wp:simplePos x="0" y="0"/>
-                <wp:positionH relativeFrom="margin">
-                  <wp:posOffset>4475124</wp:posOffset>
-                </wp:positionH>
-                <wp:positionV relativeFrom="paragraph">
-                  <wp:posOffset>1475791</wp:posOffset>
-                </wp:positionV>
-                <wp:extent cx="972921" cy="288951"/>
-                <wp:effectExtent l="0" t="0" r="0" b="0"/>
-                <wp:wrapNone/>
-                <wp:docPr id="52" name="Text Box 52"/>
-                <wp:cNvGraphicFramePr/>
-                <a:graphic xmlns:a="http://schemas.openxmlformats.org/drawingml/2006/main">
-                  <a:graphicData uri="http://schemas.microsoft.com/office/word/2010/wordprocessingShape">
-                    <wps:wsp>
-                      <wps:cNvSpPr txBox="1"/>
-                      <wps:spPr>
-                        <a:xfrm>
-                          <a:off x="0" y="0"/>
-                          <a:ext cx="972921" cy="288951"/>
-                        </a:xfrm>
-                        <a:prstGeom prst="rect">
-                          <a:avLst/>
-                        </a:prstGeom>
-                        <a:noFill/>
-                        <a:ln>
-                          <a:noFill/>
-                        </a:ln>
-                      </wps:spPr>
-                      <wps:txbx>
-                        <w:txbxContent>
-                          <w:p>
-                            <w:pPr>
-                              <w:jc w:val="center"/>
-                              <w:rPr>
-                                <w:noProof/>
-                                <w:color w:val="000000" w:themeColor="text1"/>
-                                <w:sz w:val="72"/>
-                                <w:szCs w:val="72"/>
-                                <w14:shadow w14:blurRad="38100" w14:dist="19050" w14:dir="2700000" w14:sx="100000" w14:sy="100000" w14:kx="0" w14:ky="0" w14:algn="tl">
-                                  <w14:schemeClr w14:val="dk1">
-                                    <w14:alpha w14:val="60000"/>
-                                  </w14:schemeClr>
-                                </w14:shadow>
-                                <w14:textOutline w14:w="0" w14:cap="flat" w14:cmpd="sng" w14:algn="ctr">
-                                  <w14:noFill/>
-                                  <w14:prstDash w14:val="solid"/>
-                                  <w14:round/>
-                                </w14:textOutline>
-                              </w:rPr>
-                            </w:pPr>
-                            <w:r>
-                              <w:rPr>
-                                <w:noProof/>
-                                <w:color w:val="000000" w:themeColor="text1"/>
-                                <w:sz w:val="20"/>
-                                <w:szCs w:val="20"/>
-                                <w14:shadow w14:blurRad="38100" w14:dist="19050" w14:dir="2700000" w14:sx="100000" w14:sy="100000" w14:kx="0" w14:ky="0" w14:algn="tl">
-                                  <w14:schemeClr w14:val="dk1">
-                                    <w14:alpha w14:val="60000"/>
-                                  </w14:schemeClr>
-                                </w14:shadow>
-                                <w14:textOutline w14:w="0" w14:cap="flat" w14:cmpd="sng" w14:algn="ctr">
-                                  <w14:noFill/>
-                                  <w14:prstDash w14:val="solid"/>
-                                  <w14:round/>
-                                </w14:textOutline>
-                              </w:rPr>
-                              <w:t xml:space="preserve">Gui </w:t>
-                            </w:r>
-                          </w:p>
-                        </w:txbxContent>
-                      </wps:txbx>
-                      <wps:bodyPr rot="0" spcFirstLastPara="0" vertOverflow="overflow" horzOverflow="overflow" vert="horz" wrap="square" lIns="91440" tIns="45720" rIns="91440" bIns="45720" numCol="1" spcCol="0" rtlCol="0" fromWordArt="0" anchor="t" anchorCtr="0" forceAA="0" compatLnSpc="1">
-                        <a:prstTxWarp prst="textNoShape">
-                          <a:avLst/>
-                        </a:prstTxWarp>
-                        <a:noAutofit/>
-                      </wps:bodyPr>
-                    </wps:wsp>
-                  </a:graphicData>
-                </a:graphic>
-                <wp14:sizeRelH relativeFrom="margin">
-                  <wp14:pctWidth>0</wp14:pctWidth>
-                </wp14:sizeRelH>
-                <wp14:sizeRelV relativeFrom="margin">
-                  <wp14:pctHeight>0</wp14:pctHeight>
-                </wp14:sizeRelV>
-              </wp:anchor>
-            </w:drawing>
-          </mc:Choice>
-          <mc:Fallback>
-            <w:pict>
-              <v:shape w14:anchorId="52793FCB" id="Text Box 52" o:spid="_x0000_s1037" type="#_x0000_t202" style="position:absolute;margin-left:352.35pt;margin-top:116.2pt;width:76.6pt;height:22.75pt;z-index:251688960;visibility:visible;mso-wrap-style:square;mso-width-percent:0;mso-height-percent:0;mso-wrap-distance-left:9pt;mso-wrap-distance-top:0;mso-wrap-distance-right:9pt;mso-wrap-distance-bottom:0;mso-position-horizontal:absolute;mso-position-horizontal-relative:margin;mso-position-vertical:absolute;mso-position-vertical-relative:text;mso-width-percent:0;mso-height-percent:0;mso-width-relative:margin;mso-height-relative:margin;v-text-anchor:top" o:gfxdata="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" filled="f" stroked="f">
-                <v:textbox>
-                  <w:txbxContent>
-                    <w:p>
-                      <w:pPr>
-                        <w:jc w:val="center"/>
-                        <w:rPr>
-                          <w:noProof/>
-                          <w:color w:val="000000" w:themeColor="text1"/>
-                          <w:sz w:val="72"/>
-                          <w:szCs w:val="72"/>
-                          <w14:shadow w14:blurRad="38100" w14:dist="19050" w14:dir="2700000" w14:sx="100000" w14:sy="100000" w14:kx="0" w14:ky="0" w14:algn="tl">
-                            <w14:schemeClr w14:val="dk1">
-                              <w14:alpha w14:val="60000"/>
-                            </w14:schemeClr>
-                          </w14:shadow>
-                          <w14:textOutline w14:w="0" w14:cap="flat" w14:cmpd="sng" w14:algn="ctr">
-                            <w14:noFill/>
-                            <w14:prstDash w14:val="solid"/>
-                            <w14:round/>
-                          </w14:textOutline>
-                        </w:rPr>
-                      </w:pPr>
-                      <w:r>
-                        <w:rPr>
-                          <w:noProof/>
-                          <w:color w:val="000000" w:themeColor="text1"/>
-                          <w:sz w:val="20"/>
-                          <w:szCs w:val="20"/>
-                          <w14:shadow w14:blurRad="38100" w14:dist="19050" w14:dir="2700000" w14:sx="100000" w14:sy="100000" w14:kx="0" w14:ky="0" w14:algn="tl">
-                            <w14:schemeClr w14:val="dk1">
-                              <w14:alpha w14:val="60000"/>
-                            </w14:schemeClr>
-                          </w14:shadow>
-                          <w14:textOutline w14:w="0" w14:cap="flat" w14:cmpd="sng" w14:algn="ctr">
-                            <w14:noFill/>
-                            <w14:prstDash w14:val="solid"/>
-                            <w14:round/>
-                          </w14:textOutline>
-                        </w:rPr>
-                        <w:t xml:space="preserve">Gui </w:t>
-                      </w:r>
-                    </w:p>
-                  </w:txbxContent>
-                </v:textbox>
-                <w10:wrap anchorx="margin"/>
-              </v:shape>
-            </w:pict>
-          </mc:Fallback>
-        </mc:AlternateContent>
-      </w:r>
-      <w:r>
-        <w:rPr>
-          <w:noProof/>
-          <w:lang w:eastAsia="fr-CH"/>
-        </w:rPr>
-        <mc:AlternateContent>
-          <mc:Choice Requires="wps">
-            <w:drawing>
-              <wp:anchor distT="0" distB="0" distL="114300" distR="114300" simplePos="0" relativeHeight="251686912" behindDoc="0" locked="0" layoutInCell="1" allowOverlap="1" wp14:anchorId="7CE49479" wp14:editId="6820F152">
-                <wp:simplePos x="0" y="0"/>
-                <wp:positionH relativeFrom="column">
-                  <wp:posOffset>4689018</wp:posOffset>
-                </wp:positionH>
-                <wp:positionV relativeFrom="paragraph">
-                  <wp:posOffset>1149604</wp:posOffset>
-                </wp:positionV>
-                <wp:extent cx="559613" cy="848564"/>
-                <wp:effectExtent l="0" t="0" r="12065" b="27940"/>
-                <wp:wrapNone/>
-                <wp:docPr id="49" name="Rectangle 49"/>
-                <wp:cNvGraphicFramePr/>
-                <a:graphic xmlns:a="http://schemas.openxmlformats.org/drawingml/2006/main">
-                  <a:graphicData uri="http://schemas.microsoft.com/office/word/2010/wordprocessingShape">
-                    <wps:wsp>
-                      <wps:cNvSpPr/>
-                      <wps:spPr>
-                        <a:xfrm>
-                          <a:off x="0" y="0"/>
-                          <a:ext cx="559613" cy="848564"/>
-                        </a:xfrm>
-                        <a:prstGeom prst="rect">
-                          <a:avLst/>
-                        </a:prstGeom>
-                        <a:noFill/>
-                        <a:ln>
-                          <a:solidFill>
-                            <a:schemeClr val="tx1"/>
-                          </a:solidFill>
-                        </a:ln>
-                      </wps:spPr>
-                      <wps:style>
-                        <a:lnRef idx="2">
-                          <a:schemeClr val="accent1">
-                            <a:shade val="50000"/>
-                          </a:schemeClr>
-                        </a:lnRef>
-                        <a:fillRef idx="1">
-                          <a:schemeClr val="accent1"/>
-                        </a:fillRef>
-                        <a:effectRef idx="0">
-                          <a:schemeClr val="accent1"/>
-                        </a:effectRef>
-                        <a:fontRef idx="minor">
-                          <a:schemeClr val="lt1"/>
-                        </a:fontRef>
-                      </wps:style>
-                      <wps:bodyPr rot="0" spcFirstLastPara="0" vertOverflow="overflow" horzOverflow="overflow" vert="horz" wrap="square" lIns="91440" tIns="45720" rIns="91440" bIns="45720" numCol="1" spcCol="0" rtlCol="0" fromWordArt="0" anchor="ctr" anchorCtr="0" forceAA="0" compatLnSpc="1">
-                        <a:prstTxWarp prst="textNoShape">
-                          <a:avLst/>
-                        </a:prstTxWarp>
-                        <a:noAutofit/>
-                      </wps:bodyPr>
-                    </wps:wsp>
-                  </a:graphicData>
-                </a:graphic>
-                <wp14:sizeRelH relativeFrom="margin">
-                  <wp14:pctWidth>0</wp14:pctWidth>
-                </wp14:sizeRelH>
-                <wp14:sizeRelV relativeFrom="margin">
-                  <wp14:pctHeight>0</wp14:pctHeight>
-                </wp14:sizeRelV>
-              </wp:anchor>
-            </w:drawing>
-          </mc:Choice>
-          <mc:Fallback>
-            <w:pict>
-              <v:rect w14:anchorId="7901D320" id="Rectangle 49" o:spid="_x0000_s1026" style="position:absolute;margin-left:369.2pt;margin-top:90.5pt;width:44.05pt;height:66.8pt;z-index:251686912;visibility:visible;mso-wrap-style:square;mso-width-percent:0;mso-height-percent:0;mso-wrap-distance-left:9pt;mso-wrap-distance-top:0;mso-wrap-distance-right:9pt;mso-wrap-distance-bottom:0;mso-position-horizontal:absolute;mso-position-horizontal-relative:text;mso-position-vertical:absolute;mso-position-vertical-relative:text;mso-width-percent:0;mso-height-percent:0;mso-width-relative:margin;mso-height-relative:margin;v-text-anchor:middle" o:gfxdata="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" filled="f" strokecolor="black [3213]" strokeweight="1pt"/>
-            </w:pict>
-          </mc:Fallback>
-        </mc:AlternateContent>
-      </w:r>
-      <w:r>
-        <w:rPr>
-          <w:noProof/>
-          <w:lang w:eastAsia="fr-CH"/>
-        </w:rPr>
-        <mc:AlternateContent>
-          <mc:Choice Requires="wps">
-            <w:drawing>
-              <wp:anchor distT="0" distB="0" distL="114300" distR="114300" simplePos="0" relativeHeight="251682816" behindDoc="0" locked="0" layoutInCell="1" allowOverlap="1" wp14:anchorId="48A9AA4C" wp14:editId="2FF6F9C1">
-                <wp:simplePos x="0" y="0"/>
-                <wp:positionH relativeFrom="margin">
-                  <wp:posOffset>2929611</wp:posOffset>
-                </wp:positionH>
-                <wp:positionV relativeFrom="paragraph">
-                  <wp:posOffset>588823</wp:posOffset>
-                </wp:positionV>
-                <wp:extent cx="972921" cy="288951"/>
-                <wp:effectExtent l="0" t="0" r="0" b="0"/>
-                <wp:wrapNone/>
-                <wp:docPr id="47" name="Text Box 47"/>
-                <wp:cNvGraphicFramePr/>
-                <a:graphic xmlns:a="http://schemas.openxmlformats.org/drawingml/2006/main">
-                  <a:graphicData uri="http://schemas.microsoft.com/office/word/2010/wordprocessingShape">
-                    <wps:wsp>
-                      <wps:cNvSpPr txBox="1"/>
-                      <wps:spPr>
-                        <a:xfrm>
-                          <a:off x="0" y="0"/>
-                          <a:ext cx="972921" cy="288951"/>
-                        </a:xfrm>
-                        <a:prstGeom prst="rect">
-                          <a:avLst/>
-                        </a:prstGeom>
-                        <a:noFill/>
-                        <a:ln>
-                          <a:noFill/>
-                        </a:ln>
-                      </wps:spPr>
-                      <wps:txbx>
-                        <w:txbxContent>
-                          <w:p>
-                            <w:pPr>
-                              <w:jc w:val="center"/>
-                              <w:rPr>
-                                <w:noProof/>
-                                <w:color w:val="000000" w:themeColor="text1"/>
-                                <w:sz w:val="72"/>
-                                <w:szCs w:val="72"/>
-                                <w14:shadow w14:blurRad="38100" w14:dist="19050" w14:dir="2700000" w14:sx="100000" w14:sy="100000" w14:kx="0" w14:ky="0" w14:algn="tl">
-                                  <w14:schemeClr w14:val="dk1">
-                                    <w14:alpha w14:val="60000"/>
-                                  </w14:schemeClr>
-                                </w14:shadow>
-                                <w14:textOutline w14:w="0" w14:cap="flat" w14:cmpd="sng" w14:algn="ctr">
-                                  <w14:noFill/>
-                                  <w14:prstDash w14:val="solid"/>
-                                  <w14:round/>
-                                </w14:textOutline>
-                              </w:rPr>
-                            </w:pPr>
-                            <w:r>
-                              <w:rPr>
-                                <w:noProof/>
-                                <w:color w:val="000000" w:themeColor="text1"/>
-                                <w:sz w:val="20"/>
-                                <w:szCs w:val="20"/>
-                                <w14:shadow w14:blurRad="38100" w14:dist="19050" w14:dir="2700000" w14:sx="100000" w14:sy="100000" w14:kx="0" w14:ky="0" w14:algn="tl">
-                                  <w14:schemeClr w14:val="dk1">
-                                    <w14:alpha w14:val="60000"/>
-                                  </w14:schemeClr>
-                                </w14:shadow>
-                                <w14:textOutline w14:w="0" w14:cap="flat" w14:cmpd="sng" w14:algn="ctr">
-                                  <w14:noFill/>
-                                  <w14:prstDash w14:val="solid"/>
-                                  <w14:round/>
-                                </w14:textOutline>
-                              </w:rPr>
-                              <w:t xml:space="preserve">Receiver </w:t>
-                            </w:r>
-                          </w:p>
-                        </w:txbxContent>
-                      </wps:txbx>
-                      <wps:bodyPr rot="0" spcFirstLastPara="0" vertOverflow="overflow" horzOverflow="overflow" vert="horz" wrap="square" lIns="91440" tIns="45720" rIns="91440" bIns="45720" numCol="1" spcCol="0" rtlCol="0" fromWordArt="0" anchor="t" anchorCtr="0" forceAA="0" compatLnSpc="1">
-                        <a:prstTxWarp prst="textNoShape">
-                          <a:avLst/>
-                        </a:prstTxWarp>
-                        <a:noAutofit/>
-                      </wps:bodyPr>
-                    </wps:wsp>
-                  </a:graphicData>
-                </a:graphic>
-                <wp14:sizeRelH relativeFrom="margin">
-                  <wp14:pctWidth>0</wp14:pctWidth>
-                </wp14:sizeRelH>
-                <wp14:sizeRelV relativeFrom="margin">
-                  <wp14:pctHeight>0</wp14:pctHeight>
-                </wp14:sizeRelV>
-              </wp:anchor>
-            </w:drawing>
-          </mc:Choice>
-          <mc:Fallback>
-            <w:pict>
-              <v:shape w14:anchorId="48A9AA4C" id="Text Box 47" o:spid="_x0000_s1038" type="#_x0000_t202" style="position:absolute;margin-left:230.7pt;margin-top:46.35pt;width:76.6pt;height:22.75pt;z-index:251682816;visibility:visible;mso-wrap-style:square;mso-width-percent:0;mso-height-percent:0;mso-wrap-distance-left:9pt;mso-wrap-distance-top:0;mso-wrap-distance-right:9pt;mso-wrap-distance-bottom:0;mso-position-horizontal:absolute;mso-position-horizontal-relative:margin;mso-position-vertical:absolute;mso-position-vertical-relative:text;mso-width-percent:0;mso-height-percent:0;mso-width-relative:margin;mso-height-relative:margin;v-text-anchor:top" o:gfxdata="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" filled="f" stroked="f">
-                <v:textbox>
-                  <w:txbxContent>
-                    <w:p>
-                      <w:pPr>
-                        <w:jc w:val="center"/>
-                        <w:rPr>
-                          <w:noProof/>
-                          <w:color w:val="000000" w:themeColor="text1"/>
-                          <w:sz w:val="72"/>
-                          <w:szCs w:val="72"/>
-                          <w14:shadow w14:blurRad="38100" w14:dist="19050" w14:dir="2700000" w14:sx="100000" w14:sy="100000" w14:kx="0" w14:ky="0" w14:algn="tl">
-                            <w14:schemeClr w14:val="dk1">
-                              <w14:alpha w14:val="60000"/>
-                            </w14:schemeClr>
-                          </w14:shadow>
-                          <w14:textOutline w14:w="0" w14:cap="flat" w14:cmpd="sng" w14:algn="ctr">
-                            <w14:noFill/>
-                            <w14:prstDash w14:val="solid"/>
-                            <w14:round/>
-                          </w14:textOutline>
-                        </w:rPr>
-                      </w:pPr>
-                      <w:r>
-                        <w:rPr>
-                          <w:noProof/>
-                          <w:color w:val="000000" w:themeColor="text1"/>
-                          <w:sz w:val="20"/>
-                          <w:szCs w:val="20"/>
-                          <w14:shadow w14:blurRad="38100" w14:dist="19050" w14:dir="2700000" w14:sx="100000" w14:sy="100000" w14:kx="0" w14:ky="0" w14:algn="tl">
-                            <w14:schemeClr w14:val="dk1">
-                              <w14:alpha w14:val="60000"/>
-                            </w14:schemeClr>
-                          </w14:shadow>
-                          <w14:textOutline w14:w="0" w14:cap="flat" w14:cmpd="sng" w14:algn="ctr">
-                            <w14:noFill/>
-                            <w14:prstDash w14:val="solid"/>
-                            <w14:round/>
-                          </w14:textOutline>
-                        </w:rPr>
-                        <w:t xml:space="preserve">Receiver </w:t>
-                      </w:r>
-                    </w:p>
-                  </w:txbxContent>
-                </v:textbox>
-                <w10:wrap anchorx="margin"/>
-              </v:shape>
-            </w:pict>
-          </mc:Fallback>
-        </mc:AlternateContent>
-      </w:r>
-      <w:r>
-        <w:rPr>
-          <w:noProof/>
-          <w:lang w:eastAsia="fr-CH"/>
-        </w:rPr>
-        <mc:AlternateContent>
-          <mc:Choice Requires="wps">
-            <w:drawing>
-              <wp:anchor distT="0" distB="0" distL="114300" distR="114300" simplePos="0" relativeHeight="251680768" behindDoc="0" locked="0" layoutInCell="1" allowOverlap="1">
-                <wp:simplePos x="0" y="0"/>
-                <wp:positionH relativeFrom="column">
-                  <wp:posOffset>3522243</wp:posOffset>
-                </wp:positionH>
-                <wp:positionV relativeFrom="paragraph">
-                  <wp:posOffset>1989709</wp:posOffset>
-                </wp:positionV>
-                <wp:extent cx="362103" cy="124296"/>
-                <wp:effectExtent l="0" t="0" r="19050" b="28575"/>
-                <wp:wrapNone/>
-                <wp:docPr id="46" name="Freeform 46"/>
-                <wp:cNvGraphicFramePr/>
-                <a:graphic xmlns:a="http://schemas.openxmlformats.org/drawingml/2006/main">
-                  <a:graphicData uri="http://schemas.microsoft.com/office/word/2010/wordprocessingShape">
-                    <wps:wsp>
-                      <wps:cNvSpPr/>
-                      <wps:spPr>
-                        <a:xfrm>
-                          <a:off x="0" y="0"/>
-                          <a:ext cx="362103" cy="124296"/>
-                        </a:xfrm>
-                        <a:custGeom>
-                          <a:avLst/>
-                          <a:gdLst>
-                            <a:gd name="connsiteX0" fmla="*/ 0 w 362103"/>
-                            <a:gd name="connsiteY0" fmla="*/ 113386 h 124296"/>
-                            <a:gd name="connsiteX1" fmla="*/ 182880 w 362103"/>
-                            <a:gd name="connsiteY1" fmla="*/ 113386 h 124296"/>
-                            <a:gd name="connsiteX2" fmla="*/ 362103 w 362103"/>
-                            <a:gd name="connsiteY2" fmla="*/ 0 h 124296"/>
-                          </a:gdLst>
-                          <a:ahLst/>
-                          <a:cxnLst>
-                            <a:cxn ang="0">
-                              <a:pos x="connsiteX0" y="connsiteY0"/>
-                            </a:cxn>
-                            <a:cxn ang="0">
-                              <a:pos x="connsiteX1" y="connsiteY1"/>
-                            </a:cxn>
-                            <a:cxn ang="0">
-                              <a:pos x="connsiteX2" y="connsiteY2"/>
-                            </a:cxn>
-                          </a:cxnLst>
-                          <a:rect l="l" t="t" r="r" b="b"/>
-                          <a:pathLst>
-                            <a:path w="362103" h="124296">
-                              <a:moveTo>
-                                <a:pt x="0" y="113386"/>
-                              </a:moveTo>
-                              <a:cubicBezTo>
-                                <a:pt x="61264" y="122835"/>
-                                <a:pt x="122529" y="132284"/>
-                                <a:pt x="182880" y="113386"/>
-                              </a:cubicBezTo>
-                              <a:cubicBezTo>
-                                <a:pt x="243231" y="94488"/>
-                                <a:pt x="302667" y="47244"/>
-                                <a:pt x="362103" y="0"/>
-                              </a:cubicBezTo>
-                            </a:path>
-                          </a:pathLst>
-                        </a:custGeom>
-                        <a:noFill/>
-                      </wps:spPr>
-                      <wps:style>
-                        <a:lnRef idx="2">
-                          <a:schemeClr val="accent1">
-                            <a:shade val="50000"/>
-                          </a:schemeClr>
-                        </a:lnRef>
-                        <a:fillRef idx="1">
-                          <a:schemeClr val="accent1"/>
-                        </a:fillRef>
-                        <a:effectRef idx="0">
-                          <a:schemeClr val="accent1"/>
-                        </a:effectRef>
-                        <a:fontRef idx="minor">
-                          <a:schemeClr val="lt1"/>
-                        </a:fontRef>
-                      </wps:style>
-                      <wps:bodyPr rot="0" spcFirstLastPara="0" vertOverflow="overflow" horzOverflow="overflow" vert="horz" wrap="square" lIns="91440" tIns="45720" rIns="91440" bIns="45720" numCol="1" spcCol="0" rtlCol="0" fromWordArt="0" anchor="ctr" anchorCtr="0" forceAA="0" compatLnSpc="1">
-                        <a:prstTxWarp prst="textNoShape">
-                          <a:avLst/>
-                        </a:prstTxWarp>
-                        <a:noAutofit/>
-                      </wps:bodyPr>
-                    </wps:wsp>
-                  </a:graphicData>
-                </a:graphic>
-              </wp:anchor>
-            </w:drawing>
-          </mc:Choice>
-          <mc:Fallback>
-            <w:pict>
-              <v:shape w14:anchorId="52FB7CCB" id="Freeform 46" o:spid="_x0000_s1026" style="position:absolute;margin-left:277.35pt;margin-top:156.65pt;width:28.5pt;height:9.8pt;z-index:251680768;visibility:visible;mso-wrap-style:square;mso-wrap-distance-left:9pt;mso-wrap-distance-top:0;mso-wrap-distance-right:9pt;mso-wrap-distance-bottom:0;mso-position-horizontal:absolute;mso-position-horizontal-relative:text;mso-position-vertical:absolute;mso-position-vertical-relative:text;v-text-anchor:middle" coordsize="362103,124296" o:gfxdata="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" path="m,113386v61264,9449,122529,18898,182880,c243231,94488,302667,47244,362103,e" filled="f" strokecolor="#1f4d78 [1604]" strokeweight="1pt">
-                <v:stroke joinstyle="miter"/>
-                <v:path arrowok="t" o:connecttype="custom" o:connectlocs="0,113386;182880,113386;362103,0" o:connectangles="0,0,0"/>
-              </v:shape>
-            </w:pict>
-          </mc:Fallback>
-        </mc:AlternateContent>
-      </w:r>
-      <w:r>
-        <w:rPr>
-          <w:noProof/>
-          <w:lang w:eastAsia="fr-CH"/>
-        </w:rPr>
-        <mc:AlternateContent>
-          <mc:Choice Requires="wps">
-            <w:drawing>
               <wp:anchor distT="0" distB="0" distL="114300" distR="114300" simplePos="0" relativeHeight="251679744" behindDoc="0" locked="0" layoutInCell="1" allowOverlap="1">
                 <wp:simplePos x="0" y="0"/>
                 <wp:positionH relativeFrom="column">
-                  <wp:posOffset>3566986</wp:posOffset>
+                  <wp:posOffset>3166745</wp:posOffset>
                 </wp:positionH>
                 <wp:positionV relativeFrom="paragraph">
-                  <wp:posOffset>1422531</wp:posOffset>
+                  <wp:posOffset>1412875</wp:posOffset>
                 </wp:positionV>
-                <wp:extent cx="317300" cy="90666"/>
+                <wp:extent cx="316865" cy="90170"/>
                 <wp:effectExtent l="0" t="0" r="26035" b="43180"/>
                 <wp:wrapNone/>
                 <wp:docPr id="43" name="Freeform 43"/>
@@ -3097,7 +1193,7 @@
                       <wps:spPr>
                         <a:xfrm>
                           <a:off x="0" y="0"/>
-                          <a:ext cx="317300" cy="90666"/>
+                          <a:ext cx="316865" cy="90170"/>
                         </a:xfrm>
                         <a:custGeom>
                           <a:avLst/>
@@ -3183,10 +1279,277 @@
           </mc:Choice>
           <mc:Fallback>
             <w:pict>
-              <v:shape w14:anchorId="0D70731F" id="Freeform 43" o:spid="_x0000_s1026" style="position:absolute;margin-left:280.85pt;margin-top:112pt;width:25pt;height:7.15pt;z-index:251679744;visibility:visible;mso-wrap-style:square;mso-height-percent:0;mso-wrap-distance-left:9pt;mso-wrap-distance-top:0;mso-wrap-distance-right:9pt;mso-wrap-distance-bottom:0;mso-position-horizontal:absolute;mso-position-horizontal-relative:text;mso-position-vertical:absolute;mso-position-vertical-relative:text;mso-height-percent:0;mso-height-relative:margin;v-text-anchor:middle" coordsize="317300,81244" o:gfxdata="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" path="m317300,77883c231244,81488,145189,85094,92306,72114,39423,59134,,,,l,e" filled="f" strokecolor="#1f4d78 [1604]" strokeweight="1pt">
+              <v:shape w14:anchorId="642EB4B7" id="Freeform 43" o:spid="_x0000_s1026" style="position:absolute;margin-left:249.35pt;margin-top:111.25pt;width:24.95pt;height:7.1pt;z-index:251679744;visibility:visible;mso-wrap-style:square;mso-height-percent:0;mso-wrap-distance-left:9pt;mso-wrap-distance-top:0;mso-wrap-distance-right:9pt;mso-wrap-distance-bottom:0;mso-position-horizontal:absolute;mso-position-horizontal-relative:text;mso-position-vertical:absolute;mso-position-vertical-relative:text;mso-height-percent:0;mso-height-relative:margin;v-text-anchor:middle" coordsize="317300,81244" o:gfxdata="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" path="m317300,77883c231244,81488,145189,85094,92306,72114,39423,59134,,,,l,e" filled="f" strokecolor="#1f4d78 [1604]" strokeweight="1pt">
                 <v:stroke joinstyle="miter"/>
-                <v:path arrowok="t" o:connecttype="custom" o:connectlocs="317300,86915;92306,80477;0,0;0,0" o:connectangles="0,0,0,0"/>
+                <v:path arrowok="t" o:connecttype="custom" o:connectlocs="316865,86440;92179,80037;0,0;0,0" o:connectangles="0,0,0,0"/>
               </v:shape>
+            </w:pict>
+          </mc:Fallback>
+        </mc:AlternateContent>
+      </w:r>
+      <w:r>
+        <w:rPr>
+          <w:noProof/>
+          <w:lang w:eastAsia="fr-CH"/>
+        </w:rPr>
+        <mc:AlternateContent>
+          <mc:Choice Requires="wps">
+            <w:drawing>
+              <wp:anchor distT="0" distB="0" distL="114300" distR="114300" simplePos="0" relativeHeight="251680768" behindDoc="0" locked="0" layoutInCell="1" allowOverlap="1">
+                <wp:simplePos x="0" y="0"/>
+                <wp:positionH relativeFrom="column">
+                  <wp:posOffset>3121660</wp:posOffset>
+                </wp:positionH>
+                <wp:positionV relativeFrom="paragraph">
+                  <wp:posOffset>1979930</wp:posOffset>
+                </wp:positionV>
+                <wp:extent cx="361950" cy="123825"/>
+                <wp:effectExtent l="0" t="0" r="19050" b="28575"/>
+                <wp:wrapNone/>
+                <wp:docPr id="46" name="Freeform 46"/>
+                <wp:cNvGraphicFramePr/>
+                <a:graphic xmlns:a="http://schemas.openxmlformats.org/drawingml/2006/main">
+                  <a:graphicData uri="http://schemas.microsoft.com/office/word/2010/wordprocessingShape">
+                    <wps:wsp>
+                      <wps:cNvSpPr/>
+                      <wps:spPr>
+                        <a:xfrm>
+                          <a:off x="0" y="0"/>
+                          <a:ext cx="361950" cy="123825"/>
+                        </a:xfrm>
+                        <a:custGeom>
+                          <a:avLst/>
+                          <a:gdLst>
+                            <a:gd name="connsiteX0" fmla="*/ 0 w 362103"/>
+                            <a:gd name="connsiteY0" fmla="*/ 113386 h 124296"/>
+                            <a:gd name="connsiteX1" fmla="*/ 182880 w 362103"/>
+                            <a:gd name="connsiteY1" fmla="*/ 113386 h 124296"/>
+                            <a:gd name="connsiteX2" fmla="*/ 362103 w 362103"/>
+                            <a:gd name="connsiteY2" fmla="*/ 0 h 124296"/>
+                          </a:gdLst>
+                          <a:ahLst/>
+                          <a:cxnLst>
+                            <a:cxn ang="0">
+                              <a:pos x="connsiteX0" y="connsiteY0"/>
+                            </a:cxn>
+                            <a:cxn ang="0">
+                              <a:pos x="connsiteX1" y="connsiteY1"/>
+                            </a:cxn>
+                            <a:cxn ang="0">
+                              <a:pos x="connsiteX2" y="connsiteY2"/>
+                            </a:cxn>
+                          </a:cxnLst>
+                          <a:rect l="l" t="t" r="r" b="b"/>
+                          <a:pathLst>
+                            <a:path w="362103" h="124296">
+                              <a:moveTo>
+                                <a:pt x="0" y="113386"/>
+                              </a:moveTo>
+                              <a:cubicBezTo>
+                                <a:pt x="61264" y="122835"/>
+                                <a:pt x="122529" y="132284"/>
+                                <a:pt x="182880" y="113386"/>
+                              </a:cubicBezTo>
+                              <a:cubicBezTo>
+                                <a:pt x="243231" y="94488"/>
+                                <a:pt x="302667" y="47244"/>
+                                <a:pt x="362103" y="0"/>
+                              </a:cubicBezTo>
+                            </a:path>
+                          </a:pathLst>
+                        </a:custGeom>
+                        <a:noFill/>
+                      </wps:spPr>
+                      <wps:style>
+                        <a:lnRef idx="2">
+                          <a:schemeClr val="accent1">
+                            <a:shade val="50000"/>
+                          </a:schemeClr>
+                        </a:lnRef>
+                        <a:fillRef idx="1">
+                          <a:schemeClr val="accent1"/>
+                        </a:fillRef>
+                        <a:effectRef idx="0">
+                          <a:schemeClr val="accent1"/>
+                        </a:effectRef>
+                        <a:fontRef idx="minor">
+                          <a:schemeClr val="lt1"/>
+                        </a:fontRef>
+                      </wps:style>
+                      <wps:bodyPr rot="0" spcFirstLastPara="0" vertOverflow="overflow" horzOverflow="overflow" vert="horz" wrap="square" lIns="91440" tIns="45720" rIns="91440" bIns="45720" numCol="1" spcCol="0" rtlCol="0" fromWordArt="0" anchor="ctr" anchorCtr="0" forceAA="0" compatLnSpc="1">
+                        <a:prstTxWarp prst="textNoShape">
+                          <a:avLst/>
+                        </a:prstTxWarp>
+                        <a:noAutofit/>
+                      </wps:bodyPr>
+                    </wps:wsp>
+                  </a:graphicData>
+                </a:graphic>
+              </wp:anchor>
+            </w:drawing>
+          </mc:Choice>
+          <mc:Fallback>
+            <w:pict>
+              <v:shape w14:anchorId="4A228D47" id="Freeform 46" o:spid="_x0000_s1026" style="position:absolute;margin-left:245.8pt;margin-top:155.9pt;width:28.5pt;height:9.75pt;z-index:251680768;visibility:visible;mso-wrap-style:square;mso-wrap-distance-left:9pt;mso-wrap-distance-top:0;mso-wrap-distance-right:9pt;mso-wrap-distance-bottom:0;mso-position-horizontal:absolute;mso-position-horizontal-relative:text;mso-position-vertical:absolute;mso-position-vertical-relative:text;v-text-anchor:middle" coordsize="362103,124296" o:gfxdata="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" path="m,113386v61264,9449,122529,18898,182880,c243231,94488,302667,47244,362103,e" filled="f" strokecolor="#1f4d78 [1604]" strokeweight="1pt">
+                <v:stroke joinstyle="miter"/>
+                <v:path arrowok="t" o:connecttype="custom" o:connectlocs="0,112956;182803,112956;361950,0" o:connectangles="0,0,0"/>
+              </v:shape>
+            </w:pict>
+          </mc:Fallback>
+        </mc:AlternateContent>
+      </w:r>
+      <w:r>
+        <w:rPr>
+          <w:noProof/>
+          <w:lang w:eastAsia="fr-CH"/>
+        </w:rPr>
+        <mc:AlternateContent>
+          <mc:Choice Requires="wps">
+            <w:drawing>
+              <wp:anchor distT="0" distB="0" distL="114300" distR="114300" simplePos="0" relativeHeight="251686912" behindDoc="0" locked="0" layoutInCell="1" allowOverlap="1" wp14:anchorId="7CE49479" wp14:editId="6820F152">
+                <wp:simplePos x="0" y="0"/>
+                <wp:positionH relativeFrom="column">
+                  <wp:posOffset>4288790</wp:posOffset>
+                </wp:positionH>
+                <wp:positionV relativeFrom="paragraph">
+                  <wp:posOffset>1139825</wp:posOffset>
+                </wp:positionV>
+                <wp:extent cx="559435" cy="848360"/>
+                <wp:effectExtent l="0" t="0" r="12065" b="27940"/>
+                <wp:wrapNone/>
+                <wp:docPr id="49" name="Rectangle 49"/>
+                <wp:cNvGraphicFramePr/>
+                <a:graphic xmlns:a="http://schemas.openxmlformats.org/drawingml/2006/main">
+                  <a:graphicData uri="http://schemas.microsoft.com/office/word/2010/wordprocessingShape">
+                    <wps:wsp>
+                      <wps:cNvSpPr/>
+                      <wps:spPr>
+                        <a:xfrm>
+                          <a:off x="0" y="0"/>
+                          <a:ext cx="559435" cy="848360"/>
+                        </a:xfrm>
+                        <a:prstGeom prst="rect">
+                          <a:avLst/>
+                        </a:prstGeom>
+                        <a:noFill/>
+                        <a:ln>
+                          <a:solidFill>
+                            <a:schemeClr val="tx1"/>
+                          </a:solidFill>
+                        </a:ln>
+                      </wps:spPr>
+                      <wps:style>
+                        <a:lnRef idx="2">
+                          <a:schemeClr val="accent1">
+                            <a:shade val="50000"/>
+                          </a:schemeClr>
+                        </a:lnRef>
+                        <a:fillRef idx="1">
+                          <a:schemeClr val="accent1"/>
+                        </a:fillRef>
+                        <a:effectRef idx="0">
+                          <a:schemeClr val="accent1"/>
+                        </a:effectRef>
+                        <a:fontRef idx="minor">
+                          <a:schemeClr val="lt1"/>
+                        </a:fontRef>
+                      </wps:style>
+                      <wps:bodyPr rot="0" spcFirstLastPara="0" vertOverflow="overflow" horzOverflow="overflow" vert="horz" wrap="square" lIns="91440" tIns="45720" rIns="91440" bIns="45720" numCol="1" spcCol="0" rtlCol="0" fromWordArt="0" anchor="ctr" anchorCtr="0" forceAA="0" compatLnSpc="1">
+                        <a:prstTxWarp prst="textNoShape">
+                          <a:avLst/>
+                        </a:prstTxWarp>
+                        <a:noAutofit/>
+                      </wps:bodyPr>
+                    </wps:wsp>
+                  </a:graphicData>
+                </a:graphic>
+                <wp14:sizeRelH relativeFrom="margin">
+                  <wp14:pctWidth>0</wp14:pctWidth>
+                </wp14:sizeRelH>
+                <wp14:sizeRelV relativeFrom="margin">
+                  <wp14:pctHeight>0</wp14:pctHeight>
+                </wp14:sizeRelV>
+              </wp:anchor>
+            </w:drawing>
+          </mc:Choice>
+          <mc:Fallback>
+            <w:pict>
+              <v:rect w14:anchorId="1C574974" id="Rectangle 49" o:spid="_x0000_s1026" style="position:absolute;margin-left:337.7pt;margin-top:89.75pt;width:44.05pt;height:66.8pt;z-index:251686912;visibility:visible;mso-wrap-style:square;mso-width-percent:0;mso-height-percent:0;mso-wrap-distance-left:9pt;mso-wrap-distance-top:0;mso-wrap-distance-right:9pt;mso-wrap-distance-bottom:0;mso-position-horizontal:absolute;mso-position-horizontal-relative:text;mso-position-vertical:absolute;mso-position-vertical-relative:text;mso-width-percent:0;mso-height-percent:0;mso-width-relative:margin;mso-height-relative:margin;v-text-anchor:middle" o:gfxdata="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" filled="f" strokecolor="black [3213]" strokeweight="1pt"/>
+            </w:pict>
+          </mc:Fallback>
+        </mc:AlternateContent>
+      </w:r>
+      <w:r>
+        <w:rPr>
+          <w:noProof/>
+          <w:lang w:eastAsia="fr-CH"/>
+        </w:rPr>
+        <mc:AlternateContent>
+          <mc:Choice Requires="wps">
+            <w:drawing>
+              <wp:anchor distT="0" distB="0" distL="114300" distR="114300" simplePos="0" relativeHeight="251677696" behindDoc="0" locked="0" layoutInCell="1" allowOverlap="1">
+                <wp:simplePos x="0" y="0"/>
+                <wp:positionH relativeFrom="column">
+                  <wp:posOffset>3484245</wp:posOffset>
+                </wp:positionH>
+                <wp:positionV relativeFrom="paragraph">
+                  <wp:posOffset>998855</wp:posOffset>
+                </wp:positionV>
+                <wp:extent cx="1510665" cy="1150620"/>
+                <wp:effectExtent l="0" t="0" r="13335" b="11430"/>
+                <wp:wrapNone/>
+                <wp:docPr id="34" name="Rectangle 34"/>
+                <wp:cNvGraphicFramePr/>
+                <a:graphic xmlns:a="http://schemas.openxmlformats.org/drawingml/2006/main">
+                  <a:graphicData uri="http://schemas.microsoft.com/office/word/2010/wordprocessingShape">
+                    <wps:wsp>
+                      <wps:cNvSpPr/>
+                      <wps:spPr>
+                        <a:xfrm>
+                          <a:off x="0" y="0"/>
+                          <a:ext cx="1510665" cy="1150620"/>
+                        </a:xfrm>
+                        <a:prstGeom prst="rect">
+                          <a:avLst/>
+                        </a:prstGeom>
+                        <a:noFill/>
+                        <a:ln>
+                          <a:solidFill>
+                            <a:schemeClr val="tx1"/>
+                          </a:solidFill>
+                        </a:ln>
+                      </wps:spPr>
+                      <wps:style>
+                        <a:lnRef idx="2">
+                          <a:schemeClr val="accent1">
+                            <a:shade val="50000"/>
+                          </a:schemeClr>
+                        </a:lnRef>
+                        <a:fillRef idx="1">
+                          <a:schemeClr val="accent1"/>
+                        </a:fillRef>
+                        <a:effectRef idx="0">
+                          <a:schemeClr val="accent1"/>
+                        </a:effectRef>
+                        <a:fontRef idx="minor">
+                          <a:schemeClr val="lt1"/>
+                        </a:fontRef>
+                      </wps:style>
+                      <wps:bodyPr rot="0" spcFirstLastPara="0" vertOverflow="overflow" horzOverflow="overflow" vert="horz" wrap="square" lIns="91440" tIns="45720" rIns="91440" bIns="45720" numCol="1" spcCol="0" rtlCol="0" fromWordArt="0" anchor="ctr" anchorCtr="0" forceAA="0" compatLnSpc="1">
+                        <a:prstTxWarp prst="textNoShape">
+                          <a:avLst/>
+                        </a:prstTxWarp>
+                        <a:noAutofit/>
+                      </wps:bodyPr>
+                    </wps:wsp>
+                  </a:graphicData>
+                </a:graphic>
+              </wp:anchor>
+            </w:drawing>
+          </mc:Choice>
+          <mc:Fallback>
+            <w:pict>
+              <v:rect w14:anchorId="2367B99D" id="Rectangle 34" o:spid="_x0000_s1026" style="position:absolute;margin-left:274.35pt;margin-top:78.65pt;width:118.95pt;height:90.6pt;z-index:251677696;visibility:visible;mso-wrap-style:square;mso-wrap-distance-left:9pt;mso-wrap-distance-top:0;mso-wrap-distance-right:9pt;mso-wrap-distance-bottom:0;mso-position-horizontal:absolute;mso-position-horizontal-relative:text;mso-position-vertical:absolute;mso-position-vertical-relative:text;v-text-anchor:middle" o:gfxdata="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" filled="f" strokecolor="black [3213]" strokeweight="1pt"/>
             </w:pict>
           </mc:Fallback>
         </mc:AlternateContent>
@@ -3202,10 +1565,10 @@
               <wp:anchor distT="0" distB="0" distL="114300" distR="114300" simplePos="0" relativeHeight="251676672" behindDoc="0" locked="0" layoutInCell="1" allowOverlap="1">
                 <wp:simplePos x="0" y="0"/>
                 <wp:positionH relativeFrom="column">
-                  <wp:posOffset>3233562</wp:posOffset>
+                  <wp:posOffset>2833370</wp:posOffset>
                 </wp:positionH>
                 <wp:positionV relativeFrom="paragraph">
-                  <wp:posOffset>660220</wp:posOffset>
+                  <wp:posOffset>650240</wp:posOffset>
                 </wp:positionV>
                 <wp:extent cx="740884" cy="1454752"/>
                 <wp:effectExtent l="0" t="0" r="0" b="31750"/>
@@ -3700,7 +2063,7 @@
           </mc:Choice>
           <mc:Fallback>
             <w:pict>
-              <v:group w14:anchorId="7A422BF6" id="Group 38" o:spid="_x0000_s1026" style="position:absolute;margin-left:254.6pt;margin-top:52pt;width:58.35pt;height:114.55pt;z-index:251676672" coordsize="7408,14547" o:gfxdata="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">
+              <v:group w14:anchorId="4FA6C8E2" id="Group 38" o:spid="_x0000_s1026" style="position:absolute;margin-left:223.1pt;margin-top:51.2pt;width:58.35pt;height:114.55pt;z-index:251676672" coordsize="7408,14547" o:gfxdata="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">
                 <v:group id="Group 16" o:spid="_x0000_s1027" style="position:absolute;top:8905;width:7408;height:5642;flip:x" coordsize="7353,6426" o:gfxdata="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">
                   <v:group id="Group 17" o:spid="_x0000_s1028" style="position:absolute;left:3596;top:2730;width:1872;height:3696" coordsize="189488,417893" o:gfxdata="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">
                     <v:line id="Straight Connector 18" o:spid="_x0000_s1029" style="position:absolute;flip:x;visibility:visible;mso-wrap-style:square" from="90187,0" to="90408,417893" o:connectortype="straight" o:gfxdata="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" strokecolor="black [3200]" strokeweight="1.5pt">
@@ -3765,21 +2128,653 @@
           <w:noProof/>
           <w:lang w:eastAsia="fr-CH"/>
         </w:rPr>
+        <w:drawing>
+          <wp:anchor distT="0" distB="0" distL="114300" distR="114300" simplePos="0" relativeHeight="251716608" behindDoc="0" locked="0" layoutInCell="1" allowOverlap="1">
+            <wp:simplePos x="0" y="0"/>
+            <wp:positionH relativeFrom="margin">
+              <wp:align>center</wp:align>
+            </wp:positionH>
+            <wp:positionV relativeFrom="paragraph">
+              <wp:posOffset>5167630</wp:posOffset>
+            </wp:positionV>
+            <wp:extent cx="4171950" cy="4171950"/>
+            <wp:effectExtent l="0" t="0" r="0" b="0"/>
+            <wp:wrapNone/>
+            <wp:docPr id="7" name="Picture 7" descr="C:\Users\johan.chenaux\Desktop\sensor ball.jpg"/>
+            <wp:cNvGraphicFramePr>
+              <a:graphicFrameLocks xmlns:a="http://schemas.openxmlformats.org/drawingml/2006/main" noChangeAspect="1"/>
+            </wp:cNvGraphicFramePr>
+            <a:graphic xmlns:a="http://schemas.openxmlformats.org/drawingml/2006/main">
+              <a:graphicData uri="http://schemas.openxmlformats.org/drawingml/2006/picture">
+                <pic:pic xmlns:pic="http://schemas.openxmlformats.org/drawingml/2006/picture">
+                  <pic:nvPicPr>
+                    <pic:cNvPr id="0" name="Picture 1" descr="C:\Users\johan.chenaux\Desktop\sensor ball.jpg"/>
+                    <pic:cNvPicPr>
+                      <a:picLocks noChangeAspect="1" noChangeArrowheads="1"/>
+                    </pic:cNvPicPr>
+                  </pic:nvPicPr>
+                  <pic:blipFill rotWithShape="1">
+                    <a:blip r:embed="rId5" cstate="print">
+                      <a:extLst>
+                        <a:ext uri="{BEBA8EAE-BF5A-486C-A8C5-ECC9F3942E4B}">
+                          <a14:imgProps xmlns:a14="http://schemas.microsoft.com/office/drawing/2010/main">
+                            <a14:imgLayer r:embed="rId6">
+                              <a14:imgEffect>
+                                <a14:backgroundRemoval t="3077" b="94135" l="9957" r="89899">
+                                  <a14:foregroundMark x1="36869" y1="9038" x2="58369" y2="9519"/>
+                                  <a14:foregroundMark x1="26768" y1="13269" x2="46320" y2="3269"/>
+                                  <a14:foregroundMark x1="47114" y1="94135" x2="53752" y2="93942"/>
+                                  <a14:backgroundMark x1="54906" y1="192" x2="44156" y2="673"/>
+                                  <a14:backgroundMark x1="84848" y1="75865" x2="84848" y2="75865"/>
+                                  <a14:backgroundMark x1="20996" y1="24712" x2="20635" y2="22308"/>
+                                  <a14:backgroundMark x1="17388" y1="67885" x2="19048" y2="67500"/>
+                                  <a14:backgroundMark x1="44661" y1="92115" x2="44661" y2="92115"/>
+                                  <a14:backgroundMark x1="78355" y1="29519" x2="78355" y2="29519"/>
+                                  <a14:backgroundMark x1="50289" y1="4423" x2="50289" y2="4423"/>
+                                  <a14:backgroundMark x1="75397" y1="74327" x2="74242" y2="74327"/>
+                                </a14:backgroundRemoval>
+                              </a14:imgEffect>
+                            </a14:imgLayer>
+                          </a14:imgProps>
+                        </a:ext>
+                        <a:ext uri="{28A0092B-C50C-407E-A947-70E740481C1C}">
+                          <a14:useLocalDpi xmlns:a14="http://schemas.microsoft.com/office/drawing/2010/main" val="0"/>
+                        </a:ext>
+                      </a:extLst>
+                    </a:blip>
+                    <a:srcRect l="11904" r="15674" b="3439"/>
+                    <a:stretch/>
+                  </pic:blipFill>
+                  <pic:spPr bwMode="auto">
+                    <a:xfrm>
+                      <a:off x="0" y="0"/>
+                      <a:ext cx="4171950" cy="4171950"/>
+                    </a:xfrm>
+                    <a:prstGeom prst="rect">
+                      <a:avLst/>
+                    </a:prstGeom>
+                    <a:noFill/>
+                    <a:ln>
+                      <a:noFill/>
+                    </a:ln>
+                    <a:extLst>
+                      <a:ext uri="{53640926-AAD7-44D8-BBD7-CCE9431645EC}">
+                        <a14:shadowObscured xmlns:a14="http://schemas.microsoft.com/office/drawing/2010/main"/>
+                      </a:ext>
+                    </a:extLst>
+                  </pic:spPr>
+                </pic:pic>
+              </a:graphicData>
+            </a:graphic>
+            <wp14:sizeRelH relativeFrom="margin">
+              <wp14:pctWidth>0</wp14:pctWidth>
+            </wp14:sizeRelH>
+            <wp14:sizeRelV relativeFrom="margin">
+              <wp14:pctHeight>0</wp14:pctHeight>
+            </wp14:sizeRelV>
+          </wp:anchor>
+        </w:drawing>
+      </w:r>
+      <w:r>
+        <w:rPr>
+          <w:noProof/>
+          <w:lang w:eastAsia="fr-CH"/>
+        </w:rPr>
         <mc:AlternateContent>
           <mc:Choice Requires="wps">
             <w:drawing>
-              <wp:anchor distT="0" distB="0" distL="114300" distR="114300" simplePos="0" relativeHeight="251677696" behindDoc="0" locked="0" layoutInCell="1" allowOverlap="1">
+              <wp:anchor distT="0" distB="0" distL="114300" distR="114300" simplePos="0" relativeHeight="251702272" behindDoc="0" locked="0" layoutInCell="1" allowOverlap="1">
                 <wp:simplePos x="0" y="0"/>
                 <wp:positionH relativeFrom="column">
-                  <wp:posOffset>3884804</wp:posOffset>
+                  <wp:posOffset>1515701</wp:posOffset>
                 </wp:positionH>
                 <wp:positionV relativeFrom="paragraph">
-                  <wp:posOffset>1008586</wp:posOffset>
+                  <wp:posOffset>3503067</wp:posOffset>
                 </wp:positionV>
-                <wp:extent cx="1511055" cy="1150944"/>
-                <wp:effectExtent l="0" t="0" r="13335" b="11430"/>
+                <wp:extent cx="1078252" cy="1228725"/>
+                <wp:effectExtent l="0" t="0" r="83820" b="47625"/>
                 <wp:wrapNone/>
-                <wp:docPr id="34" name="Rectangle 34"/>
+                <wp:docPr id="64" name="Straight Arrow Connector 64"/>
+                <wp:cNvGraphicFramePr/>
+                <a:graphic xmlns:a="http://schemas.openxmlformats.org/drawingml/2006/main">
+                  <a:graphicData uri="http://schemas.microsoft.com/office/word/2010/wordprocessingShape">
+                    <wps:wsp>
+                      <wps:cNvCnPr/>
+                      <wps:spPr>
+                        <a:xfrm>
+                          <a:off x="0" y="0"/>
+                          <a:ext cx="1078252" cy="1228725"/>
+                        </a:xfrm>
+                        <a:prstGeom prst="straightConnector1">
+                          <a:avLst/>
+                        </a:prstGeom>
+                        <a:ln>
+                          <a:tailEnd type="triangle"/>
+                        </a:ln>
+                      </wps:spPr>
+                      <wps:style>
+                        <a:lnRef idx="1">
+                          <a:schemeClr val="accent1"/>
+                        </a:lnRef>
+                        <a:fillRef idx="0">
+                          <a:schemeClr val="accent1"/>
+                        </a:fillRef>
+                        <a:effectRef idx="0">
+                          <a:schemeClr val="accent1"/>
+                        </a:effectRef>
+                        <a:fontRef idx="minor">
+                          <a:schemeClr val="tx1"/>
+                        </a:fontRef>
+                      </wps:style>
+                      <wps:bodyPr/>
+                    </wps:wsp>
+                  </a:graphicData>
+                </a:graphic>
+                <wp14:sizeRelH relativeFrom="margin">
+                  <wp14:pctWidth>0</wp14:pctWidth>
+                </wp14:sizeRelH>
+                <wp14:sizeRelV relativeFrom="margin">
+                  <wp14:pctHeight>0</wp14:pctHeight>
+                </wp14:sizeRelV>
+              </wp:anchor>
+            </w:drawing>
+          </mc:Choice>
+          <mc:Fallback>
+            <w:pict>
+              <v:shapetype w14:anchorId="55E774BB" id="_x0000_t32" coordsize="21600,21600" o:spt="32" o:oned="t" path="m,l21600,21600e" filled="f">
+                <v:path arrowok="t" fillok="f" o:connecttype="none"/>
+                <o:lock v:ext="edit" shapetype="t"/>
+              </v:shapetype>
+              <v:shape id="Straight Arrow Connector 64" o:spid="_x0000_s1026" type="#_x0000_t32" style="position:absolute;margin-left:119.35pt;margin-top:275.85pt;width:84.9pt;height:96.75pt;z-index:251702272;visibility:visible;mso-wrap-style:square;mso-width-percent:0;mso-height-percent:0;mso-wrap-distance-left:9pt;mso-wrap-distance-top:0;mso-wrap-distance-right:9pt;mso-wrap-distance-bottom:0;mso-position-horizontal:absolute;mso-position-horizontal-relative:text;mso-position-vertical:absolute;mso-position-vertical-relative:text;mso-width-percent:0;mso-height-percent:0;mso-width-relative:margin;mso-height-relative:margin" o:gfxdata="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" strokecolor="#5b9bd5 [3204]" strokeweight=".5pt">
+                <v:stroke endarrow="block" joinstyle="miter"/>
+              </v:shape>
+            </w:pict>
+          </mc:Fallback>
+        </mc:AlternateContent>
+      </w:r>
+      <w:r>
+        <w:rPr>
+          <w:noProof/>
+          <w:lang w:eastAsia="fr-CH"/>
+        </w:rPr>
+        <mc:AlternateContent>
+          <mc:Choice Requires="wps">
+            <w:drawing>
+              <wp:anchor distT="0" distB="0" distL="114300" distR="114300" simplePos="0" relativeHeight="251701248" behindDoc="0" locked="0" layoutInCell="1" allowOverlap="1">
+                <wp:simplePos x="0" y="0"/>
+                <wp:positionH relativeFrom="column">
+                  <wp:posOffset>1441703</wp:posOffset>
+                </wp:positionH>
+                <wp:positionV relativeFrom="paragraph">
+                  <wp:posOffset>3508353</wp:posOffset>
+                </wp:positionV>
+                <wp:extent cx="1060898" cy="1215596"/>
+                <wp:effectExtent l="38100" t="38100" r="25400" b="22860"/>
+                <wp:wrapNone/>
+                <wp:docPr id="63" name="Straight Arrow Connector 63"/>
+                <wp:cNvGraphicFramePr/>
+                <a:graphic xmlns:a="http://schemas.openxmlformats.org/drawingml/2006/main">
+                  <a:graphicData uri="http://schemas.microsoft.com/office/word/2010/wordprocessingShape">
+                    <wps:wsp>
+                      <wps:cNvCnPr/>
+                      <wps:spPr>
+                        <a:xfrm flipH="1" flipV="1">
+                          <a:off x="0" y="0"/>
+                          <a:ext cx="1060898" cy="1215596"/>
+                        </a:xfrm>
+                        <a:prstGeom prst="straightConnector1">
+                          <a:avLst/>
+                        </a:prstGeom>
+                        <a:ln>
+                          <a:tailEnd type="triangle"/>
+                        </a:ln>
+                      </wps:spPr>
+                      <wps:style>
+                        <a:lnRef idx="1">
+                          <a:schemeClr val="accent1"/>
+                        </a:lnRef>
+                        <a:fillRef idx="0">
+                          <a:schemeClr val="accent1"/>
+                        </a:fillRef>
+                        <a:effectRef idx="0">
+                          <a:schemeClr val="accent1"/>
+                        </a:effectRef>
+                        <a:fontRef idx="minor">
+                          <a:schemeClr val="tx1"/>
+                        </a:fontRef>
+                      </wps:style>
+                      <wps:bodyPr/>
+                    </wps:wsp>
+                  </a:graphicData>
+                </a:graphic>
+                <wp14:sizeRelH relativeFrom="margin">
+                  <wp14:pctWidth>0</wp14:pctWidth>
+                </wp14:sizeRelH>
+                <wp14:sizeRelV relativeFrom="margin">
+                  <wp14:pctHeight>0</wp14:pctHeight>
+                </wp14:sizeRelV>
+              </wp:anchor>
+            </w:drawing>
+          </mc:Choice>
+          <mc:Fallback>
+            <w:pict>
+              <v:shape w14:anchorId="4F323C68" id="Straight Arrow Connector 63" o:spid="_x0000_s1026" type="#_x0000_t32" style="position:absolute;margin-left:113.5pt;margin-top:276.25pt;width:83.55pt;height:95.7pt;flip:x y;z-index:251701248;visibility:visible;mso-wrap-style:square;mso-width-percent:0;mso-height-percent:0;mso-wrap-distance-left:9pt;mso-wrap-distance-top:0;mso-wrap-distance-right:9pt;mso-wrap-distance-bottom:0;mso-position-horizontal:absolute;mso-position-horizontal-relative:text;mso-position-vertical:absolute;mso-position-vertical-relative:text;mso-width-percent:0;mso-height-percent:0;mso-width-relative:margin;mso-height-relative:margin" o:gfxdata="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" strokecolor="#5b9bd5 [3204]" strokeweight=".5pt">
+                <v:stroke endarrow="block" joinstyle="miter"/>
+              </v:shape>
+            </w:pict>
+          </mc:Fallback>
+        </mc:AlternateContent>
+      </w:r>
+      <w:r>
+        <w:rPr>
+          <w:noProof/>
+          <w:lang w:eastAsia="fr-CH"/>
+        </w:rPr>
+        <mc:AlternateContent>
+          <mc:Choice Requires="wps">
+            <w:drawing>
+              <wp:anchor distT="0" distB="0" distL="114300" distR="114300" simplePos="0" relativeHeight="251704320" behindDoc="0" locked="0" layoutInCell="1" allowOverlap="1" wp14:anchorId="3673E857" wp14:editId="17A53257">
+                <wp:simplePos x="0" y="0"/>
+                <wp:positionH relativeFrom="margin">
+                  <wp:posOffset>1562208</wp:posOffset>
+                </wp:positionH>
+                <wp:positionV relativeFrom="paragraph">
+                  <wp:posOffset>3621284</wp:posOffset>
+                </wp:positionV>
+                <wp:extent cx="972921" cy="288951"/>
+                <wp:effectExtent l="0" t="0" r="0" b="0"/>
+                <wp:wrapNone/>
+                <wp:docPr id="66" name="Text Box 66"/>
+                <wp:cNvGraphicFramePr/>
+                <a:graphic xmlns:a="http://schemas.openxmlformats.org/drawingml/2006/main">
+                  <a:graphicData uri="http://schemas.microsoft.com/office/word/2010/wordprocessingShape">
+                    <wps:wsp>
+                      <wps:cNvSpPr txBox="1"/>
+                      <wps:spPr>
+                        <a:xfrm>
+                          <a:off x="0" y="0"/>
+                          <a:ext cx="972921" cy="288951"/>
+                        </a:xfrm>
+                        <a:prstGeom prst="rect">
+                          <a:avLst/>
+                        </a:prstGeom>
+                        <a:noFill/>
+                        <a:ln>
+                          <a:noFill/>
+                        </a:ln>
+                      </wps:spPr>
+                      <wps:txbx>
+                        <w:txbxContent>
+                          <w:p>
+                            <w:pPr>
+                              <w:jc w:val="center"/>
+                              <w:rPr>
+                                <w:noProof/>
+                                <w:color w:val="000000" w:themeColor="text1"/>
+                                <w:sz w:val="72"/>
+                                <w:szCs w:val="72"/>
+                                <w14:shadow w14:blurRad="38100" w14:dist="19050" w14:dir="2700000" w14:sx="100000" w14:sy="100000" w14:kx="0" w14:ky="0" w14:algn="tl">
+                                  <w14:schemeClr w14:val="dk1">
+                                    <w14:alpha w14:val="60000"/>
+                                  </w14:schemeClr>
+                                </w14:shadow>
+                                <w14:textOutline w14:w="0" w14:cap="flat" w14:cmpd="sng" w14:algn="ctr">
+                                  <w14:noFill/>
+                                  <w14:prstDash w14:val="solid"/>
+                                  <w14:round/>
+                                </w14:textOutline>
+                              </w:rPr>
+                            </w:pPr>
+                            <w:r>
+                              <w:rPr>
+                                <w:noProof/>
+                                <w:color w:val="000000" w:themeColor="text1"/>
+                                <w:sz w:val="20"/>
+                                <w:szCs w:val="20"/>
+                                <w14:shadow w14:blurRad="38100" w14:dist="19050" w14:dir="2700000" w14:sx="100000" w14:sy="100000" w14:kx="0" w14:ky="0" w14:algn="tl">
+                                  <w14:schemeClr w14:val="dk1">
+                                    <w14:alpha w14:val="60000"/>
+                                  </w14:schemeClr>
+                                </w14:shadow>
+                                <w14:textOutline w14:w="0" w14:cap="flat" w14:cmpd="sng" w14:algn="ctr">
+                                  <w14:noFill/>
+                                  <w14:prstDash w14:val="solid"/>
+                                  <w14:round/>
+                                </w14:textOutline>
+                              </w:rPr>
+                              <w:t xml:space="preserve">Données </w:t>
+                            </w:r>
+                          </w:p>
+                        </w:txbxContent>
+                      </wps:txbx>
+                      <wps:bodyPr rot="0" spcFirstLastPara="0" vertOverflow="overflow" horzOverflow="overflow" vert="horz" wrap="square" lIns="91440" tIns="45720" rIns="91440" bIns="45720" numCol="1" spcCol="0" rtlCol="0" fromWordArt="0" anchor="t" anchorCtr="0" forceAA="0" compatLnSpc="1">
+                        <a:prstTxWarp prst="textNoShape">
+                          <a:avLst/>
+                        </a:prstTxWarp>
+                        <a:noAutofit/>
+                      </wps:bodyPr>
+                    </wps:wsp>
+                  </a:graphicData>
+                </a:graphic>
+                <wp14:sizeRelH relativeFrom="margin">
+                  <wp14:pctWidth>0</wp14:pctWidth>
+                </wp14:sizeRelH>
+                <wp14:sizeRelV relativeFrom="margin">
+                  <wp14:pctHeight>0</wp14:pctHeight>
+                </wp14:sizeRelV>
+              </wp:anchor>
+            </w:drawing>
+          </mc:Choice>
+          <mc:Fallback>
+            <w:pict>
+              <v:shape w14:anchorId="3673E857" id="Text Box 66" o:spid="_x0000_s1030" type="#_x0000_t202" style="position:absolute;margin-left:123pt;margin-top:285.15pt;width:76.6pt;height:22.75pt;z-index:251704320;visibility:visible;mso-wrap-style:square;mso-width-percent:0;mso-height-percent:0;mso-wrap-distance-left:9pt;mso-wrap-distance-top:0;mso-wrap-distance-right:9pt;mso-wrap-distance-bottom:0;mso-position-horizontal:absolute;mso-position-horizontal-relative:margin;mso-position-vertical:absolute;mso-position-vertical-relative:text;mso-width-percent:0;mso-height-percent:0;mso-width-relative:margin;mso-height-relative:margin;v-text-anchor:top" o:gfxdata="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" filled="f" stroked="f">
+                <v:textbox>
+                  <w:txbxContent>
+                    <w:p>
+                      <w:pPr>
+                        <w:jc w:val="center"/>
+                        <w:rPr>
+                          <w:noProof/>
+                          <w:color w:val="000000" w:themeColor="text1"/>
+                          <w:sz w:val="72"/>
+                          <w:szCs w:val="72"/>
+                          <w14:shadow w14:blurRad="38100" w14:dist="19050" w14:dir="2700000" w14:sx="100000" w14:sy="100000" w14:kx="0" w14:ky="0" w14:algn="tl">
+                            <w14:schemeClr w14:val="dk1">
+                              <w14:alpha w14:val="60000"/>
+                            </w14:schemeClr>
+                          </w14:shadow>
+                          <w14:textOutline w14:w="0" w14:cap="flat" w14:cmpd="sng" w14:algn="ctr">
+                            <w14:noFill/>
+                            <w14:prstDash w14:val="solid"/>
+                            <w14:round/>
+                          </w14:textOutline>
+                        </w:rPr>
+                      </w:pPr>
+                      <w:r>
+                        <w:rPr>
+                          <w:noProof/>
+                          <w:color w:val="000000" w:themeColor="text1"/>
+                          <w:sz w:val="20"/>
+                          <w:szCs w:val="20"/>
+                          <w14:shadow w14:blurRad="38100" w14:dist="19050" w14:dir="2700000" w14:sx="100000" w14:sy="100000" w14:kx="0" w14:ky="0" w14:algn="tl">
+                            <w14:schemeClr w14:val="dk1">
+                              <w14:alpha w14:val="60000"/>
+                            </w14:schemeClr>
+                          </w14:shadow>
+                          <w14:textOutline w14:w="0" w14:cap="flat" w14:cmpd="sng" w14:algn="ctr">
+                            <w14:noFill/>
+                            <w14:prstDash w14:val="solid"/>
+                            <w14:round/>
+                          </w14:textOutline>
+                        </w:rPr>
+                        <w:t xml:space="preserve">Données </w:t>
+                      </w:r>
+                    </w:p>
+                  </w:txbxContent>
+                </v:textbox>
+                <w10:wrap anchorx="margin"/>
+              </v:shape>
+            </w:pict>
+          </mc:Fallback>
+        </mc:AlternateContent>
+      </w:r>
+      <w:r>
+        <w:rPr>
+          <w:noProof/>
+          <w:lang w:eastAsia="fr-CH"/>
+        </w:rPr>
+        <mc:AlternateContent>
+          <mc:Choice Requires="wps">
+            <w:drawing>
+              <wp:anchor distT="0" distB="0" distL="114300" distR="114300" simplePos="0" relativeHeight="251710464" behindDoc="0" locked="0" layoutInCell="1" allowOverlap="1" wp14:anchorId="53EFF496" wp14:editId="378710AF">
+                <wp:simplePos x="0" y="0"/>
+                <wp:positionH relativeFrom="margin">
+                  <wp:posOffset>982099</wp:posOffset>
+                </wp:positionH>
+                <wp:positionV relativeFrom="paragraph">
+                  <wp:posOffset>3916680</wp:posOffset>
+                </wp:positionV>
+                <wp:extent cx="972820" cy="520811"/>
+                <wp:effectExtent l="0" t="0" r="0" b="0"/>
+                <wp:wrapNone/>
+                <wp:docPr id="69" name="Text Box 69"/>
+                <wp:cNvGraphicFramePr/>
+                <a:graphic xmlns:a="http://schemas.openxmlformats.org/drawingml/2006/main">
+                  <a:graphicData uri="http://schemas.microsoft.com/office/word/2010/wordprocessingShape">
+                    <wps:wsp>
+                      <wps:cNvSpPr txBox="1"/>
+                      <wps:spPr>
+                        <a:xfrm>
+                          <a:off x="0" y="0"/>
+                          <a:ext cx="972820" cy="520811"/>
+                        </a:xfrm>
+                        <a:prstGeom prst="rect">
+                          <a:avLst/>
+                        </a:prstGeom>
+                        <a:noFill/>
+                        <a:ln>
+                          <a:noFill/>
+                        </a:ln>
+                      </wps:spPr>
+                      <wps:txbx>
+                        <w:txbxContent>
+                          <w:p>
+                            <w:pPr>
+                              <w:spacing w:after="0"/>
+                              <w:jc w:val="center"/>
+                              <w:rPr>
+                                <w:noProof/>
+                                <w:color w:val="000000" w:themeColor="text1"/>
+                                <w:sz w:val="20"/>
+                                <w:szCs w:val="20"/>
+                                <w14:shadow w14:blurRad="38100" w14:dist="19050" w14:dir="2700000" w14:sx="100000" w14:sy="100000" w14:kx="0" w14:ky="0" w14:algn="tl">
+                                  <w14:schemeClr w14:val="dk1">
+                                    <w14:alpha w14:val="60000"/>
+                                  </w14:schemeClr>
+                                </w14:shadow>
+                                <w14:textOutline w14:w="0" w14:cap="flat" w14:cmpd="sng" w14:algn="ctr">
+                                  <w14:noFill/>
+                                  <w14:prstDash w14:val="solid"/>
+                                  <w14:round/>
+                                </w14:textOutline>
+                              </w:rPr>
+                            </w:pPr>
+                            <w:r>
+                              <w:rPr>
+                                <w:noProof/>
+                                <w:color w:val="000000" w:themeColor="text1"/>
+                                <w:sz w:val="20"/>
+                                <w:szCs w:val="20"/>
+                                <w14:shadow w14:blurRad="38100" w14:dist="19050" w14:dir="2700000" w14:sx="100000" w14:sy="100000" w14:kx="0" w14:ky="0" w14:algn="tl">
+                                  <w14:schemeClr w14:val="dk1">
+                                    <w14:alpha w14:val="60000"/>
+                                  </w14:schemeClr>
+                                </w14:shadow>
+                                <w14:textOutline w14:w="0" w14:cap="flat" w14:cmpd="sng" w14:algn="ctr">
+                                  <w14:noFill/>
+                                  <w14:prstDash w14:val="solid"/>
+                                  <w14:round/>
+                                </w14:textOutline>
+                              </w:rPr>
+                              <w:t>Mise à jour</w:t>
+                            </w:r>
+                          </w:p>
+                          <w:p>
+                            <w:pPr>
+                              <w:spacing w:after="0"/>
+                              <w:jc w:val="center"/>
+                              <w:rPr>
+                                <w:noProof/>
+                                <w:color w:val="000000" w:themeColor="text1"/>
+                                <w:sz w:val="72"/>
+                                <w:szCs w:val="72"/>
+                                <w14:shadow w14:blurRad="38100" w14:dist="19050" w14:dir="2700000" w14:sx="100000" w14:sy="100000" w14:kx="0" w14:ky="0" w14:algn="tl">
+                                  <w14:schemeClr w14:val="dk1">
+                                    <w14:alpha w14:val="60000"/>
+                                  </w14:schemeClr>
+                                </w14:shadow>
+                                <w14:textOutline w14:w="0" w14:cap="flat" w14:cmpd="sng" w14:algn="ctr">
+                                  <w14:noFill/>
+                                  <w14:prstDash w14:val="solid"/>
+                                  <w14:round/>
+                                </w14:textOutline>
+                              </w:rPr>
+                            </w:pPr>
+                            <w:r>
+                              <w:rPr>
+                                <w:noProof/>
+                                <w:color w:val="000000" w:themeColor="text1"/>
+                                <w:sz w:val="20"/>
+                                <w:szCs w:val="20"/>
+                                <w14:shadow w14:blurRad="38100" w14:dist="19050" w14:dir="2700000" w14:sx="100000" w14:sy="100000" w14:kx="0" w14:ky="0" w14:algn="tl">
+                                  <w14:schemeClr w14:val="dk1">
+                                    <w14:alpha w14:val="60000"/>
+                                  </w14:schemeClr>
+                                </w14:shadow>
+                                <w14:textOutline w14:w="0" w14:cap="flat" w14:cmpd="sng" w14:algn="ctr">
+                                  <w14:noFill/>
+                                  <w14:prstDash w14:val="solid"/>
+                                  <w14:round/>
+                                </w14:textOutline>
+                              </w:rPr>
+                              <w:t xml:space="preserve">des données </w:t>
+                            </w:r>
+                          </w:p>
+                        </w:txbxContent>
+                      </wps:txbx>
+                      <wps:bodyPr rot="0" spcFirstLastPara="0" vertOverflow="overflow" horzOverflow="overflow" vert="horz" wrap="square" lIns="91440" tIns="45720" rIns="91440" bIns="45720" numCol="1" spcCol="0" rtlCol="0" fromWordArt="0" anchor="t" anchorCtr="0" forceAA="0" compatLnSpc="1">
+                        <a:prstTxWarp prst="textNoShape">
+                          <a:avLst/>
+                        </a:prstTxWarp>
+                        <a:noAutofit/>
+                      </wps:bodyPr>
+                    </wps:wsp>
+                  </a:graphicData>
+                </a:graphic>
+                <wp14:sizeRelH relativeFrom="margin">
+                  <wp14:pctWidth>0</wp14:pctWidth>
+                </wp14:sizeRelH>
+                <wp14:sizeRelV relativeFrom="margin">
+                  <wp14:pctHeight>0</wp14:pctHeight>
+                </wp14:sizeRelV>
+              </wp:anchor>
+            </w:drawing>
+          </mc:Choice>
+          <mc:Fallback>
+            <w:pict>
+              <v:shape w14:anchorId="53EFF496" id="Text Box 69" o:spid="_x0000_s1031" type="#_x0000_t202" style="position:absolute;margin-left:77.35pt;margin-top:308.4pt;width:76.6pt;height:41pt;z-index:251710464;visibility:visible;mso-wrap-style:square;mso-width-percent:0;mso-height-percent:0;mso-wrap-distance-left:9pt;mso-wrap-distance-top:0;mso-wrap-distance-right:9pt;mso-wrap-distance-bottom:0;mso-position-horizontal:absolute;mso-position-horizontal-relative:margin;mso-position-vertical:absolute;mso-position-vertical-relative:text;mso-width-percent:0;mso-height-percent:0;mso-width-relative:margin;mso-height-relative:margin;v-text-anchor:top" o:gfxdata="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" filled="f" stroked="f">
+                <v:textbox>
+                  <w:txbxContent>
+                    <w:p>
+                      <w:pPr>
+                        <w:spacing w:after="0"/>
+                        <w:jc w:val="center"/>
+                        <w:rPr>
+                          <w:noProof/>
+                          <w:color w:val="000000" w:themeColor="text1"/>
+                          <w:sz w:val="20"/>
+                          <w:szCs w:val="20"/>
+                          <w14:shadow w14:blurRad="38100" w14:dist="19050" w14:dir="2700000" w14:sx="100000" w14:sy="100000" w14:kx="0" w14:ky="0" w14:algn="tl">
+                            <w14:schemeClr w14:val="dk1">
+                              <w14:alpha w14:val="60000"/>
+                            </w14:schemeClr>
+                          </w14:shadow>
+                          <w14:textOutline w14:w="0" w14:cap="flat" w14:cmpd="sng" w14:algn="ctr">
+                            <w14:noFill/>
+                            <w14:prstDash w14:val="solid"/>
+                            <w14:round/>
+                          </w14:textOutline>
+                        </w:rPr>
+                      </w:pPr>
+                      <w:r>
+                        <w:rPr>
+                          <w:noProof/>
+                          <w:color w:val="000000" w:themeColor="text1"/>
+                          <w:sz w:val="20"/>
+                          <w:szCs w:val="20"/>
+                          <w14:shadow w14:blurRad="38100" w14:dist="19050" w14:dir="2700000" w14:sx="100000" w14:sy="100000" w14:kx="0" w14:ky="0" w14:algn="tl">
+                            <w14:schemeClr w14:val="dk1">
+                              <w14:alpha w14:val="60000"/>
+                            </w14:schemeClr>
+                          </w14:shadow>
+                          <w14:textOutline w14:w="0" w14:cap="flat" w14:cmpd="sng" w14:algn="ctr">
+                            <w14:noFill/>
+                            <w14:prstDash w14:val="solid"/>
+                            <w14:round/>
+                          </w14:textOutline>
+                        </w:rPr>
+                        <w:t>Mise à jour</w:t>
+                      </w:r>
+                    </w:p>
+                    <w:p>
+                      <w:pPr>
+                        <w:spacing w:after="0"/>
+                        <w:jc w:val="center"/>
+                        <w:rPr>
+                          <w:noProof/>
+                          <w:color w:val="000000" w:themeColor="text1"/>
+                          <w:sz w:val="72"/>
+                          <w:szCs w:val="72"/>
+                          <w14:shadow w14:blurRad="38100" w14:dist="19050" w14:dir="2700000" w14:sx="100000" w14:sy="100000" w14:kx="0" w14:ky="0" w14:algn="tl">
+                            <w14:schemeClr w14:val="dk1">
+                              <w14:alpha w14:val="60000"/>
+                            </w14:schemeClr>
+                          </w14:shadow>
+                          <w14:textOutline w14:w="0" w14:cap="flat" w14:cmpd="sng" w14:algn="ctr">
+                            <w14:noFill/>
+                            <w14:prstDash w14:val="solid"/>
+                            <w14:round/>
+                          </w14:textOutline>
+                        </w:rPr>
+                      </w:pPr>
+                      <w:r>
+                        <w:rPr>
+                          <w:noProof/>
+                          <w:color w:val="000000" w:themeColor="text1"/>
+                          <w:sz w:val="20"/>
+                          <w:szCs w:val="20"/>
+                          <w14:shadow w14:blurRad="38100" w14:dist="19050" w14:dir="2700000" w14:sx="100000" w14:sy="100000" w14:kx="0" w14:ky="0" w14:algn="tl">
+                            <w14:schemeClr w14:val="dk1">
+                              <w14:alpha w14:val="60000"/>
+                            </w14:schemeClr>
+                          </w14:shadow>
+                          <w14:textOutline w14:w="0" w14:cap="flat" w14:cmpd="sng" w14:algn="ctr">
+                            <w14:noFill/>
+                            <w14:prstDash w14:val="solid"/>
+                            <w14:round/>
+                          </w14:textOutline>
+                        </w:rPr>
+                        <w:t xml:space="preserve">des données </w:t>
+                      </w:r>
+                    </w:p>
+                  </w:txbxContent>
+                </v:textbox>
+                <w10:wrap anchorx="margin"/>
+              </v:shape>
+            </w:pict>
+          </mc:Fallback>
+        </mc:AlternateContent>
+      </w:r>
+      <w:r>
+        <w:rPr>
+          <w:noProof/>
+          <w:lang w:eastAsia="fr-CH"/>
+        </w:rPr>
+        <mc:AlternateContent>
+          <mc:Choice Requires="wps">
+            <w:drawing>
+              <wp:anchor distT="0" distB="0" distL="114300" distR="114300" simplePos="0" relativeHeight="251697152" behindDoc="0" locked="0" layoutInCell="1" allowOverlap="1" wp14:anchorId="0210F0BE" wp14:editId="5EF068A3">
+                <wp:simplePos x="0" y="0"/>
+                <wp:positionH relativeFrom="column">
+                  <wp:posOffset>2123539</wp:posOffset>
+                </wp:positionH>
+                <wp:positionV relativeFrom="paragraph">
+                  <wp:posOffset>4729315</wp:posOffset>
+                </wp:positionV>
+                <wp:extent cx="1045287" cy="247015"/>
+                <wp:effectExtent l="0" t="0" r="21590" b="19685"/>
+                <wp:wrapNone/>
+                <wp:docPr id="59" name="Rectangle 59"/>
                 <wp:cNvGraphicFramePr/>
                 <a:graphic xmlns:a="http://schemas.openxmlformats.org/drawingml/2006/main">
                   <a:graphicData uri="http://schemas.microsoft.com/office/word/2010/wordprocessingShape">
@@ -3788,7 +2783,7 @@
                       <wps:spPr>
                         <a:xfrm>
                           <a:off x="0" y="0"/>
-                          <a:ext cx="1511055" cy="1150944"/>
+                          <a:ext cx="1045287" cy="247015"/>
                         </a:xfrm>
                         <a:prstGeom prst="rect">
                           <a:avLst/>
@@ -3816,6 +2811,24 @@
                           <a:schemeClr val="lt1"/>
                         </a:fontRef>
                       </wps:style>
+                      <wps:txbx>
+                        <w:txbxContent>
+                          <w:p>
+                            <w:pPr>
+                              <w:jc w:val="center"/>
+                              <w:rPr>
+                                <w:color w:val="000000" w:themeColor="text1"/>
+                              </w:rPr>
+                            </w:pPr>
+                            <w:r>
+                              <w:rPr>
+                                <w:color w:val="000000" w:themeColor="text1"/>
+                              </w:rPr>
+                              <w:t>présentateur</w:t>
+                            </w:r>
+                          </w:p>
+                        </w:txbxContent>
+                      </wps:txbx>
                       <wps:bodyPr rot="0" spcFirstLastPara="0" vertOverflow="overflow" horzOverflow="overflow" vert="horz" wrap="square" lIns="91440" tIns="45720" rIns="91440" bIns="45720" numCol="1" spcCol="0" rtlCol="0" fromWordArt="0" anchor="ctr" anchorCtr="0" forceAA="0" compatLnSpc="1">
                         <a:prstTxWarp prst="textNoShape">
                           <a:avLst/>
@@ -3825,12 +2838,1055 @@
                     </wps:wsp>
                   </a:graphicData>
                 </a:graphic>
+                <wp14:sizeRelH relativeFrom="margin">
+                  <wp14:pctWidth>0</wp14:pctWidth>
+                </wp14:sizeRelH>
+                <wp14:sizeRelV relativeFrom="margin">
+                  <wp14:pctHeight>0</wp14:pctHeight>
+                </wp14:sizeRelV>
               </wp:anchor>
             </w:drawing>
           </mc:Choice>
           <mc:Fallback>
             <w:pict>
-              <v:rect w14:anchorId="2CBFE0D8" id="Rectangle 34" o:spid="_x0000_s1026" style="position:absolute;margin-left:305.9pt;margin-top:79.4pt;width:119pt;height:90.65pt;z-index:251677696;visibility:visible;mso-wrap-style:square;mso-wrap-distance-left:9pt;mso-wrap-distance-top:0;mso-wrap-distance-right:9pt;mso-wrap-distance-bottom:0;mso-position-horizontal:absolute;mso-position-horizontal-relative:text;mso-position-vertical:absolute;mso-position-vertical-relative:text;v-text-anchor:middle" o:gfxdata="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" filled="f" strokecolor="black [3213]" strokeweight="1pt"/>
+              <v:rect w14:anchorId="0210F0BE" id="Rectangle 59" o:spid="_x0000_s1032" style="position:absolute;margin-left:167.2pt;margin-top:372.4pt;width:82.3pt;height:19.45pt;z-index:251697152;visibility:visible;mso-wrap-style:square;mso-width-percent:0;mso-height-percent:0;mso-wrap-distance-left:9pt;mso-wrap-distance-top:0;mso-wrap-distance-right:9pt;mso-wrap-distance-bottom:0;mso-position-horizontal:absolute;mso-position-horizontal-relative:text;mso-position-vertical:absolute;mso-position-vertical-relative:text;mso-width-percent:0;mso-height-percent:0;mso-width-relative:margin;mso-height-relative:margin;v-text-anchor:middle" o:gfxdata="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" filled="f" strokecolor="black [3213]" strokeweight="1pt">
+                <v:textbox>
+                  <w:txbxContent>
+                    <w:p>
+                      <w:pPr>
+                        <w:jc w:val="center"/>
+                        <w:rPr>
+                          <w:color w:val="000000" w:themeColor="text1"/>
+                        </w:rPr>
+                      </w:pPr>
+                      <w:r>
+                        <w:rPr>
+                          <w:color w:val="000000" w:themeColor="text1"/>
+                        </w:rPr>
+                        <w:t>présentateur</w:t>
+                      </w:r>
+                    </w:p>
+                  </w:txbxContent>
+                </v:textbox>
+              </v:rect>
+            </w:pict>
+          </mc:Fallback>
+        </mc:AlternateContent>
+      </w:r>
+      <w:r>
+        <w:rPr>
+          <w:noProof/>
+          <w:lang w:eastAsia="fr-CH"/>
+        </w:rPr>
+        <mc:AlternateContent>
+          <mc:Choice Requires="wps">
+            <w:drawing>
+              <wp:anchor distT="0" distB="0" distL="114300" distR="114300" simplePos="0" relativeHeight="251712512" behindDoc="0" locked="0" layoutInCell="1" allowOverlap="1" wp14:anchorId="6D08CCFA" wp14:editId="05AC88FC">
+                <wp:simplePos x="0" y="0"/>
+                <wp:positionH relativeFrom="margin">
+                  <wp:posOffset>2307976</wp:posOffset>
+                </wp:positionH>
+                <wp:positionV relativeFrom="paragraph">
+                  <wp:posOffset>3968529</wp:posOffset>
+                </wp:positionV>
+                <wp:extent cx="1040406" cy="288951"/>
+                <wp:effectExtent l="0" t="0" r="0" b="0"/>
+                <wp:wrapNone/>
+                <wp:docPr id="70" name="Text Box 70"/>
+                <wp:cNvGraphicFramePr/>
+                <a:graphic xmlns:a="http://schemas.openxmlformats.org/drawingml/2006/main">
+                  <a:graphicData uri="http://schemas.microsoft.com/office/word/2010/wordprocessingShape">
+                    <wps:wsp>
+                      <wps:cNvSpPr txBox="1"/>
+                      <wps:spPr>
+                        <a:xfrm>
+                          <a:off x="0" y="0"/>
+                          <a:ext cx="1040406" cy="288951"/>
+                        </a:xfrm>
+                        <a:prstGeom prst="rect">
+                          <a:avLst/>
+                        </a:prstGeom>
+                        <a:noFill/>
+                        <a:ln>
+                          <a:noFill/>
+                        </a:ln>
+                      </wps:spPr>
+                      <wps:txbx>
+                        <w:txbxContent>
+                          <w:p>
+                            <w:pPr>
+                              <w:jc w:val="center"/>
+                              <w:rPr>
+                                <w:noProof/>
+                                <w:color w:val="000000" w:themeColor="text1"/>
+                                <w:sz w:val="72"/>
+                                <w:szCs w:val="72"/>
+                                <w14:shadow w14:blurRad="38100" w14:dist="19050" w14:dir="2700000" w14:sx="100000" w14:sy="100000" w14:kx="0" w14:ky="0" w14:algn="tl">
+                                  <w14:schemeClr w14:val="dk1">
+                                    <w14:alpha w14:val="60000"/>
+                                  </w14:schemeClr>
+                                </w14:shadow>
+                                <w14:textOutline w14:w="0" w14:cap="flat" w14:cmpd="sng" w14:algn="ctr">
+                                  <w14:noFill/>
+                                  <w14:prstDash w14:val="solid"/>
+                                  <w14:round/>
+                                </w14:textOutline>
+                              </w:rPr>
+                            </w:pPr>
+                            <w:r>
+                              <w:rPr>
+                                <w:noProof/>
+                                <w:color w:val="000000" w:themeColor="text1"/>
+                                <w:sz w:val="20"/>
+                                <w:szCs w:val="20"/>
+                                <w14:shadow w14:blurRad="38100" w14:dist="19050" w14:dir="2700000" w14:sx="100000" w14:sy="100000" w14:kx="0" w14:ky="0" w14:algn="tl">
+                                  <w14:schemeClr w14:val="dk1">
+                                    <w14:alpha w14:val="60000"/>
+                                  </w14:schemeClr>
+                                </w14:shadow>
+                                <w14:textOutline w14:w="0" w14:cap="flat" w14:cmpd="sng" w14:algn="ctr">
+                                  <w14:noFill/>
+                                  <w14:prstDash w14:val="solid"/>
+                                  <w14:round/>
+                                </w14:textOutline>
+                              </w:rPr>
+                              <w:t xml:space="preserve">Synchronisation </w:t>
+                            </w:r>
+                          </w:p>
+                        </w:txbxContent>
+                      </wps:txbx>
+                      <wps:bodyPr rot="0" spcFirstLastPara="0" vertOverflow="overflow" horzOverflow="overflow" vert="horz" wrap="square" lIns="91440" tIns="45720" rIns="91440" bIns="45720" numCol="1" spcCol="0" rtlCol="0" fromWordArt="0" anchor="t" anchorCtr="0" forceAA="0" compatLnSpc="1">
+                        <a:prstTxWarp prst="textNoShape">
+                          <a:avLst/>
+                        </a:prstTxWarp>
+                        <a:noAutofit/>
+                      </wps:bodyPr>
+                    </wps:wsp>
+                  </a:graphicData>
+                </a:graphic>
+                <wp14:sizeRelH relativeFrom="margin">
+                  <wp14:pctWidth>0</wp14:pctWidth>
+                </wp14:sizeRelH>
+                <wp14:sizeRelV relativeFrom="margin">
+                  <wp14:pctHeight>0</wp14:pctHeight>
+                </wp14:sizeRelV>
+              </wp:anchor>
+            </w:drawing>
+          </mc:Choice>
+          <mc:Fallback>
+            <w:pict>
+              <v:shape w14:anchorId="6D08CCFA" id="Text Box 70" o:spid="_x0000_s1033" type="#_x0000_t202" style="position:absolute;margin-left:181.75pt;margin-top:312.5pt;width:81.9pt;height:22.75pt;z-index:251712512;visibility:visible;mso-wrap-style:square;mso-width-percent:0;mso-height-percent:0;mso-wrap-distance-left:9pt;mso-wrap-distance-top:0;mso-wrap-distance-right:9pt;mso-wrap-distance-bottom:0;mso-position-horizontal:absolute;mso-position-horizontal-relative:margin;mso-position-vertical:absolute;mso-position-vertical-relative:text;mso-width-percent:0;mso-height-percent:0;mso-width-relative:margin;mso-height-relative:margin;v-text-anchor:top" o:gfxdata="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" filled="f" stroked="f">
+                <v:textbox>
+                  <w:txbxContent>
+                    <w:p>
+                      <w:pPr>
+                        <w:jc w:val="center"/>
+                        <w:rPr>
+                          <w:noProof/>
+                          <w:color w:val="000000" w:themeColor="text1"/>
+                          <w:sz w:val="72"/>
+                          <w:szCs w:val="72"/>
+                          <w14:shadow w14:blurRad="38100" w14:dist="19050" w14:dir="2700000" w14:sx="100000" w14:sy="100000" w14:kx="0" w14:ky="0" w14:algn="tl">
+                            <w14:schemeClr w14:val="dk1">
+                              <w14:alpha w14:val="60000"/>
+                            </w14:schemeClr>
+                          </w14:shadow>
+                          <w14:textOutline w14:w="0" w14:cap="flat" w14:cmpd="sng" w14:algn="ctr">
+                            <w14:noFill/>
+                            <w14:prstDash w14:val="solid"/>
+                            <w14:round/>
+                          </w14:textOutline>
+                        </w:rPr>
+                      </w:pPr>
+                      <w:r>
+                        <w:rPr>
+                          <w:noProof/>
+                          <w:color w:val="000000" w:themeColor="text1"/>
+                          <w:sz w:val="20"/>
+                          <w:szCs w:val="20"/>
+                          <w14:shadow w14:blurRad="38100" w14:dist="19050" w14:dir="2700000" w14:sx="100000" w14:sy="100000" w14:kx="0" w14:ky="0" w14:algn="tl">
+                            <w14:schemeClr w14:val="dk1">
+                              <w14:alpha w14:val="60000"/>
+                            </w14:schemeClr>
+                          </w14:shadow>
+                          <w14:textOutline w14:w="0" w14:cap="flat" w14:cmpd="sng" w14:algn="ctr">
+                            <w14:noFill/>
+                            <w14:prstDash w14:val="solid"/>
+                            <w14:round/>
+                          </w14:textOutline>
+                        </w:rPr>
+                        <w:t xml:space="preserve">Synchronisation </w:t>
+                      </w:r>
+                    </w:p>
+                  </w:txbxContent>
+                </v:textbox>
+                <w10:wrap anchorx="margin"/>
+              </v:shape>
+            </w:pict>
+          </mc:Fallback>
+        </mc:AlternateContent>
+      </w:r>
+      <w:r>
+        <w:rPr>
+          <w:noProof/>
+          <w:lang w:eastAsia="fr-CH"/>
+        </w:rPr>
+        <mc:AlternateContent>
+          <mc:Choice Requires="wps">
+            <w:drawing>
+              <wp:anchor distT="0" distB="0" distL="114300" distR="114300" simplePos="0" relativeHeight="251708416" behindDoc="0" locked="0" layoutInCell="1" allowOverlap="1" wp14:anchorId="53EFF496" wp14:editId="378710AF">
+                <wp:simplePos x="0" y="0"/>
+                <wp:positionH relativeFrom="margin">
+                  <wp:posOffset>3194354</wp:posOffset>
+                </wp:positionH>
+                <wp:positionV relativeFrom="paragraph">
+                  <wp:posOffset>4120542</wp:posOffset>
+                </wp:positionV>
+                <wp:extent cx="972921" cy="288951"/>
+                <wp:effectExtent l="0" t="0" r="0" b="0"/>
+                <wp:wrapNone/>
+                <wp:docPr id="68" name="Text Box 68"/>
+                <wp:cNvGraphicFramePr/>
+                <a:graphic xmlns:a="http://schemas.openxmlformats.org/drawingml/2006/main">
+                  <a:graphicData uri="http://schemas.microsoft.com/office/word/2010/wordprocessingShape">
+                    <wps:wsp>
+                      <wps:cNvSpPr txBox="1"/>
+                      <wps:spPr>
+                        <a:xfrm>
+                          <a:off x="0" y="0"/>
+                          <a:ext cx="972921" cy="288951"/>
+                        </a:xfrm>
+                        <a:prstGeom prst="rect">
+                          <a:avLst/>
+                        </a:prstGeom>
+                        <a:noFill/>
+                        <a:ln>
+                          <a:noFill/>
+                        </a:ln>
+                      </wps:spPr>
+                      <wps:txbx>
+                        <w:txbxContent>
+                          <w:p>
+                            <w:pPr>
+                              <w:jc w:val="center"/>
+                              <w:rPr>
+                                <w:noProof/>
+                                <w:color w:val="000000" w:themeColor="text1"/>
+                                <w:sz w:val="72"/>
+                                <w:szCs w:val="72"/>
+                                <w14:shadow w14:blurRad="38100" w14:dist="19050" w14:dir="2700000" w14:sx="100000" w14:sy="100000" w14:kx="0" w14:ky="0" w14:algn="tl">
+                                  <w14:schemeClr w14:val="dk1">
+                                    <w14:alpha w14:val="60000"/>
+                                  </w14:schemeClr>
+                                </w14:shadow>
+                                <w14:textOutline w14:w="0" w14:cap="flat" w14:cmpd="sng" w14:algn="ctr">
+                                  <w14:noFill/>
+                                  <w14:prstDash w14:val="solid"/>
+                                  <w14:round/>
+                                </w14:textOutline>
+                              </w:rPr>
+                            </w:pPr>
+                            <w:r>
+                              <w:rPr>
+                                <w:noProof/>
+                                <w:color w:val="000000" w:themeColor="text1"/>
+                                <w:sz w:val="20"/>
+                                <w:szCs w:val="20"/>
+                                <w14:shadow w14:blurRad="38100" w14:dist="19050" w14:dir="2700000" w14:sx="100000" w14:sy="100000" w14:kx="0" w14:ky="0" w14:algn="tl">
+                                  <w14:schemeClr w14:val="dk1">
+                                    <w14:alpha w14:val="60000"/>
+                                  </w14:schemeClr>
+                                </w14:shadow>
+                                <w14:textOutline w14:w="0" w14:cap="flat" w14:cmpd="sng" w14:algn="ctr">
+                                  <w14:noFill/>
+                                  <w14:prstDash w14:val="solid"/>
+                                  <w14:round/>
+                                </w14:textOutline>
+                              </w:rPr>
+                              <w:t xml:space="preserve">Evénements </w:t>
+                            </w:r>
+                          </w:p>
+                        </w:txbxContent>
+                      </wps:txbx>
+                      <wps:bodyPr rot="0" spcFirstLastPara="0" vertOverflow="overflow" horzOverflow="overflow" vert="horz" wrap="square" lIns="91440" tIns="45720" rIns="91440" bIns="45720" numCol="1" spcCol="0" rtlCol="0" fromWordArt="0" anchor="t" anchorCtr="0" forceAA="0" compatLnSpc="1">
+                        <a:prstTxWarp prst="textNoShape">
+                          <a:avLst/>
+                        </a:prstTxWarp>
+                        <a:noAutofit/>
+                      </wps:bodyPr>
+                    </wps:wsp>
+                  </a:graphicData>
+                </a:graphic>
+                <wp14:sizeRelH relativeFrom="margin">
+                  <wp14:pctWidth>0</wp14:pctWidth>
+                </wp14:sizeRelH>
+                <wp14:sizeRelV relativeFrom="margin">
+                  <wp14:pctHeight>0</wp14:pctHeight>
+                </wp14:sizeRelV>
+              </wp:anchor>
+            </w:drawing>
+          </mc:Choice>
+          <mc:Fallback>
+            <w:pict>
+              <v:shape w14:anchorId="53EFF496" id="Text Box 68" o:spid="_x0000_s1034" type="#_x0000_t202" style="position:absolute;margin-left:251.5pt;margin-top:324.45pt;width:76.6pt;height:22.75pt;z-index:251708416;visibility:visible;mso-wrap-style:square;mso-width-percent:0;mso-height-percent:0;mso-wrap-distance-left:9pt;mso-wrap-distance-top:0;mso-wrap-distance-right:9pt;mso-wrap-distance-bottom:0;mso-position-horizontal:absolute;mso-position-horizontal-relative:margin;mso-position-vertical:absolute;mso-position-vertical-relative:text;mso-width-percent:0;mso-height-percent:0;mso-width-relative:margin;mso-height-relative:margin;v-text-anchor:top" o:gfxdata="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" filled="f" stroked="f">
+                <v:textbox>
+                  <w:txbxContent>
+                    <w:p>
+                      <w:pPr>
+                        <w:jc w:val="center"/>
+                        <w:rPr>
+                          <w:noProof/>
+                          <w:color w:val="000000" w:themeColor="text1"/>
+                          <w:sz w:val="72"/>
+                          <w:szCs w:val="72"/>
+                          <w14:shadow w14:blurRad="38100" w14:dist="19050" w14:dir="2700000" w14:sx="100000" w14:sy="100000" w14:kx="0" w14:ky="0" w14:algn="tl">
+                            <w14:schemeClr w14:val="dk1">
+                              <w14:alpha w14:val="60000"/>
+                            </w14:schemeClr>
+                          </w14:shadow>
+                          <w14:textOutline w14:w="0" w14:cap="flat" w14:cmpd="sng" w14:algn="ctr">
+                            <w14:noFill/>
+                            <w14:prstDash w14:val="solid"/>
+                            <w14:round/>
+                          </w14:textOutline>
+                        </w:rPr>
+                      </w:pPr>
+                      <w:r>
+                        <w:rPr>
+                          <w:noProof/>
+                          <w:color w:val="000000" w:themeColor="text1"/>
+                          <w:sz w:val="20"/>
+                          <w:szCs w:val="20"/>
+                          <w14:shadow w14:blurRad="38100" w14:dist="19050" w14:dir="2700000" w14:sx="100000" w14:sy="100000" w14:kx="0" w14:ky="0" w14:algn="tl">
+                            <w14:schemeClr w14:val="dk1">
+                              <w14:alpha w14:val="60000"/>
+                            </w14:schemeClr>
+                          </w14:shadow>
+                          <w14:textOutline w14:w="0" w14:cap="flat" w14:cmpd="sng" w14:algn="ctr">
+                            <w14:noFill/>
+                            <w14:prstDash w14:val="solid"/>
+                            <w14:round/>
+                          </w14:textOutline>
+                        </w:rPr>
+                        <w:t xml:space="preserve">Evénements </w:t>
+                      </w:r>
+                    </w:p>
+                  </w:txbxContent>
+                </v:textbox>
+                <w10:wrap anchorx="margin"/>
+              </v:shape>
+            </w:pict>
+          </mc:Fallback>
+        </mc:AlternateContent>
+      </w:r>
+      <w:r>
+        <w:rPr>
+          <w:noProof/>
+          <w:lang w:eastAsia="fr-CH"/>
+        </w:rPr>
+        <mc:AlternateContent>
+          <mc:Choice Requires="wps">
+            <w:drawing>
+              <wp:anchor distT="0" distB="0" distL="114300" distR="114300" simplePos="0" relativeHeight="251706368" behindDoc="0" locked="0" layoutInCell="1" allowOverlap="1" wp14:anchorId="53EFF496" wp14:editId="378710AF">
+                <wp:simplePos x="0" y="0"/>
+                <wp:positionH relativeFrom="margin">
+                  <wp:posOffset>2566615</wp:posOffset>
+                </wp:positionH>
+                <wp:positionV relativeFrom="paragraph">
+                  <wp:posOffset>3790618</wp:posOffset>
+                </wp:positionV>
+                <wp:extent cx="972921" cy="288951"/>
+                <wp:effectExtent l="0" t="0" r="0" b="0"/>
+                <wp:wrapNone/>
+                <wp:docPr id="67" name="Text Box 67"/>
+                <wp:cNvGraphicFramePr/>
+                <a:graphic xmlns:a="http://schemas.openxmlformats.org/drawingml/2006/main">
+                  <a:graphicData uri="http://schemas.microsoft.com/office/word/2010/wordprocessingShape">
+                    <wps:wsp>
+                      <wps:cNvSpPr txBox="1"/>
+                      <wps:spPr>
+                        <a:xfrm>
+                          <a:off x="0" y="0"/>
+                          <a:ext cx="972921" cy="288951"/>
+                        </a:xfrm>
+                        <a:prstGeom prst="rect">
+                          <a:avLst/>
+                        </a:prstGeom>
+                        <a:noFill/>
+                        <a:ln>
+                          <a:noFill/>
+                        </a:ln>
+                      </wps:spPr>
+                      <wps:txbx>
+                        <w:txbxContent>
+                          <w:p>
+                            <w:pPr>
+                              <w:jc w:val="center"/>
+                              <w:rPr>
+                                <w:noProof/>
+                                <w:color w:val="000000" w:themeColor="text1"/>
+                                <w:sz w:val="72"/>
+                                <w:szCs w:val="72"/>
+                                <w14:shadow w14:blurRad="38100" w14:dist="19050" w14:dir="2700000" w14:sx="100000" w14:sy="100000" w14:kx="0" w14:ky="0" w14:algn="tl">
+                                  <w14:schemeClr w14:val="dk1">
+                                    <w14:alpha w14:val="60000"/>
+                                  </w14:schemeClr>
+                                </w14:shadow>
+                                <w14:textOutline w14:w="0" w14:cap="flat" w14:cmpd="sng" w14:algn="ctr">
+                                  <w14:noFill/>
+                                  <w14:prstDash w14:val="solid"/>
+                                  <w14:round/>
+                                </w14:textOutline>
+                              </w:rPr>
+                            </w:pPr>
+                            <w:r>
+                              <w:rPr>
+                                <w:noProof/>
+                                <w:color w:val="000000" w:themeColor="text1"/>
+                                <w:sz w:val="20"/>
+                                <w:szCs w:val="20"/>
+                                <w14:shadow w14:blurRad="38100" w14:dist="19050" w14:dir="2700000" w14:sx="100000" w14:sy="100000" w14:kx="0" w14:ky="0" w14:algn="tl">
+                                  <w14:schemeClr w14:val="dk1">
+                                    <w14:alpha w14:val="60000"/>
+                                  </w14:schemeClr>
+                                </w14:shadow>
+                                <w14:textOutline w14:w="0" w14:cap="flat" w14:cmpd="sng" w14:algn="ctr">
+                                  <w14:noFill/>
+                                  <w14:prstDash w14:val="solid"/>
+                                  <w14:round/>
+                                </w14:textOutline>
+                              </w:rPr>
+                              <w:t xml:space="preserve">Modification </w:t>
+                            </w:r>
+                          </w:p>
+                        </w:txbxContent>
+                      </wps:txbx>
+                      <wps:bodyPr rot="0" spcFirstLastPara="0" vertOverflow="overflow" horzOverflow="overflow" vert="horz" wrap="square" lIns="91440" tIns="45720" rIns="91440" bIns="45720" numCol="1" spcCol="0" rtlCol="0" fromWordArt="0" anchor="t" anchorCtr="0" forceAA="0" compatLnSpc="1">
+                        <a:prstTxWarp prst="textNoShape">
+                          <a:avLst/>
+                        </a:prstTxWarp>
+                        <a:noAutofit/>
+                      </wps:bodyPr>
+                    </wps:wsp>
+                  </a:graphicData>
+                </a:graphic>
+                <wp14:sizeRelH relativeFrom="margin">
+                  <wp14:pctWidth>0</wp14:pctWidth>
+                </wp14:sizeRelH>
+                <wp14:sizeRelV relativeFrom="margin">
+                  <wp14:pctHeight>0</wp14:pctHeight>
+                </wp14:sizeRelV>
+              </wp:anchor>
+            </w:drawing>
+          </mc:Choice>
+          <mc:Fallback>
+            <w:pict>
+              <v:shape w14:anchorId="53EFF496" id="Text Box 67" o:spid="_x0000_s1035" type="#_x0000_t202" style="position:absolute;margin-left:202.1pt;margin-top:298.45pt;width:76.6pt;height:22.75pt;z-index:251706368;visibility:visible;mso-wrap-style:square;mso-width-percent:0;mso-height-percent:0;mso-wrap-distance-left:9pt;mso-wrap-distance-top:0;mso-wrap-distance-right:9pt;mso-wrap-distance-bottom:0;mso-position-horizontal:absolute;mso-position-horizontal-relative:margin;mso-position-vertical:absolute;mso-position-vertical-relative:text;mso-width-percent:0;mso-height-percent:0;mso-width-relative:margin;mso-height-relative:margin;v-text-anchor:top" o:gfxdata="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" filled="f" stroked="f">
+                <v:textbox>
+                  <w:txbxContent>
+                    <w:p>
+                      <w:pPr>
+                        <w:jc w:val="center"/>
+                        <w:rPr>
+                          <w:noProof/>
+                          <w:color w:val="000000" w:themeColor="text1"/>
+                          <w:sz w:val="72"/>
+                          <w:szCs w:val="72"/>
+                          <w14:shadow w14:blurRad="38100" w14:dist="19050" w14:dir="2700000" w14:sx="100000" w14:sy="100000" w14:kx="0" w14:ky="0" w14:algn="tl">
+                            <w14:schemeClr w14:val="dk1">
+                              <w14:alpha w14:val="60000"/>
+                            </w14:schemeClr>
+                          </w14:shadow>
+                          <w14:textOutline w14:w="0" w14:cap="flat" w14:cmpd="sng" w14:algn="ctr">
+                            <w14:noFill/>
+                            <w14:prstDash w14:val="solid"/>
+                            <w14:round/>
+                          </w14:textOutline>
+                        </w:rPr>
+                      </w:pPr>
+                      <w:r>
+                        <w:rPr>
+                          <w:noProof/>
+                          <w:color w:val="000000" w:themeColor="text1"/>
+                          <w:sz w:val="20"/>
+                          <w:szCs w:val="20"/>
+                          <w14:shadow w14:blurRad="38100" w14:dist="19050" w14:dir="2700000" w14:sx="100000" w14:sy="100000" w14:kx="0" w14:ky="0" w14:algn="tl">
+                            <w14:schemeClr w14:val="dk1">
+                              <w14:alpha w14:val="60000"/>
+                            </w14:schemeClr>
+                          </w14:shadow>
+                          <w14:textOutline w14:w="0" w14:cap="flat" w14:cmpd="sng" w14:algn="ctr">
+                            <w14:noFill/>
+                            <w14:prstDash w14:val="solid"/>
+                            <w14:round/>
+                          </w14:textOutline>
+                        </w:rPr>
+                        <w:t xml:space="preserve">Modification </w:t>
+                      </w:r>
+                    </w:p>
+                  </w:txbxContent>
+                </v:textbox>
+                <w10:wrap anchorx="margin"/>
+              </v:shape>
+            </w:pict>
+          </mc:Fallback>
+        </mc:AlternateContent>
+      </w:r>
+      <w:r>
+        <w:rPr>
+          <w:noProof/>
+          <w:lang w:eastAsia="fr-CH"/>
+        </w:rPr>
+        <mc:AlternateContent>
+          <mc:Choice Requires="wps">
+            <w:drawing>
+              <wp:anchor distT="0" distB="0" distL="114300" distR="114300" simplePos="0" relativeHeight="251698176" behindDoc="0" locked="0" layoutInCell="1" allowOverlap="1">
+                <wp:simplePos x="0" y="0"/>
+                <wp:positionH relativeFrom="column">
+                  <wp:posOffset>2878454</wp:posOffset>
+                </wp:positionH>
+                <wp:positionV relativeFrom="paragraph">
+                  <wp:posOffset>3507740</wp:posOffset>
+                </wp:positionV>
+                <wp:extent cx="1073150" cy="1216660"/>
+                <wp:effectExtent l="38100" t="0" r="31750" b="59690"/>
+                <wp:wrapNone/>
+                <wp:docPr id="60" name="Straight Arrow Connector 60"/>
+                <wp:cNvGraphicFramePr/>
+                <a:graphic xmlns:a="http://schemas.openxmlformats.org/drawingml/2006/main">
+                  <a:graphicData uri="http://schemas.microsoft.com/office/word/2010/wordprocessingShape">
+                    <wps:wsp>
+                      <wps:cNvCnPr/>
+                      <wps:spPr>
+                        <a:xfrm flipH="1">
+                          <a:off x="0" y="0"/>
+                          <a:ext cx="1073150" cy="1216660"/>
+                        </a:xfrm>
+                        <a:prstGeom prst="straightConnector1">
+                          <a:avLst/>
+                        </a:prstGeom>
+                        <a:ln>
+                          <a:tailEnd type="triangle"/>
+                        </a:ln>
+                      </wps:spPr>
+                      <wps:style>
+                        <a:lnRef idx="1">
+                          <a:schemeClr val="accent1"/>
+                        </a:lnRef>
+                        <a:fillRef idx="0">
+                          <a:schemeClr val="accent1"/>
+                        </a:fillRef>
+                        <a:effectRef idx="0">
+                          <a:schemeClr val="accent1"/>
+                        </a:effectRef>
+                        <a:fontRef idx="minor">
+                          <a:schemeClr val="tx1"/>
+                        </a:fontRef>
+                      </wps:style>
+                      <wps:bodyPr/>
+                    </wps:wsp>
+                  </a:graphicData>
+                </a:graphic>
+                <wp14:sizeRelH relativeFrom="margin">
+                  <wp14:pctWidth>0</wp14:pctWidth>
+                </wp14:sizeRelH>
+                <wp14:sizeRelV relativeFrom="margin">
+                  <wp14:pctHeight>0</wp14:pctHeight>
+                </wp14:sizeRelV>
+              </wp:anchor>
+            </w:drawing>
+          </mc:Choice>
+          <mc:Fallback>
+            <w:pict>
+              <v:shape w14:anchorId="0A225417" id="Straight Arrow Connector 60" o:spid="_x0000_s1026" type="#_x0000_t32" style="position:absolute;margin-left:226.65pt;margin-top:276.2pt;width:84.5pt;height:95.8pt;flip:x;z-index:251698176;visibility:visible;mso-wrap-style:square;mso-width-percent:0;mso-height-percent:0;mso-wrap-distance-left:9pt;mso-wrap-distance-top:0;mso-wrap-distance-right:9pt;mso-wrap-distance-bottom:0;mso-position-horizontal:absolute;mso-position-horizontal-relative:text;mso-position-vertical:absolute;mso-position-vertical-relative:text;mso-width-percent:0;mso-height-percent:0;mso-width-relative:margin;mso-height-relative:margin" o:gfxdata="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" strokecolor="#5b9bd5 [3204]" strokeweight=".5pt">
+                <v:stroke endarrow="block" joinstyle="miter"/>
+              </v:shape>
+            </w:pict>
+          </mc:Fallback>
+        </mc:AlternateContent>
+      </w:r>
+      <w:r>
+        <w:rPr>
+          <w:noProof/>
+          <w:lang w:eastAsia="fr-CH"/>
+        </w:rPr>
+        <mc:AlternateContent>
+          <mc:Choice Requires="wps">
+            <w:drawing>
+              <wp:anchor distT="0" distB="0" distL="114300" distR="114300" simplePos="0" relativeHeight="251700224" behindDoc="0" locked="0" layoutInCell="1" allowOverlap="1" wp14:anchorId="20F7F00D" wp14:editId="62C0EDB9">
+                <wp:simplePos x="0" y="0"/>
+                <wp:positionH relativeFrom="column">
+                  <wp:posOffset>2783206</wp:posOffset>
+                </wp:positionH>
+                <wp:positionV relativeFrom="paragraph">
+                  <wp:posOffset>3505199</wp:posOffset>
+                </wp:positionV>
+                <wp:extent cx="1070610" cy="1228725"/>
+                <wp:effectExtent l="0" t="38100" r="53340" b="28575"/>
+                <wp:wrapNone/>
+                <wp:docPr id="61" name="Straight Arrow Connector 61"/>
+                <wp:cNvGraphicFramePr/>
+                <a:graphic xmlns:a="http://schemas.openxmlformats.org/drawingml/2006/main">
+                  <a:graphicData uri="http://schemas.microsoft.com/office/word/2010/wordprocessingShape">
+                    <wps:wsp>
+                      <wps:cNvCnPr/>
+                      <wps:spPr>
+                        <a:xfrm flipV="1">
+                          <a:off x="0" y="0"/>
+                          <a:ext cx="1070610" cy="1228725"/>
+                        </a:xfrm>
+                        <a:prstGeom prst="straightConnector1">
+                          <a:avLst/>
+                        </a:prstGeom>
+                        <a:ln>
+                          <a:tailEnd type="triangle"/>
+                        </a:ln>
+                      </wps:spPr>
+                      <wps:style>
+                        <a:lnRef idx="1">
+                          <a:schemeClr val="accent1"/>
+                        </a:lnRef>
+                        <a:fillRef idx="0">
+                          <a:schemeClr val="accent1"/>
+                        </a:fillRef>
+                        <a:effectRef idx="0">
+                          <a:schemeClr val="accent1"/>
+                        </a:effectRef>
+                        <a:fontRef idx="minor">
+                          <a:schemeClr val="tx1"/>
+                        </a:fontRef>
+                      </wps:style>
+                      <wps:bodyPr/>
+                    </wps:wsp>
+                  </a:graphicData>
+                </a:graphic>
+                <wp14:sizeRelH relativeFrom="margin">
+                  <wp14:pctWidth>0</wp14:pctWidth>
+                </wp14:sizeRelH>
+                <wp14:sizeRelV relativeFrom="margin">
+                  <wp14:pctHeight>0</wp14:pctHeight>
+                </wp14:sizeRelV>
+              </wp:anchor>
+            </w:drawing>
+          </mc:Choice>
+          <mc:Fallback>
+            <w:pict>
+              <v:shape w14:anchorId="5E5E15B7" id="Straight Arrow Connector 61" o:spid="_x0000_s1026" type="#_x0000_t32" style="position:absolute;margin-left:219.15pt;margin-top:276pt;width:84.3pt;height:96.75pt;flip:y;z-index:251700224;visibility:visible;mso-wrap-style:square;mso-width-percent:0;mso-height-percent:0;mso-wrap-distance-left:9pt;mso-wrap-distance-top:0;mso-wrap-distance-right:9pt;mso-wrap-distance-bottom:0;mso-position-horizontal:absolute;mso-position-horizontal-relative:text;mso-position-vertical:absolute;mso-position-vertical-relative:text;mso-width-percent:0;mso-height-percent:0;mso-width-relative:margin;mso-height-relative:margin" o:gfxdata="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" strokecolor="#5b9bd5 [3204]" strokeweight=".5pt">
+                <v:stroke endarrow="block" joinstyle="miter"/>
+              </v:shape>
+            </w:pict>
+          </mc:Fallback>
+        </mc:AlternateContent>
+      </w:r>
+      <w:r>
+        <w:rPr>
+          <w:noProof/>
+          <w:lang w:eastAsia="fr-CH"/>
+        </w:rPr>
+        <mc:AlternateContent>
+          <mc:Choice Requires="wps">
+            <w:drawing>
+              <wp:anchor distT="0" distB="0" distL="114300" distR="114300" simplePos="0" relativeHeight="251695104" behindDoc="0" locked="0" layoutInCell="1" allowOverlap="1" wp14:anchorId="755D2564" wp14:editId="117065F7">
+                <wp:simplePos x="0" y="0"/>
+                <wp:positionH relativeFrom="column">
+                  <wp:posOffset>3584096</wp:posOffset>
+                </wp:positionH>
+                <wp:positionV relativeFrom="paragraph">
+                  <wp:posOffset>3259455</wp:posOffset>
+                </wp:positionV>
+                <wp:extent cx="758389" cy="247018"/>
+                <wp:effectExtent l="0" t="0" r="22860" b="19685"/>
+                <wp:wrapNone/>
+                <wp:docPr id="58" name="Rectangle 58"/>
+                <wp:cNvGraphicFramePr/>
+                <a:graphic xmlns:a="http://schemas.openxmlformats.org/drawingml/2006/main">
+                  <a:graphicData uri="http://schemas.microsoft.com/office/word/2010/wordprocessingShape">
+                    <wps:wsp>
+                      <wps:cNvSpPr/>
+                      <wps:spPr>
+                        <a:xfrm>
+                          <a:off x="0" y="0"/>
+                          <a:ext cx="758389" cy="247018"/>
+                        </a:xfrm>
+                        <a:prstGeom prst="rect">
+                          <a:avLst/>
+                        </a:prstGeom>
+                        <a:noFill/>
+                        <a:ln>
+                          <a:solidFill>
+                            <a:schemeClr val="tx1"/>
+                          </a:solidFill>
+                        </a:ln>
+                      </wps:spPr>
+                      <wps:style>
+                        <a:lnRef idx="2">
+                          <a:schemeClr val="accent1">
+                            <a:shade val="50000"/>
+                          </a:schemeClr>
+                        </a:lnRef>
+                        <a:fillRef idx="1">
+                          <a:schemeClr val="accent1"/>
+                        </a:fillRef>
+                        <a:effectRef idx="0">
+                          <a:schemeClr val="accent1"/>
+                        </a:effectRef>
+                        <a:fontRef idx="minor">
+                          <a:schemeClr val="lt1"/>
+                        </a:fontRef>
+                      </wps:style>
+                      <wps:txbx>
+                        <w:txbxContent>
+                          <w:p>
+                            <w:pPr>
+                              <w:jc w:val="center"/>
+                              <w:rPr>
+                                <w:color w:val="000000" w:themeColor="text1"/>
+                              </w:rPr>
+                            </w:pPr>
+                            <w:r>
+                              <w:rPr>
+                                <w:color w:val="000000" w:themeColor="text1"/>
+                              </w:rPr>
+                              <w:t>V</w:t>
+                            </w:r>
+                            <w:r>
+                              <w:rPr>
+                                <w:color w:val="000000" w:themeColor="text1"/>
+                              </w:rPr>
+                              <w:t>ue</w:t>
+                            </w:r>
+                          </w:p>
+                        </w:txbxContent>
+                      </wps:txbx>
+                      <wps:bodyPr rot="0" spcFirstLastPara="0" vertOverflow="overflow" horzOverflow="overflow" vert="horz" wrap="square" lIns="91440" tIns="45720" rIns="91440" bIns="45720" numCol="1" spcCol="0" rtlCol="0" fromWordArt="0" anchor="ctr" anchorCtr="0" forceAA="0" compatLnSpc="1">
+                        <a:prstTxWarp prst="textNoShape">
+                          <a:avLst/>
+                        </a:prstTxWarp>
+                        <a:noAutofit/>
+                      </wps:bodyPr>
+                    </wps:wsp>
+                  </a:graphicData>
+                </a:graphic>
+                <wp14:sizeRelH relativeFrom="margin">
+                  <wp14:pctWidth>0</wp14:pctWidth>
+                </wp14:sizeRelH>
+                <wp14:sizeRelV relativeFrom="margin">
+                  <wp14:pctHeight>0</wp14:pctHeight>
+                </wp14:sizeRelV>
+              </wp:anchor>
+            </w:drawing>
+          </mc:Choice>
+          <mc:Fallback>
+            <w:pict>
+              <v:rect w14:anchorId="755D2564" id="Rectangle 58" o:spid="_x0000_s1036" style="position:absolute;margin-left:282.2pt;margin-top:256.65pt;width:59.7pt;height:19.45pt;z-index:251695104;visibility:visible;mso-wrap-style:square;mso-width-percent:0;mso-height-percent:0;mso-wrap-distance-left:9pt;mso-wrap-distance-top:0;mso-wrap-distance-right:9pt;mso-wrap-distance-bottom:0;mso-position-horizontal:absolute;mso-position-horizontal-relative:text;mso-position-vertical:absolute;mso-position-vertical-relative:text;mso-width-percent:0;mso-height-percent:0;mso-width-relative:margin;mso-height-relative:margin;v-text-anchor:middle" o:gfxdata="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" filled="f" strokecolor="black [3213]" strokeweight="1pt">
+                <v:textbox>
+                  <w:txbxContent>
+                    <w:p>
+                      <w:pPr>
+                        <w:jc w:val="center"/>
+                        <w:rPr>
+                          <w:color w:val="000000" w:themeColor="text1"/>
+                        </w:rPr>
+                      </w:pPr>
+                      <w:r>
+                        <w:rPr>
+                          <w:color w:val="000000" w:themeColor="text1"/>
+                        </w:rPr>
+                        <w:t>V</w:t>
+                      </w:r>
+                      <w:r>
+                        <w:rPr>
+                          <w:color w:val="000000" w:themeColor="text1"/>
+                        </w:rPr>
+                        <w:t>ue</w:t>
+                      </w:r>
+                    </w:p>
+                  </w:txbxContent>
+                </v:textbox>
+              </v:rect>
+            </w:pict>
+          </mc:Fallback>
+        </mc:AlternateContent>
+      </w:r>
+      <w:r>
+        <w:rPr>
+          <w:noProof/>
+          <w:lang w:eastAsia="fr-CH"/>
+        </w:rPr>
+        <mc:AlternateContent>
+          <mc:Choice Requires="wps">
+            <w:drawing>
+              <wp:anchor distT="0" distB="0" distL="114300" distR="114300" simplePos="0" relativeHeight="251693056" behindDoc="0" locked="0" layoutInCell="1" allowOverlap="1" wp14:anchorId="727DA241" wp14:editId="58C68AA1">
+                <wp:simplePos x="0" y="0"/>
+                <wp:positionH relativeFrom="column">
+                  <wp:posOffset>1071491</wp:posOffset>
+                </wp:positionH>
+                <wp:positionV relativeFrom="paragraph">
+                  <wp:posOffset>3259126</wp:posOffset>
+                </wp:positionV>
+                <wp:extent cx="758389" cy="247018"/>
+                <wp:effectExtent l="0" t="0" r="22860" b="19685"/>
+                <wp:wrapNone/>
+                <wp:docPr id="55" name="Rectangle 55"/>
+                <wp:cNvGraphicFramePr/>
+                <a:graphic xmlns:a="http://schemas.openxmlformats.org/drawingml/2006/main">
+                  <a:graphicData uri="http://schemas.microsoft.com/office/word/2010/wordprocessingShape">
+                    <wps:wsp>
+                      <wps:cNvSpPr/>
+                      <wps:spPr>
+                        <a:xfrm>
+                          <a:off x="0" y="0"/>
+                          <a:ext cx="758389" cy="247018"/>
+                        </a:xfrm>
+                        <a:prstGeom prst="rect">
+                          <a:avLst/>
+                        </a:prstGeom>
+                        <a:noFill/>
+                        <a:ln>
+                          <a:solidFill>
+                            <a:schemeClr val="tx1"/>
+                          </a:solidFill>
+                        </a:ln>
+                      </wps:spPr>
+                      <wps:style>
+                        <a:lnRef idx="2">
+                          <a:schemeClr val="accent1">
+                            <a:shade val="50000"/>
+                          </a:schemeClr>
+                        </a:lnRef>
+                        <a:fillRef idx="1">
+                          <a:schemeClr val="accent1"/>
+                        </a:fillRef>
+                        <a:effectRef idx="0">
+                          <a:schemeClr val="accent1"/>
+                        </a:effectRef>
+                        <a:fontRef idx="minor">
+                          <a:schemeClr val="lt1"/>
+                        </a:fontRef>
+                      </wps:style>
+                      <wps:txbx>
+                        <w:txbxContent>
+                          <w:p>
+                            <w:pPr>
+                              <w:jc w:val="center"/>
+                              <w:rPr>
+                                <w:color w:val="000000" w:themeColor="text1"/>
+                              </w:rPr>
+                            </w:pPr>
+                            <w:r>
+                              <w:rPr>
+                                <w:color w:val="000000" w:themeColor="text1"/>
+                              </w:rPr>
+                              <w:t>M</w:t>
+                            </w:r>
+                            <w:r>
+                              <w:rPr>
+                                <w:color w:val="000000" w:themeColor="text1"/>
+                              </w:rPr>
+                              <w:t>odèle</w:t>
+                            </w:r>
+                          </w:p>
+                        </w:txbxContent>
+                      </wps:txbx>
+                      <wps:bodyPr rot="0" spcFirstLastPara="0" vertOverflow="overflow" horzOverflow="overflow" vert="horz" wrap="square" lIns="91440" tIns="45720" rIns="91440" bIns="45720" numCol="1" spcCol="0" rtlCol="0" fromWordArt="0" anchor="ctr" anchorCtr="0" forceAA="0" compatLnSpc="1">
+                        <a:prstTxWarp prst="textNoShape">
+                          <a:avLst/>
+                        </a:prstTxWarp>
+                        <a:noAutofit/>
+                      </wps:bodyPr>
+                    </wps:wsp>
+                  </a:graphicData>
+                </a:graphic>
+                <wp14:sizeRelH relativeFrom="margin">
+                  <wp14:pctWidth>0</wp14:pctWidth>
+                </wp14:sizeRelH>
+                <wp14:sizeRelV relativeFrom="margin">
+                  <wp14:pctHeight>0</wp14:pctHeight>
+                </wp14:sizeRelV>
+              </wp:anchor>
+            </w:drawing>
+          </mc:Choice>
+          <mc:Fallback>
+            <w:pict>
+              <v:rect w14:anchorId="727DA241" id="Rectangle 55" o:spid="_x0000_s1037" style="position:absolute;margin-left:84.35pt;margin-top:256.6pt;width:59.7pt;height:19.45pt;z-index:251693056;visibility:visible;mso-wrap-style:square;mso-width-percent:0;mso-height-percent:0;mso-wrap-distance-left:9pt;mso-wrap-distance-top:0;mso-wrap-distance-right:9pt;mso-wrap-distance-bottom:0;mso-position-horizontal:absolute;mso-position-horizontal-relative:text;mso-position-vertical:absolute;mso-position-vertical-relative:text;mso-width-percent:0;mso-height-percent:0;mso-width-relative:margin;mso-height-relative:margin;v-text-anchor:middle" o:gfxdata="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" filled="f" strokecolor="black [3213]" strokeweight="1pt">
+                <v:textbox>
+                  <w:txbxContent>
+                    <w:p>
+                      <w:pPr>
+                        <w:jc w:val="center"/>
+                        <w:rPr>
+                          <w:color w:val="000000" w:themeColor="text1"/>
+                        </w:rPr>
+                      </w:pPr>
+                      <w:r>
+                        <w:rPr>
+                          <w:color w:val="000000" w:themeColor="text1"/>
+                        </w:rPr>
+                        <w:t>M</w:t>
+                      </w:r>
+                      <w:r>
+                        <w:rPr>
+                          <w:color w:val="000000" w:themeColor="text1"/>
+                        </w:rPr>
+                        <w:t>odèle</w:t>
+                      </w:r>
+                    </w:p>
+                  </w:txbxContent>
+                </v:textbox>
+              </v:rect>
+            </w:pict>
+          </mc:Fallback>
+        </mc:AlternateContent>
+      </w:r>
+      <w:r>
+        <w:rPr>
+          <w:noProof/>
+          <w:lang w:eastAsia="fr-CH"/>
+        </w:rPr>
+        <mc:AlternateContent>
+          <mc:Choice Requires="wps">
+            <w:drawing>
+              <wp:anchor distT="0" distB="0" distL="114300" distR="114300" simplePos="0" relativeHeight="251682816" behindDoc="0" locked="0" layoutInCell="1" allowOverlap="1" wp14:anchorId="48A9AA4C" wp14:editId="2FF6F9C1">
+                <wp:simplePos x="0" y="0"/>
+                <wp:positionH relativeFrom="margin">
+                  <wp:posOffset>2929611</wp:posOffset>
+                </wp:positionH>
+                <wp:positionV relativeFrom="paragraph">
+                  <wp:posOffset>588823</wp:posOffset>
+                </wp:positionV>
+                <wp:extent cx="972921" cy="288951"/>
+                <wp:effectExtent l="0" t="0" r="0" b="0"/>
+                <wp:wrapNone/>
+                <wp:docPr id="47" name="Text Box 47"/>
+                <wp:cNvGraphicFramePr/>
+                <a:graphic xmlns:a="http://schemas.openxmlformats.org/drawingml/2006/main">
+                  <a:graphicData uri="http://schemas.microsoft.com/office/word/2010/wordprocessingShape">
+                    <wps:wsp>
+                      <wps:cNvSpPr txBox="1"/>
+                      <wps:spPr>
+                        <a:xfrm>
+                          <a:off x="0" y="0"/>
+                          <a:ext cx="972921" cy="288951"/>
+                        </a:xfrm>
+                        <a:prstGeom prst="rect">
+                          <a:avLst/>
+                        </a:prstGeom>
+                        <a:noFill/>
+                        <a:ln>
+                          <a:noFill/>
+                        </a:ln>
+                      </wps:spPr>
+                      <wps:txbx>
+                        <w:txbxContent>
+                          <w:p>
+                            <w:pPr>
+                              <w:jc w:val="center"/>
+                              <w:rPr>
+                                <w:noProof/>
+                                <w:color w:val="000000" w:themeColor="text1"/>
+                                <w:sz w:val="72"/>
+                                <w:szCs w:val="72"/>
+                                <w14:shadow w14:blurRad="38100" w14:dist="19050" w14:dir="2700000" w14:sx="100000" w14:sy="100000" w14:kx="0" w14:ky="0" w14:algn="tl">
+                                  <w14:schemeClr w14:val="dk1">
+                                    <w14:alpha w14:val="60000"/>
+                                  </w14:schemeClr>
+                                </w14:shadow>
+                                <w14:textOutline w14:w="0" w14:cap="flat" w14:cmpd="sng" w14:algn="ctr">
+                                  <w14:noFill/>
+                                  <w14:prstDash w14:val="solid"/>
+                                  <w14:round/>
+                                </w14:textOutline>
+                              </w:rPr>
+                            </w:pPr>
+                            <w:r>
+                              <w:rPr>
+                                <w:noProof/>
+                                <w:color w:val="000000" w:themeColor="text1"/>
+                                <w:sz w:val="20"/>
+                                <w:szCs w:val="20"/>
+                                <w14:shadow w14:blurRad="38100" w14:dist="19050" w14:dir="2700000" w14:sx="100000" w14:sy="100000" w14:kx="0" w14:ky="0" w14:algn="tl">
+                                  <w14:schemeClr w14:val="dk1">
+                                    <w14:alpha w14:val="60000"/>
+                                  </w14:schemeClr>
+                                </w14:shadow>
+                                <w14:textOutline w14:w="0" w14:cap="flat" w14:cmpd="sng" w14:algn="ctr">
+                                  <w14:noFill/>
+                                  <w14:prstDash w14:val="solid"/>
+                                  <w14:round/>
+                                </w14:textOutline>
+                              </w:rPr>
+                              <w:t xml:space="preserve">Receiver </w:t>
+                            </w:r>
+                          </w:p>
+                        </w:txbxContent>
+                      </wps:txbx>
+                      <wps:bodyPr rot="0" spcFirstLastPara="0" vertOverflow="overflow" horzOverflow="overflow" vert="horz" wrap="square" lIns="91440" tIns="45720" rIns="91440" bIns="45720" numCol="1" spcCol="0" rtlCol="0" fromWordArt="0" anchor="t" anchorCtr="0" forceAA="0" compatLnSpc="1">
+                        <a:prstTxWarp prst="textNoShape">
+                          <a:avLst/>
+                        </a:prstTxWarp>
+                        <a:noAutofit/>
+                      </wps:bodyPr>
+                    </wps:wsp>
+                  </a:graphicData>
+                </a:graphic>
+                <wp14:sizeRelH relativeFrom="margin">
+                  <wp14:pctWidth>0</wp14:pctWidth>
+                </wp14:sizeRelH>
+                <wp14:sizeRelV relativeFrom="margin">
+                  <wp14:pctHeight>0</wp14:pctHeight>
+                </wp14:sizeRelV>
+              </wp:anchor>
+            </w:drawing>
+          </mc:Choice>
+          <mc:Fallback>
+            <w:pict>
+              <v:shape w14:anchorId="48A9AA4C" id="Text Box 47" o:spid="_x0000_s1038" type="#_x0000_t202" style="position:absolute;margin-left:230.7pt;margin-top:46.35pt;width:76.6pt;height:22.75pt;z-index:251682816;visibility:visible;mso-wrap-style:square;mso-width-percent:0;mso-height-percent:0;mso-wrap-distance-left:9pt;mso-wrap-distance-top:0;mso-wrap-distance-right:9pt;mso-wrap-distance-bottom:0;mso-position-horizontal:absolute;mso-position-horizontal-relative:margin;mso-position-vertical:absolute;mso-position-vertical-relative:text;mso-width-percent:0;mso-height-percent:0;mso-width-relative:margin;mso-height-relative:margin;v-text-anchor:top" o:gfxdata="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" filled="f" stroked="f">
+                <v:textbox>
+                  <w:txbxContent>
+                    <w:p>
+                      <w:pPr>
+                        <w:jc w:val="center"/>
+                        <w:rPr>
+                          <w:noProof/>
+                          <w:color w:val="000000" w:themeColor="text1"/>
+                          <w:sz w:val="72"/>
+                          <w:szCs w:val="72"/>
+                          <w14:shadow w14:blurRad="38100" w14:dist="19050" w14:dir="2700000" w14:sx="100000" w14:sy="100000" w14:kx="0" w14:ky="0" w14:algn="tl">
+                            <w14:schemeClr w14:val="dk1">
+                              <w14:alpha w14:val="60000"/>
+                            </w14:schemeClr>
+                          </w14:shadow>
+                          <w14:textOutline w14:w="0" w14:cap="flat" w14:cmpd="sng" w14:algn="ctr">
+                            <w14:noFill/>
+                            <w14:prstDash w14:val="solid"/>
+                            <w14:round/>
+                          </w14:textOutline>
+                        </w:rPr>
+                      </w:pPr>
+                      <w:r>
+                        <w:rPr>
+                          <w:noProof/>
+                          <w:color w:val="000000" w:themeColor="text1"/>
+                          <w:sz w:val="20"/>
+                          <w:szCs w:val="20"/>
+                          <w14:shadow w14:blurRad="38100" w14:dist="19050" w14:dir="2700000" w14:sx="100000" w14:sy="100000" w14:kx="0" w14:ky="0" w14:algn="tl">
+                            <w14:schemeClr w14:val="dk1">
+                              <w14:alpha w14:val="60000"/>
+                            </w14:schemeClr>
+                          </w14:shadow>
+                          <w14:textOutline w14:w="0" w14:cap="flat" w14:cmpd="sng" w14:algn="ctr">
+                            <w14:noFill/>
+                            <w14:prstDash w14:val="solid"/>
+                            <w14:round/>
+                          </w14:textOutline>
+                        </w:rPr>
+                        <w:t xml:space="preserve">Receiver </w:t>
+                      </w:r>
+                    </w:p>
+                  </w:txbxContent>
+                </v:textbox>
+                <w10:wrap anchorx="margin"/>
+              </v:shape>
             </w:pict>
           </mc:Fallback>
         </mc:AlternateContent>
@@ -4537,7 +4593,7 @@
 </file>
 
 <file path=customXml/itemProps1.xml><?xml version="1.0" encoding="utf-8"?>
-<ds:datastoreItem xmlns:ds="http://schemas.openxmlformats.org/officeDocument/2006/customXml" ds:itemID="{EFA51375-2C9C-47ED-BAF2-965C0582FBBE}">
+<ds:datastoreItem xmlns:ds="http://schemas.openxmlformats.org/officeDocument/2006/customXml" ds:itemID="{242F7943-EF75-497D-A79C-1B79F64D935F}">
   <ds:schemaRefs>
     <ds:schemaRef ds:uri="http://schemas.openxmlformats.org/officeDocument/2006/bibliography"/>
   </ds:schemaRefs>
